--- a/Ravi_Ghadia_CV.docx
+++ b/Ravi_Ghadia_CV.docx
@@ -4,7 +4,7 @@
   <w:body>
     <w:p>
       <w:pPr>
-        <w:spacing w:after="40" w:line="192" w:lineRule="auto"/>
+        <w:spacing w:after="0" w:line="240" w:lineRule="auto"/>
         <w:ind w:left="-547"/>
         <w:rPr>
           <w:rFonts w:cstheme="minorHAnsi"/>
@@ -24,7 +24,7 @@
         <mc:AlternateContent>
           <mc:Choice Requires="wps">
             <w:drawing>
-              <wp:anchor distT="45720" distB="45720" distL="114300" distR="114300" simplePos="0" relativeHeight="251640320" behindDoc="1" locked="0" layoutInCell="1" allowOverlap="1" wp14:anchorId="4598B7EE" wp14:editId="222ADEA8">
+              <wp:anchor distT="45720" distB="45720" distL="114300" distR="114300" simplePos="0" relativeHeight="251624960" behindDoc="1" locked="0" layoutInCell="1" allowOverlap="1" wp14:anchorId="4598B7EE" wp14:editId="4BA76C32">
                 <wp:simplePos x="0" y="0"/>
                 <wp:positionH relativeFrom="column">
                   <wp:posOffset>4581037</wp:posOffset>
@@ -110,7 +110,6 @@
                                 <w:szCs w:val="20"/>
                               </w:rPr>
                             </w:pPr>
-                            <w:proofErr w:type="spellStart"/>
                             <w:r>
                               <w:rPr>
                                 <w:b/>
@@ -120,7 +119,6 @@
                               </w:rPr>
                               <w:t>Github</w:t>
                             </w:r>
-                            <w:proofErr w:type="spellEnd"/>
                             <w:r>
                               <w:rPr>
                                 <w:sz w:val="20"/>
@@ -169,7 +167,7 @@
                 <v:stroke joinstyle="miter"/>
                 <v:path gradientshapeok="t" o:connecttype="rect"/>
               </v:shapetype>
-              <v:shape id="Text Box 2" o:spid="_x0000_s1026" type="#_x0000_t202" style="position:absolute;left:0;text-align:left;margin-left:360.7pt;margin-top:-2.35pt;width:185.9pt;height:110.6pt;z-index:-251676160;visibility:visible;mso-wrap-style:square;mso-width-percent:400;mso-height-percent:200;mso-wrap-distance-left:9pt;mso-wrap-distance-top:3.6pt;mso-wrap-distance-right:9pt;mso-wrap-distance-bottom:3.6pt;mso-position-horizontal:absolute;mso-position-horizontal-relative:text;mso-position-vertical:absolute;mso-position-vertical-relative:text;mso-width-percent:400;mso-height-percent:200;mso-width-relative:margin;mso-height-relative:margin;v-text-anchor:top" o:gfxdata="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" stroked="f">
+              <v:shape id="Text Box 2" o:spid="_x0000_s1026" type="#_x0000_t202" style="position:absolute;left:0;text-align:left;margin-left:360.7pt;margin-top:-2.35pt;width:185.9pt;height:110.6pt;z-index:-251691520;visibility:visible;mso-wrap-style:square;mso-width-percent:400;mso-height-percent:200;mso-wrap-distance-left:9pt;mso-wrap-distance-top:3.6pt;mso-wrap-distance-right:9pt;mso-wrap-distance-bottom:3.6pt;mso-position-horizontal:absolute;mso-position-horizontal-relative:text;mso-position-vertical:absolute;mso-position-vertical-relative:text;mso-width-percent:400;mso-height-percent:200;mso-width-relative:margin;mso-height-relative:margin;v-text-anchor:top" o:gfxdata="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" stroked="f">
                 <v:textbox style="mso-fit-shape-to-text:t">
                   <w:txbxContent>
                     <w:p>
@@ -217,7 +215,6 @@
                           <w:szCs w:val="20"/>
                         </w:rPr>
                       </w:pPr>
-                      <w:proofErr w:type="spellStart"/>
                       <w:r>
                         <w:rPr>
                           <w:b/>
@@ -227,7 +224,6 @@
                         </w:rPr>
                         <w:t>Github</w:t>
                       </w:r>
-                      <w:proofErr w:type="spellEnd"/>
                       <w:r>
                         <w:rPr>
                           <w:sz w:val="20"/>
@@ -283,30 +279,15 @@
     </w:p>
     <w:p>
       <w:pPr>
-        <w:spacing w:after="40" w:line="192" w:lineRule="auto"/>
+        <w:spacing w:after="240" w:line="240" w:lineRule="auto"/>
         <w:ind w:left="-547"/>
         <w:rPr>
           <w:b/>
           <w:bCs/>
-        </w:rPr>
-      </w:pPr>
-      <w:hyperlink r:id="rId14" w:history="1">
-        <w:r>
-          <w:rPr>
-            <w:rStyle w:val="Hyperlink"/>
-            <w:b/>
-            <w:bCs/>
-          </w:rPr>
-          <w:t>ghadiaravi13@gmail.com</w:t>
-        </w:r>
-      </w:hyperlink>
-      <w:r>
-        <w:rPr>
-          <w:b/>
-          <w:bCs/>
-        </w:rPr>
-        <w:t xml:space="preserve"> | +91-8348290071</w:t>
-      </w:r>
+          <w:sz w:val="24"/>
+          <w:szCs w:val="24"/>
+        </w:rPr>
+      </w:pPr>
       <w:r>
         <w:rPr>
           <w:b/>
@@ -318,13 +299,104 @@
         <mc:AlternateContent>
           <mc:Choice Requires="wps">
             <w:drawing>
-              <wp:anchor distT="45720" distB="45720" distL="114300" distR="114300" simplePos="0" relativeHeight="251644416" behindDoc="0" locked="0" layoutInCell="1" allowOverlap="1" wp14:anchorId="0C8B6E02" wp14:editId="513C1DD2">
+              <wp:anchor distT="0" distB="0" distL="114300" distR="114300" simplePos="0" relativeHeight="251636224" behindDoc="0" locked="0" layoutInCell="1" allowOverlap="1" wp14:anchorId="1BFBC711" wp14:editId="20E04D00">
                 <wp:simplePos x="0" y="0"/>
                 <wp:positionH relativeFrom="column">
-                  <wp:posOffset>2058182</wp:posOffset>
+                  <wp:posOffset>-401320</wp:posOffset>
                 </wp:positionH>
                 <wp:positionV relativeFrom="paragraph">
-                  <wp:posOffset>188595</wp:posOffset>
+                  <wp:posOffset>250190</wp:posOffset>
+                </wp:positionV>
+                <wp:extent cx="7655560" cy="251460"/>
+                <wp:effectExtent l="0" t="0" r="21590" b="15240"/>
+                <wp:wrapTopAndBottom/>
+                <wp:docPr id="4" name="Rectangle 4"/>
+                <wp:cNvGraphicFramePr/>
+                <a:graphic xmlns:a="http://schemas.openxmlformats.org/drawingml/2006/main">
+                  <a:graphicData uri="http://schemas.microsoft.com/office/word/2010/wordprocessingShape">
+                    <wps:wsp>
+                      <wps:cNvSpPr/>
+                      <wps:spPr>
+                        <a:xfrm>
+                          <a:off x="0" y="0"/>
+                          <a:ext cx="7655560" cy="251460"/>
+                        </a:xfrm>
+                        <a:prstGeom prst="rect">
+                          <a:avLst/>
+                        </a:prstGeom>
+                        <a:solidFill>
+                          <a:schemeClr val="accent1">
+                            <a:lumMod val="20000"/>
+                            <a:lumOff val="80000"/>
+                          </a:schemeClr>
+                        </a:solidFill>
+                        <a:ln>
+                          <a:solidFill>
+                            <a:schemeClr val="bg1"/>
+                          </a:solidFill>
+                        </a:ln>
+                      </wps:spPr>
+                      <wps:style>
+                        <a:lnRef idx="2">
+                          <a:schemeClr val="accent1">
+                            <a:shade val="50000"/>
+                          </a:schemeClr>
+                        </a:lnRef>
+                        <a:fillRef idx="1">
+                          <a:schemeClr val="accent1"/>
+                        </a:fillRef>
+                        <a:effectRef idx="0">
+                          <a:schemeClr val="accent1"/>
+                        </a:effectRef>
+                        <a:fontRef idx="minor">
+                          <a:schemeClr val="lt1"/>
+                        </a:fontRef>
+                      </wps:style>
+                      <wps:bodyPr rot="0" spcFirstLastPara="0" vertOverflow="overflow" horzOverflow="overflow" vert="horz" wrap="square" lIns="91440" tIns="45720" rIns="91440" bIns="45720" numCol="1" spcCol="0" rtlCol="0" fromWordArt="0" anchor="ctr" anchorCtr="0" forceAA="0" compatLnSpc="1">
+                        <a:prstTxWarp prst="textNoShape">
+                          <a:avLst/>
+                        </a:prstTxWarp>
+                        <a:noAutofit/>
+                      </wps:bodyPr>
+                    </wps:wsp>
+                  </a:graphicData>
+                </a:graphic>
+                <wp14:sizeRelH relativeFrom="margin">
+                  <wp14:pctWidth>0</wp14:pctWidth>
+                </wp14:sizeRelH>
+                <wp14:sizeRelV relativeFrom="margin">
+                  <wp14:pctHeight>0</wp14:pctHeight>
+                </wp14:sizeRelV>
+              </wp:anchor>
+            </w:drawing>
+          </mc:Choice>
+          <mc:Fallback>
+            <w:pict>
+              <v:rect w14:anchorId="31D47953" id="Rectangle 4" o:spid="_x0000_s1026" style="position:absolute;margin-left:-31.6pt;margin-top:19.7pt;width:602.8pt;height:19.8pt;z-index:251636224;visibility:visible;mso-wrap-style:square;mso-width-percent:0;mso-height-percent:0;mso-wrap-distance-left:9pt;mso-wrap-distance-top:0;mso-wrap-distance-right:9pt;mso-wrap-distance-bottom:0;mso-position-horizontal:absolute;mso-position-horizontal-relative:text;mso-position-vertical:absolute;mso-position-vertical-relative:text;mso-width-percent:0;mso-height-percent:0;mso-width-relative:margin;mso-height-relative:margin;v-text-anchor:middle" o:gfxdata="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" fillcolor="#d9e2f3 [660]" strokecolor="white [3212]" strokeweight="1pt">
+                <w10:wrap type="topAndBottom"/>
+              </v:rect>
+            </w:pict>
+          </mc:Fallback>
+        </mc:AlternateContent>
+      </w:r>
+      <w:r>
+        <w:rPr>
+          <w:b/>
+          <w:bCs/>
+          <w:noProof/>
+          <w:sz w:val="2"/>
+          <w:szCs w:val="2"/>
+        </w:rPr>
+        <mc:AlternateContent>
+          <mc:Choice Requires="wps">
+            <w:drawing>
+              <wp:anchor distT="45720" distB="45720" distL="114300" distR="114300" simplePos="0" relativeHeight="251646464" behindDoc="0" locked="0" layoutInCell="1" allowOverlap="1" wp14:anchorId="0C8B6E02" wp14:editId="3B3322D1">
+                <wp:simplePos x="0" y="0"/>
+                <wp:positionH relativeFrom="column">
+                  <wp:posOffset>2058035</wp:posOffset>
+                </wp:positionH>
+                <wp:positionV relativeFrom="paragraph">
+                  <wp:posOffset>234315</wp:posOffset>
                 </wp:positionV>
                 <wp:extent cx="2360930" cy="312420"/>
                 <wp:effectExtent l="0" t="0" r="0" b="0"/>
@@ -396,7 +468,7 @@
           </mc:Choice>
           <mc:Fallback>
             <w:pict>
-              <v:shape w14:anchorId="0C8B6E02" id="_x0000_s1027" type="#_x0000_t202" style="position:absolute;left:0;text-align:left;margin-left:162.05pt;margin-top:14.85pt;width:185.9pt;height:24.6pt;z-index:251644416;visibility:visible;mso-wrap-style:square;mso-width-percent:400;mso-height-percent:0;mso-wrap-distance-left:9pt;mso-wrap-distance-top:3.6pt;mso-wrap-distance-right:9pt;mso-wrap-distance-bottom:3.6pt;mso-position-horizontal:absolute;mso-position-horizontal-relative:text;mso-position-vertical:absolute;mso-position-vertical-relative:text;mso-width-percent:400;mso-height-percent:0;mso-width-relative:margin;mso-height-relative:margin;v-text-anchor:top" o:gfxdata="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" filled="f" stroked="f">
+              <v:shape w14:anchorId="0C8B6E02" id="_x0000_s1027" type="#_x0000_t202" style="position:absolute;left:0;text-align:left;margin-left:162.05pt;margin-top:18.45pt;width:185.9pt;height:24.6pt;z-index:251646464;visibility:visible;mso-wrap-style:square;mso-width-percent:400;mso-height-percent:0;mso-wrap-distance-left:9pt;mso-wrap-distance-top:3.6pt;mso-wrap-distance-right:9pt;mso-wrap-distance-bottom:3.6pt;mso-position-horizontal:absolute;mso-position-horizontal-relative:text;mso-position-vertical:absolute;mso-position-vertical-relative:text;mso-width-percent:400;mso-height-percent:0;mso-width-relative:margin;mso-height-relative:margin;v-text-anchor:top" o:gfxdata="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" filled="f" stroked="f">
                 <v:textbox>
                   <w:txbxContent>
                     <w:p>
@@ -426,6 +498,399 @@
           </mc:Fallback>
         </mc:AlternateContent>
       </w:r>
+      <w:hyperlink r:id="rId14" w:history="1">
+        <w:r>
+          <w:rPr>
+            <w:rStyle w:val="Hyperlink"/>
+            <w:b/>
+            <w:bCs/>
+            <w:sz w:val="24"/>
+            <w:szCs w:val="24"/>
+          </w:rPr>
+          <w:t>ghadiaravi13@gmail.com</w:t>
+        </w:r>
+      </w:hyperlink>
+      <w:r>
+        <w:rPr>
+          <w:b/>
+          <w:bCs/>
+          <w:sz w:val="24"/>
+          <w:szCs w:val="24"/>
+        </w:rPr>
+        <w:t xml:space="preserve"> | +91-8348290071</w:t>
+      </w:r>
+    </w:p>
+    <w:p>
+      <w:pPr>
+        <w:spacing w:after="0"/>
+        <w:ind w:left="-360" w:right="-630" w:hanging="180"/>
+        <w:rPr>
+          <w:rFonts w:ascii="Arial Nova" w:hAnsi="Arial Nova"/>
+          <w:b/>
+          <w:bCs/>
+          <w:sz w:val="6"/>
+          <w:szCs w:val="6"/>
+        </w:rPr>
+      </w:pPr>
+    </w:p>
+    <w:p>
+      <w:pPr>
+        <w:spacing w:after="0"/>
+        <w:ind w:left="-360" w:right="-630" w:hanging="180"/>
+        <w:rPr>
+          <w:rFonts w:ascii="Arial Nova" w:hAnsi="Arial Nova"/>
+        </w:rPr>
+      </w:pPr>
+      <w:r>
+        <w:rPr>
+          <w:rFonts w:ascii="Arial Nova" w:hAnsi="Arial Nova"/>
+          <w:b/>
+          <w:bCs/>
+        </w:rPr>
+        <w:t>Indian Institute of Technology</w:t>
+      </w:r>
+      <w:r>
+        <w:rPr>
+          <w:rFonts w:ascii="Arial Nova" w:hAnsi="Arial Nova"/>
+          <w:b/>
+          <w:bCs/>
+        </w:rPr>
+        <w:t xml:space="preserve">, </w:t>
+      </w:r>
+      <w:r>
+        <w:rPr>
+          <w:rFonts w:ascii="Arial Nova" w:hAnsi="Arial Nova"/>
+          <w:b/>
+          <w:bCs/>
+        </w:rPr>
+        <w:t>Kharagpur | West Bengal | India</w:t>
+      </w:r>
+      <w:r>
+        <w:rPr>
+          <w:rFonts w:ascii="Arial Nova" w:hAnsi="Arial Nova"/>
+          <w:b/>
+          <w:bCs/>
+        </w:rPr>
+        <w:t xml:space="preserve">                                                                </w:t>
+      </w:r>
+      <w:r>
+        <w:rPr>
+          <w:rFonts w:ascii="Arial Nova" w:hAnsi="Arial Nova"/>
+          <w:b/>
+          <w:bCs/>
+        </w:rPr>
+        <w:t xml:space="preserve">   </w:t>
+      </w:r>
+      <w:r>
+        <w:rPr>
+          <w:rFonts w:ascii="Arial Nova" w:hAnsi="Arial Nova"/>
+          <w:b/>
+          <w:bCs/>
+        </w:rPr>
+        <w:t xml:space="preserve">Jul, ’17 </w:t>
+      </w:r>
+      <w:r>
+        <w:rPr>
+          <w:rFonts w:ascii="Arial Nova" w:hAnsi="Arial Nova"/>
+          <w:b/>
+          <w:bCs/>
+        </w:rPr>
+        <w:t>–</w:t>
+      </w:r>
+      <w:r>
+        <w:rPr>
+          <w:rFonts w:ascii="Arial Nova" w:hAnsi="Arial Nova"/>
+          <w:b/>
+          <w:bCs/>
+        </w:rPr>
+        <w:t xml:space="preserve"> </w:t>
+      </w:r>
+      <w:r>
+        <w:rPr>
+          <w:rFonts w:ascii="Arial Nova" w:hAnsi="Arial Nova"/>
+          <w:b/>
+          <w:bCs/>
+        </w:rPr>
+        <w:t>Jun, ‘21</w:t>
+      </w:r>
+    </w:p>
+    <w:p>
+      <w:pPr>
+        <w:spacing w:after="0" w:line="276" w:lineRule="auto"/>
+        <w:ind w:left="-360" w:right="-630" w:hanging="180"/>
+        <w:rPr>
+          <w:i/>
+          <w:iCs/>
+          <w:sz w:val="18"/>
+          <w:szCs w:val="18"/>
+        </w:rPr>
+      </w:pPr>
+      <w:r>
+        <w:rPr>
+          <w:i/>
+          <w:iCs/>
+          <w:sz w:val="18"/>
+          <w:szCs w:val="18"/>
+        </w:rPr>
+        <w:t>Bachelor of Technology</w:t>
+      </w:r>
+      <w:r>
+        <w:rPr>
+          <w:i/>
+          <w:iCs/>
+          <w:sz w:val="18"/>
+          <w:szCs w:val="18"/>
+        </w:rPr>
+        <w:t xml:space="preserve"> </w:t>
+      </w:r>
+      <w:r>
+        <w:rPr>
+          <w:i/>
+          <w:iCs/>
+          <w:sz w:val="18"/>
+          <w:szCs w:val="18"/>
+        </w:rPr>
+        <w:t>in Electronics and Elec</w:t>
+      </w:r>
+      <w:r>
+        <w:rPr>
+          <w:i/>
+          <w:iCs/>
+          <w:sz w:val="18"/>
+          <w:szCs w:val="18"/>
+        </w:rPr>
+        <w:t>trical</w:t>
+      </w:r>
+      <w:r>
+        <w:rPr>
+          <w:i/>
+          <w:iCs/>
+          <w:sz w:val="18"/>
+          <w:szCs w:val="18"/>
+        </w:rPr>
+        <w:t xml:space="preserve"> Comm. Engg</w:t>
+      </w:r>
+      <w:r>
+        <w:rPr>
+          <w:i/>
+          <w:iCs/>
+          <w:sz w:val="18"/>
+          <w:szCs w:val="18"/>
+        </w:rPr>
+        <w:t xml:space="preserve"> </w:t>
+      </w:r>
+      <w:r>
+        <w:rPr>
+          <w:sz w:val="18"/>
+          <w:szCs w:val="18"/>
+        </w:rPr>
+        <w:t xml:space="preserve">| </w:t>
+      </w:r>
+      <w:r>
+        <w:rPr>
+          <w:i/>
+          <w:iCs/>
+          <w:sz w:val="18"/>
+          <w:szCs w:val="18"/>
+        </w:rPr>
+        <w:t>GPA: 9.35/10</w:t>
+      </w:r>
+    </w:p>
+    <w:p>
+      <w:pPr>
+        <w:spacing w:after="0" w:line="276" w:lineRule="auto"/>
+        <w:ind w:left="-540" w:right="-630"/>
+        <w:rPr>
+          <w:sz w:val="18"/>
+          <w:szCs w:val="18"/>
+        </w:rPr>
+      </w:pPr>
+      <w:r>
+        <w:rPr>
+          <w:b/>
+          <w:bCs/>
+          <w:sz w:val="20"/>
+          <w:szCs w:val="20"/>
+        </w:rPr>
+        <w:t>Coursework:</w:t>
+      </w:r>
+      <w:r>
+        <w:rPr>
+          <w:b/>
+          <w:bCs/>
+          <w:sz w:val="18"/>
+          <w:szCs w:val="18"/>
+        </w:rPr>
+        <w:t xml:space="preserve"> </w:t>
+      </w:r>
+      <w:r>
+        <w:rPr>
+          <w:sz w:val="20"/>
+          <w:szCs w:val="20"/>
+        </w:rPr>
+        <w:t>Probability and St</w:t>
+      </w:r>
+      <w:r>
+        <w:rPr>
+          <w:sz w:val="20"/>
+          <w:szCs w:val="20"/>
+        </w:rPr>
+        <w:t>ochastic Processes</w:t>
+      </w:r>
+      <w:r>
+        <w:rPr>
+          <w:sz w:val="20"/>
+          <w:szCs w:val="20"/>
+        </w:rPr>
+        <w:t xml:space="preserve">, Advanced Calculus, </w:t>
+      </w:r>
+      <w:r>
+        <w:rPr>
+          <w:sz w:val="20"/>
+          <w:szCs w:val="20"/>
+        </w:rPr>
+        <w:t xml:space="preserve">Machine Learning, </w:t>
+      </w:r>
+      <w:r>
+        <w:rPr>
+          <w:sz w:val="20"/>
+          <w:szCs w:val="20"/>
+        </w:rPr>
+        <w:t xml:space="preserve">Linear Algebra for ML, </w:t>
+      </w:r>
+      <w:r>
+        <w:rPr>
+          <w:sz w:val="20"/>
+          <w:szCs w:val="20"/>
+        </w:rPr>
+        <w:t xml:space="preserve">Natural Language Processing, </w:t>
+      </w:r>
+      <w:r>
+        <w:rPr>
+          <w:sz w:val="20"/>
+          <w:szCs w:val="20"/>
+        </w:rPr>
+        <w:t xml:space="preserve">Algorithms in C/C++, </w:t>
+      </w:r>
+      <w:r>
+        <w:rPr>
+          <w:sz w:val="20"/>
+          <w:szCs w:val="20"/>
+        </w:rPr>
+        <w:t xml:space="preserve">Information Retrieval, Machine Intelligence and Expert Systems, </w:t>
+      </w:r>
+      <w:r>
+        <w:rPr>
+          <w:sz w:val="20"/>
+          <w:szCs w:val="20"/>
+        </w:rPr>
+        <w:t>Accelerated Data Science</w:t>
+      </w:r>
+      <w:r>
+        <w:rPr>
+          <w:sz w:val="20"/>
+          <w:szCs w:val="20"/>
+        </w:rPr>
+        <w:t>, Computer Architecture and OS</w:t>
+      </w:r>
+    </w:p>
+    <w:p>
+      <w:pPr>
+        <w:spacing w:after="0" w:line="276" w:lineRule="auto"/>
+        <w:ind w:left="-540" w:right="-630"/>
+        <w:rPr>
+          <w:b/>
+          <w:bCs/>
+          <w:i/>
+          <w:iCs/>
+          <w:sz w:val="20"/>
+          <w:szCs w:val="20"/>
+        </w:rPr>
+      </w:pPr>
+      <w:r>
+        <w:rPr>
+          <w:b/>
+          <w:bCs/>
+          <w:sz w:val="20"/>
+          <w:szCs w:val="20"/>
+        </w:rPr>
+        <w:t>B.Tech Thesis:</w:t>
+      </w:r>
+      <w:r>
+        <w:rPr>
+          <w:sz w:val="20"/>
+          <w:szCs w:val="20"/>
+        </w:rPr>
+        <w:t xml:space="preserve"> </w:t>
+      </w:r>
+      <w:r>
+        <w:rPr>
+          <w:b/>
+          <w:bCs/>
+          <w:i/>
+          <w:iCs/>
+          <w:sz w:val="20"/>
+          <w:szCs w:val="20"/>
+        </w:rPr>
+        <w:t>Training Ge</w:t>
+      </w:r>
+      <w:r>
+        <w:rPr>
+          <w:b/>
+          <w:bCs/>
+          <w:i/>
+          <w:iCs/>
+          <w:color w:val="000000" w:themeColor="text1"/>
+          <w:sz w:val="20"/>
+          <w:szCs w:val="20"/>
+        </w:rPr>
+        <w:t>ner</w:t>
+      </w:r>
+      <w:r>
+        <w:rPr>
+          <w:b/>
+          <w:bCs/>
+          <w:i/>
+          <w:iCs/>
+          <w:sz w:val="20"/>
+          <w:szCs w:val="20"/>
+        </w:rPr>
+        <w:t xml:space="preserve">ative Dialog Models using Reinforcement Learning </w:t>
+      </w:r>
+      <w:r>
+        <w:rPr>
+          <w:b/>
+          <w:bCs/>
+          <w:i/>
+          <w:iCs/>
+          <w:sz w:val="20"/>
+          <w:szCs w:val="20"/>
+        </w:rPr>
+        <w:t>with</w:t>
+      </w:r>
+      <w:r>
+        <w:rPr>
+          <w:b/>
+          <w:bCs/>
+          <w:i/>
+          <w:iCs/>
+          <w:sz w:val="20"/>
+          <w:szCs w:val="20"/>
+        </w:rPr>
+        <w:t xml:space="preserve"> Learned Reward Systems</w:t>
+      </w:r>
+    </w:p>
+    <w:p>
+      <w:pPr>
+        <w:spacing w:after="0" w:line="276" w:lineRule="auto"/>
+        <w:ind w:left="-540" w:right="-630"/>
+        <w:rPr>
+          <w:i/>
+          <w:iCs/>
+          <w:sz w:val="18"/>
+          <w:szCs w:val="18"/>
+        </w:rPr>
+      </w:pPr>
       <w:r>
         <w:rPr>
           <w:b/>
@@ -437,18 +902,18 @@
         <mc:AlternateContent>
           <mc:Choice Requires="wps">
             <w:drawing>
-              <wp:anchor distT="0" distB="0" distL="114300" distR="114300" simplePos="0" relativeHeight="251643392" behindDoc="0" locked="0" layoutInCell="1" allowOverlap="1" wp14:anchorId="1BFBC711" wp14:editId="3E94B024">
+              <wp:anchor distT="0" distB="0" distL="114300" distR="114300" simplePos="0" relativeHeight="251658752" behindDoc="1" locked="0" layoutInCell="1" allowOverlap="1" wp14:anchorId="1CC4CDE4" wp14:editId="764A08EB">
                 <wp:simplePos x="0" y="0"/>
                 <wp:positionH relativeFrom="column">
-                  <wp:posOffset>-457200</wp:posOffset>
+                  <wp:posOffset>-400685</wp:posOffset>
                 </wp:positionH>
                 <wp:positionV relativeFrom="paragraph">
-                  <wp:posOffset>219075</wp:posOffset>
+                  <wp:posOffset>188595</wp:posOffset>
                 </wp:positionV>
-                <wp:extent cx="7802880" cy="251460"/>
-                <wp:effectExtent l="0" t="0" r="26670" b="15240"/>
-                <wp:wrapTopAndBottom/>
-                <wp:docPr id="4" name="Rectangle 4"/>
+                <wp:extent cx="7655694" cy="251460"/>
+                <wp:effectExtent l="0" t="0" r="21590" b="15240"/>
+                <wp:wrapNone/>
+                <wp:docPr id="37" name="Rectangle 37"/>
                 <wp:cNvGraphicFramePr/>
                 <a:graphic xmlns:a="http://schemas.openxmlformats.org/drawingml/2006/main">
                   <a:graphicData uri="http://schemas.microsoft.com/office/word/2010/wordprocessingShape">
@@ -457,7 +922,7 @@
                       <wps:spPr>
                         <a:xfrm>
                           <a:off x="0" y="0"/>
-                          <a:ext cx="7802880" cy="251460"/>
+                          <a:ext cx="7655694" cy="251460"/>
                         </a:xfrm>
                         <a:prstGeom prst="rect">
                           <a:avLst/>
@@ -470,7 +935,7 @@
                         </a:solidFill>
                         <a:ln>
                           <a:solidFill>
-                            <a:schemeClr val="tx1"/>
+                            <a:schemeClr val="bg1"/>
                           </a:solidFill>
                         </a:ln>
                       </wps:spPr>
@@ -510,274 +975,20 @@
           </mc:Choice>
           <mc:Fallback>
             <w:pict>
-              <v:rect w14:anchorId="6445F656" id="Rectangle 4" o:spid="_x0000_s1026" style="position:absolute;margin-left:-36pt;margin-top:17.25pt;width:614.4pt;height:19.8pt;z-index:251658242;visibility:visible;mso-wrap-style:square;mso-width-percent:0;mso-height-percent:0;mso-wrap-distance-left:9pt;mso-wrap-distance-top:0;mso-wrap-distance-right:9pt;mso-wrap-distance-bottom:0;mso-position-horizontal:absolute;mso-position-horizontal-relative:text;mso-position-vertical:absolute;mso-position-vertical-relative:text;mso-width-percent:0;mso-height-percent:0;mso-width-relative:margin;mso-height-relative:margin;v-text-anchor:middle" o:gfxdata="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" fillcolor="#d9e2f3 [660]" strokecolor="black [3213]" strokeweight="1pt">
-                <w10:wrap type="topAndBottom"/>
-              </v:rect>
+              <v:rect w14:anchorId="3A9BC1B3" id="Rectangle 37" o:spid="_x0000_s1026" style="position:absolute;margin-left:-31.55pt;margin-top:14.85pt;width:602.8pt;height:19.8pt;z-index:-251657728;visibility:visible;mso-wrap-style:square;mso-width-percent:0;mso-height-percent:0;mso-wrap-distance-left:9pt;mso-wrap-distance-top:0;mso-wrap-distance-right:9pt;mso-wrap-distance-bottom:0;mso-position-horizontal:absolute;mso-position-horizontal-relative:text;mso-position-vertical:absolute;mso-position-vertical-relative:text;mso-width-percent:0;mso-height-percent:0;mso-width-relative:margin;mso-height-relative:margin;v-text-anchor:middle" o:gfxdata="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" fillcolor="#d9e2f3 [660]" strokecolor="white [3212]" strokeweight="1pt"/>
             </w:pict>
           </mc:Fallback>
         </mc:AlternateContent>
       </w:r>
       <w:r>
-        <w:rPr>
-          <w:b/>
-          <w:bCs/>
-          <w:noProof/>
-          <w:sz w:val="2"/>
-          <w:szCs w:val="2"/>
-        </w:rPr>
-        <mc:AlternateContent>
-          <mc:Choice Requires="wps">
-            <w:drawing>
-              <wp:anchor distT="0" distB="0" distL="114300" distR="114300" simplePos="0" relativeHeight="251647488" behindDoc="0" locked="0" layoutInCell="1" allowOverlap="1" wp14:anchorId="3599B30B" wp14:editId="693619C9">
-                <wp:simplePos x="0" y="0"/>
-                <wp:positionH relativeFrom="column">
-                  <wp:posOffset>-457200</wp:posOffset>
-                </wp:positionH>
-                <wp:positionV relativeFrom="paragraph">
-                  <wp:posOffset>184150</wp:posOffset>
-                </wp:positionV>
-                <wp:extent cx="83820" cy="403860"/>
-                <wp:effectExtent l="0" t="0" r="0" b="0"/>
-                <wp:wrapNone/>
-                <wp:docPr id="8" name="Rectangle 8"/>
-                <wp:cNvGraphicFramePr/>
-                <a:graphic xmlns:a="http://schemas.openxmlformats.org/drawingml/2006/main">
-                  <a:graphicData uri="http://schemas.microsoft.com/office/word/2010/wordprocessingShape">
-                    <wps:wsp>
-                      <wps:cNvSpPr/>
-                      <wps:spPr>
-                        <a:xfrm>
-                          <a:off x="0" y="0"/>
-                          <a:ext cx="83820" cy="403860"/>
-                        </a:xfrm>
-                        <a:prstGeom prst="rect">
-                          <a:avLst/>
-                        </a:prstGeom>
-                        <a:solidFill>
-                          <a:schemeClr val="bg1"/>
-                        </a:solidFill>
-                        <a:ln>
-                          <a:noFill/>
-                        </a:ln>
-                      </wps:spPr>
-                      <wps:style>
-                        <a:lnRef idx="2">
-                          <a:schemeClr val="accent1">
-                            <a:shade val="50000"/>
-                          </a:schemeClr>
-                        </a:lnRef>
-                        <a:fillRef idx="1">
-                          <a:schemeClr val="accent1"/>
-                        </a:fillRef>
-                        <a:effectRef idx="0">
-                          <a:schemeClr val="accent1"/>
-                        </a:effectRef>
-                        <a:fontRef idx="minor">
-                          <a:schemeClr val="lt1"/>
-                        </a:fontRef>
-                      </wps:style>
-                      <wps:bodyPr rot="0" spcFirstLastPara="0" vertOverflow="overflow" horzOverflow="overflow" vert="horz" wrap="square" lIns="91440" tIns="45720" rIns="91440" bIns="45720" numCol="1" spcCol="0" rtlCol="0" fromWordArt="0" anchor="ctr" anchorCtr="0" forceAA="0" compatLnSpc="1">
-                        <a:prstTxWarp prst="textNoShape">
-                          <a:avLst/>
-                        </a:prstTxWarp>
-                        <a:noAutofit/>
-                      </wps:bodyPr>
-                    </wps:wsp>
-                  </a:graphicData>
-                </a:graphic>
-                <wp14:sizeRelH relativeFrom="margin">
-                  <wp14:pctWidth>0</wp14:pctWidth>
-                </wp14:sizeRelH>
-                <wp14:sizeRelV relativeFrom="margin">
-                  <wp14:pctHeight>0</wp14:pctHeight>
-                </wp14:sizeRelV>
-              </wp:anchor>
-            </w:drawing>
-          </mc:Choice>
-          <mc:Fallback>
-            <w:pict>
-              <v:rect w14:anchorId="576090B1" id="Rectangle 8" o:spid="_x0000_s1026" style="position:absolute;margin-left:-36pt;margin-top:14.5pt;width:6.6pt;height:31.8pt;z-index:251658246;visibility:visible;mso-wrap-style:square;mso-width-percent:0;mso-height-percent:0;mso-wrap-distance-left:9pt;mso-wrap-distance-top:0;mso-wrap-distance-right:9pt;mso-wrap-distance-bottom:0;mso-position-horizontal:absolute;mso-position-horizontal-relative:text;mso-position-vertical:absolute;mso-position-vertical-relative:text;mso-width-percent:0;mso-height-percent:0;mso-width-relative:margin;mso-height-relative:margin;v-text-anchor:middle" o:gfxdata="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" fillcolor="white [3212]" stroked="f" strokeweight="1pt"/>
-            </w:pict>
-          </mc:Fallback>
-        </mc:AlternateContent>
-      </w:r>
-      <w:r>
-        <w:rPr>
-          <w:b/>
-          <w:bCs/>
-          <w:noProof/>
-          <w:sz w:val="2"/>
-          <w:szCs w:val="2"/>
-        </w:rPr>
-        <mc:AlternateContent>
-          <mc:Choice Requires="wps">
-            <w:drawing>
-              <wp:anchor distT="0" distB="0" distL="114300" distR="114300" simplePos="0" relativeHeight="251649536" behindDoc="0" locked="0" layoutInCell="1" allowOverlap="1" wp14:anchorId="57244EF3" wp14:editId="5B882383">
-                <wp:simplePos x="0" y="0"/>
-                <wp:positionH relativeFrom="column">
-                  <wp:posOffset>7231380</wp:posOffset>
-                </wp:positionH>
-                <wp:positionV relativeFrom="paragraph">
-                  <wp:posOffset>184785</wp:posOffset>
-                </wp:positionV>
-                <wp:extent cx="83820" cy="403860"/>
-                <wp:effectExtent l="0" t="0" r="0" b="0"/>
-                <wp:wrapNone/>
-                <wp:docPr id="10" name="Rectangle 10"/>
-                <wp:cNvGraphicFramePr/>
-                <a:graphic xmlns:a="http://schemas.openxmlformats.org/drawingml/2006/main">
-                  <a:graphicData uri="http://schemas.microsoft.com/office/word/2010/wordprocessingShape">
-                    <wps:wsp>
-                      <wps:cNvSpPr/>
-                      <wps:spPr>
-                        <a:xfrm>
-                          <a:off x="0" y="0"/>
-                          <a:ext cx="83820" cy="403860"/>
-                        </a:xfrm>
-                        <a:prstGeom prst="rect">
-                          <a:avLst/>
-                        </a:prstGeom>
-                        <a:solidFill>
-                          <a:schemeClr val="bg1"/>
-                        </a:solidFill>
-                        <a:ln>
-                          <a:noFill/>
-                        </a:ln>
-                      </wps:spPr>
-                      <wps:style>
-                        <a:lnRef idx="2">
-                          <a:schemeClr val="accent1">
-                            <a:shade val="50000"/>
-                          </a:schemeClr>
-                        </a:lnRef>
-                        <a:fillRef idx="1">
-                          <a:schemeClr val="accent1"/>
-                        </a:fillRef>
-                        <a:effectRef idx="0">
-                          <a:schemeClr val="accent1"/>
-                        </a:effectRef>
-                        <a:fontRef idx="minor">
-                          <a:schemeClr val="lt1"/>
-                        </a:fontRef>
-                      </wps:style>
-                      <wps:bodyPr rot="0" spcFirstLastPara="0" vertOverflow="overflow" horzOverflow="overflow" vert="horz" wrap="square" lIns="91440" tIns="45720" rIns="91440" bIns="45720" numCol="1" spcCol="0" rtlCol="0" fromWordArt="0" anchor="ctr" anchorCtr="0" forceAA="0" compatLnSpc="1">
-                        <a:prstTxWarp prst="textNoShape">
-                          <a:avLst/>
-                        </a:prstTxWarp>
-                        <a:noAutofit/>
-                      </wps:bodyPr>
-                    </wps:wsp>
-                  </a:graphicData>
-                </a:graphic>
-                <wp14:sizeRelH relativeFrom="margin">
-                  <wp14:pctWidth>0</wp14:pctWidth>
-                </wp14:sizeRelH>
-                <wp14:sizeRelV relativeFrom="margin">
-                  <wp14:pctHeight>0</wp14:pctHeight>
-                </wp14:sizeRelV>
-              </wp:anchor>
-            </w:drawing>
-          </mc:Choice>
-          <mc:Fallback>
-            <w:pict>
-              <v:rect w14:anchorId="3FC71559" id="Rectangle 10" o:spid="_x0000_s1026" style="position:absolute;margin-left:569.4pt;margin-top:14.55pt;width:6.6pt;height:31.8pt;z-index:251658248;visibility:visible;mso-wrap-style:square;mso-width-percent:0;mso-height-percent:0;mso-wrap-distance-left:9pt;mso-wrap-distance-top:0;mso-wrap-distance-right:9pt;mso-wrap-distance-bottom:0;mso-position-horizontal:absolute;mso-position-horizontal-relative:text;mso-position-vertical:absolute;mso-position-vertical-relative:text;mso-width-percent:0;mso-height-percent:0;mso-width-relative:margin;mso-height-relative:margin;v-text-anchor:middle" o:gfxdata="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" fillcolor="white [3212]" stroked="f" strokeweight="1pt"/>
-            </w:pict>
-          </mc:Fallback>
-        </mc:AlternateContent>
-      </w:r>
-    </w:p>
-    <w:p>
-      <w:pPr>
-        <w:spacing w:after="0"/>
-        <w:ind w:left="-360" w:right="-630" w:hanging="180"/>
-        <w:rPr>
-          <w:rFonts w:ascii="Arial Nova" w:hAnsi="Arial Nova"/>
-        </w:rPr>
-      </w:pPr>
-      <w:r>
-        <w:rPr>
-          <w:rFonts w:ascii="Arial Nova" w:hAnsi="Arial Nova"/>
-          <w:b/>
-          <w:bCs/>
-        </w:rPr>
-        <w:t>Indian Institute of Technology</w:t>
-      </w:r>
-      <w:r>
-        <w:rPr>
-          <w:rFonts w:ascii="Arial Nova" w:hAnsi="Arial Nova"/>
-          <w:b/>
-          <w:bCs/>
-        </w:rPr>
-        <w:t xml:space="preserve">, </w:t>
-      </w:r>
-      <w:r>
-        <w:rPr>
-          <w:rFonts w:ascii="Arial Nova" w:hAnsi="Arial Nova"/>
-          <w:b/>
-          <w:bCs/>
-        </w:rPr>
-        <w:t>Kharagpur | West Bengal | India</w:t>
-      </w:r>
-      <w:r>
-        <w:rPr>
-          <w:rFonts w:ascii="Arial Nova" w:hAnsi="Arial Nova"/>
-          <w:b/>
-          <w:bCs/>
-        </w:rPr>
-        <w:t xml:space="preserve">                                                                </w:t>
-      </w:r>
-      <w:r>
-        <w:rPr>
-          <w:rFonts w:ascii="Arial Nova" w:hAnsi="Arial Nova"/>
-          <w:b/>
-          <w:bCs/>
-        </w:rPr>
-        <w:t xml:space="preserve">   </w:t>
-      </w:r>
-      <w:r>
-        <w:rPr>
-          <w:rFonts w:ascii="Arial Nova" w:hAnsi="Arial Nova"/>
-          <w:b/>
-          <w:bCs/>
-        </w:rPr>
-        <w:t xml:space="preserve">Jul, ’17 </w:t>
-      </w:r>
-      <w:r>
-        <w:rPr>
-          <w:rFonts w:ascii="Arial Nova" w:hAnsi="Arial Nova"/>
-          <w:b/>
-          <w:bCs/>
-        </w:rPr>
-        <w:t>–</w:t>
-      </w:r>
-      <w:r>
-        <w:rPr>
-          <w:rFonts w:ascii="Arial Nova" w:hAnsi="Arial Nova"/>
-          <w:b/>
-          <w:bCs/>
-        </w:rPr>
-        <w:t xml:space="preserve"> </w:t>
-      </w:r>
-      <w:r>
-        <w:rPr>
-          <w:rFonts w:ascii="Arial Nova" w:hAnsi="Arial Nova"/>
-          <w:b/>
-          <w:bCs/>
-        </w:rPr>
-        <w:t>Jun, ‘21</w:t>
-      </w:r>
-    </w:p>
-    <w:p>
-      <w:pPr>
-        <w:spacing w:after="0" w:line="276" w:lineRule="auto"/>
-        <w:ind w:left="-360" w:right="-630" w:hanging="180"/>
         <w:rPr>
           <w:i/>
           <w:iCs/>
           <w:sz w:val="18"/>
           <w:szCs w:val="18"/>
         </w:rPr>
-      </w:pPr>
+        <w:t>Advisor: Prof. Pawan Goyal, Dep</w:t>
+      </w:r>
       <w:r>
         <w:rPr>
           <w:i/>
@@ -785,7 +996,7 @@
           <w:sz w:val="18"/>
           <w:szCs w:val="18"/>
         </w:rPr>
-        <w:t>Bachelor of Technology</w:t>
+        <w:t>artment</w:t>
       </w:r>
       <w:r>
         <w:rPr>
@@ -794,7 +1005,7 @@
           <w:sz w:val="18"/>
           <w:szCs w:val="18"/>
         </w:rPr>
-        <w:t xml:space="preserve"> </w:t>
+        <w:t xml:space="preserve"> of Computer Sc</w:t>
       </w:r>
       <w:r>
         <w:rPr>
@@ -803,7 +1014,7 @@
           <w:sz w:val="18"/>
           <w:szCs w:val="18"/>
         </w:rPr>
-        <w:t>in Electronics and Elec</w:t>
+        <w:t>ience</w:t>
       </w:r>
       <w:r>
         <w:rPr>
@@ -812,7 +1023,7 @@
           <w:sz w:val="18"/>
           <w:szCs w:val="18"/>
         </w:rPr>
-        <w:t>trical</w:t>
+        <w:t xml:space="preserve"> </w:t>
       </w:r>
       <w:r>
         <w:rPr>
@@ -821,9 +1032,8 @@
           <w:sz w:val="18"/>
           <w:szCs w:val="18"/>
         </w:rPr>
-        <w:t xml:space="preserve"> Comm. </w:t>
-      </w:r>
-      <w:proofErr w:type="spellStart"/>
+        <w:t xml:space="preserve">and </w:t>
+      </w:r>
       <w:r>
         <w:rPr>
           <w:i/>
@@ -831,9 +1041,8 @@
           <w:sz w:val="18"/>
           <w:szCs w:val="18"/>
         </w:rPr>
-        <w:t>Engg</w:t>
-      </w:r>
-      <w:proofErr w:type="spellEnd"/>
+        <w:t>Engg.</w:t>
+      </w:r>
       <w:r>
         <w:rPr>
           <w:i/>
@@ -841,329 +1050,32 @@
           <w:sz w:val="18"/>
           <w:szCs w:val="18"/>
         </w:rPr>
-        <w:t xml:space="preserve"> </w:t>
-      </w:r>
-      <w:r>
-        <w:rPr>
-          <w:sz w:val="18"/>
-          <w:szCs w:val="18"/>
-        </w:rPr>
-        <w:t xml:space="preserve">| </w:t>
-      </w:r>
-      <w:r>
-        <w:rPr>
-          <w:i/>
-          <w:iCs/>
-          <w:sz w:val="18"/>
-          <w:szCs w:val="18"/>
-        </w:rPr>
-        <w:t>GPA: 9.35/10</w:t>
+        <w:t>, IIT Kharagpur</w:t>
       </w:r>
     </w:p>
     <w:p>
       <w:pPr>
         <w:spacing w:after="0" w:line="276" w:lineRule="auto"/>
-        <w:ind w:left="-540" w:right="-630"/>
-        <w:rPr>
-          <w:sz w:val="18"/>
-          <w:szCs w:val="18"/>
-        </w:rPr>
-      </w:pPr>
-      <w:r>
-        <w:rPr>
-          <w:b/>
-          <w:bCs/>
-          <w:sz w:val="20"/>
-          <w:szCs w:val="20"/>
-        </w:rPr>
-        <w:t>Coursework:</w:t>
-      </w:r>
-      <w:r>
-        <w:rPr>
-          <w:b/>
-          <w:bCs/>
-          <w:sz w:val="18"/>
-          <w:szCs w:val="18"/>
-        </w:rPr>
-        <w:t xml:space="preserve"> </w:t>
-      </w:r>
-      <w:r>
-        <w:rPr>
-          <w:sz w:val="20"/>
-          <w:szCs w:val="20"/>
-        </w:rPr>
-        <w:t>Probability and St</w:t>
-      </w:r>
-      <w:r>
-        <w:rPr>
-          <w:sz w:val="20"/>
-          <w:szCs w:val="20"/>
-        </w:rPr>
-        <w:t>ochastic Processes</w:t>
-      </w:r>
-      <w:r>
-        <w:rPr>
-          <w:sz w:val="20"/>
-          <w:szCs w:val="20"/>
-        </w:rPr>
-        <w:t xml:space="preserve">, Advanced Calculus, </w:t>
-      </w:r>
-      <w:r>
-        <w:rPr>
-          <w:sz w:val="20"/>
-          <w:szCs w:val="20"/>
-        </w:rPr>
-        <w:t xml:space="preserve">Machine Learning, </w:t>
-      </w:r>
-      <w:r>
-        <w:rPr>
-          <w:sz w:val="20"/>
-          <w:szCs w:val="20"/>
-        </w:rPr>
-        <w:t xml:space="preserve">Linear Algebra for ML, </w:t>
-      </w:r>
-      <w:r>
-        <w:rPr>
-          <w:sz w:val="20"/>
-          <w:szCs w:val="20"/>
-        </w:rPr>
-        <w:t xml:space="preserve">Natural Language Processing, </w:t>
-      </w:r>
-      <w:r>
-        <w:rPr>
-          <w:sz w:val="20"/>
-          <w:szCs w:val="20"/>
-        </w:rPr>
-        <w:t xml:space="preserve">Algorithms in C/C++, </w:t>
-      </w:r>
-      <w:r>
-        <w:rPr>
-          <w:sz w:val="20"/>
-          <w:szCs w:val="20"/>
-        </w:rPr>
-        <w:t xml:space="preserve">Information Retrieval, Machine Intelligence and Expert Systems, </w:t>
-      </w:r>
-      <w:r>
-        <w:rPr>
-          <w:sz w:val="20"/>
-          <w:szCs w:val="20"/>
-        </w:rPr>
-        <w:t>Accelerated Data Science</w:t>
-      </w:r>
-      <w:r>
-        <w:rPr>
-          <w:sz w:val="20"/>
-          <w:szCs w:val="20"/>
-        </w:rPr>
-        <w:t>, Computer Architecture and OS</w:t>
-      </w:r>
-    </w:p>
-    <w:p>
-      <w:pPr>
-        <w:spacing w:after="0" w:line="276" w:lineRule="auto"/>
-        <w:ind w:left="-540" w:right="-630"/>
-        <w:rPr>
-          <w:b/>
-          <w:bCs/>
-          <w:i/>
-          <w:iCs/>
-          <w:sz w:val="20"/>
-          <w:szCs w:val="20"/>
-        </w:rPr>
-      </w:pPr>
-      <w:r>
-        <w:rPr>
-          <w:b/>
-          <w:bCs/>
+        <w:jc w:val="center"/>
+        <w:rPr>
+          <w:sz w:val="16"/>
+          <w:szCs w:val="16"/>
+        </w:rPr>
+      </w:pPr>
+      <w:r>
+        <w:rPr>
           <w:noProof/>
         </w:rPr>
         <mc:AlternateContent>
           <mc:Choice Requires="wps">
             <w:drawing>
-              <wp:anchor distT="0" distB="0" distL="114300" distR="114300" simplePos="0" relativeHeight="251648512" behindDoc="0" locked="0" layoutInCell="1" allowOverlap="1" wp14:anchorId="78A69D60" wp14:editId="49A1D2F7">
-                <wp:simplePos x="0" y="0"/>
-                <wp:positionH relativeFrom="column">
-                  <wp:posOffset>7231380</wp:posOffset>
-                </wp:positionH>
-                <wp:positionV relativeFrom="paragraph">
-                  <wp:posOffset>235732</wp:posOffset>
-                </wp:positionV>
-                <wp:extent cx="83820" cy="403860"/>
-                <wp:effectExtent l="0" t="0" r="0" b="0"/>
-                <wp:wrapNone/>
-                <wp:docPr id="9" name="Rectangle 9"/>
-                <wp:cNvGraphicFramePr/>
-                <a:graphic xmlns:a="http://schemas.openxmlformats.org/drawingml/2006/main">
-                  <a:graphicData uri="http://schemas.microsoft.com/office/word/2010/wordprocessingShape">
-                    <wps:wsp>
-                      <wps:cNvSpPr/>
-                      <wps:spPr>
-                        <a:xfrm>
-                          <a:off x="0" y="0"/>
-                          <a:ext cx="83820" cy="403860"/>
-                        </a:xfrm>
-                        <a:prstGeom prst="rect">
-                          <a:avLst/>
-                        </a:prstGeom>
-                        <a:solidFill>
-                          <a:schemeClr val="bg1"/>
-                        </a:solidFill>
-                        <a:ln>
-                          <a:noFill/>
-                        </a:ln>
-                      </wps:spPr>
-                      <wps:style>
-                        <a:lnRef idx="2">
-                          <a:schemeClr val="accent1">
-                            <a:shade val="50000"/>
-                          </a:schemeClr>
-                        </a:lnRef>
-                        <a:fillRef idx="1">
-                          <a:schemeClr val="accent1"/>
-                        </a:fillRef>
-                        <a:effectRef idx="0">
-                          <a:schemeClr val="accent1"/>
-                        </a:effectRef>
-                        <a:fontRef idx="minor">
-                          <a:schemeClr val="lt1"/>
-                        </a:fontRef>
-                      </wps:style>
-                      <wps:bodyPr rot="0" spcFirstLastPara="0" vertOverflow="overflow" horzOverflow="overflow" vert="horz" wrap="square" lIns="91440" tIns="45720" rIns="91440" bIns="45720" numCol="1" spcCol="0" rtlCol="0" fromWordArt="0" anchor="ctr" anchorCtr="0" forceAA="0" compatLnSpc="1">
-                        <a:prstTxWarp prst="textNoShape">
-                          <a:avLst/>
-                        </a:prstTxWarp>
-                        <a:noAutofit/>
-                      </wps:bodyPr>
-                    </wps:wsp>
-                  </a:graphicData>
-                </a:graphic>
-                <wp14:sizeRelH relativeFrom="margin">
-                  <wp14:pctWidth>0</wp14:pctWidth>
-                </wp14:sizeRelH>
-                <wp14:sizeRelV relativeFrom="margin">
-                  <wp14:pctHeight>0</wp14:pctHeight>
-                </wp14:sizeRelV>
-              </wp:anchor>
-            </w:drawing>
-          </mc:Choice>
-          <mc:Fallback>
-            <w:pict>
-              <v:rect w14:anchorId="56061871" id="Rectangle 9" o:spid="_x0000_s1026" style="position:absolute;margin-left:569.4pt;margin-top:18.55pt;width:6.6pt;height:31.8pt;z-index:251648512;visibility:visible;mso-wrap-style:square;mso-width-percent:0;mso-height-percent:0;mso-wrap-distance-left:9pt;mso-wrap-distance-top:0;mso-wrap-distance-right:9pt;mso-wrap-distance-bottom:0;mso-position-horizontal:absolute;mso-position-horizontal-relative:text;mso-position-vertical:absolute;mso-position-vertical-relative:text;mso-width-percent:0;mso-height-percent:0;mso-width-relative:margin;mso-height-relative:margin;v-text-anchor:middle" o:gfxdata="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" fillcolor="white [3212]" stroked="f" strokeweight="1pt"/>
-            </w:pict>
-          </mc:Fallback>
-        </mc:AlternateContent>
-      </w:r>
-      <w:proofErr w:type="spellStart"/>
-      <w:proofErr w:type="gramStart"/>
-      <w:r>
-        <w:rPr>
-          <w:b/>
-          <w:bCs/>
-          <w:sz w:val="20"/>
-          <w:szCs w:val="20"/>
-        </w:rPr>
-        <w:t>B.Tech</w:t>
-      </w:r>
-      <w:proofErr w:type="spellEnd"/>
-      <w:proofErr w:type="gramEnd"/>
-      <w:r>
-        <w:rPr>
-          <w:b/>
-          <w:bCs/>
-          <w:sz w:val="20"/>
-          <w:szCs w:val="20"/>
-        </w:rPr>
-        <w:t xml:space="preserve"> Thesis:</w:t>
-      </w:r>
-      <w:r>
-        <w:rPr>
-          <w:sz w:val="20"/>
-          <w:szCs w:val="20"/>
-        </w:rPr>
-        <w:t xml:space="preserve"> </w:t>
-      </w:r>
-      <w:r>
-        <w:rPr>
-          <w:b/>
-          <w:bCs/>
-          <w:i/>
-          <w:iCs/>
-          <w:sz w:val="20"/>
-          <w:szCs w:val="20"/>
-        </w:rPr>
-        <w:t>Training Ge</w:t>
-      </w:r>
-      <w:r>
-        <w:rPr>
-          <w:b/>
-          <w:bCs/>
-          <w:i/>
-          <w:iCs/>
-          <w:color w:val="000000" w:themeColor="text1"/>
-          <w:sz w:val="20"/>
-          <w:szCs w:val="20"/>
-        </w:rPr>
-        <w:t>ner</w:t>
-      </w:r>
-      <w:r>
-        <w:rPr>
-          <w:b/>
-          <w:bCs/>
-          <w:i/>
-          <w:iCs/>
-          <w:sz w:val="20"/>
-          <w:szCs w:val="20"/>
-        </w:rPr>
-        <w:t xml:space="preserve">ative Dialog Models using Reinforcement Learning </w:t>
-      </w:r>
-      <w:r>
-        <w:rPr>
-          <w:b/>
-          <w:bCs/>
-          <w:i/>
-          <w:iCs/>
-          <w:sz w:val="20"/>
-          <w:szCs w:val="20"/>
-        </w:rPr>
-        <w:t>with</w:t>
-      </w:r>
-      <w:r>
-        <w:rPr>
-          <w:b/>
-          <w:bCs/>
-          <w:i/>
-          <w:iCs/>
-          <w:sz w:val="20"/>
-          <w:szCs w:val="20"/>
-        </w:rPr>
-        <w:t xml:space="preserve"> Learned Reward Systems</w:t>
-      </w:r>
-    </w:p>
-    <w:p>
-      <w:pPr>
-        <w:spacing w:after="0" w:line="276" w:lineRule="auto"/>
-        <w:ind w:left="-540" w:right="-630"/>
-        <w:rPr>
-          <w:i/>
-          <w:iCs/>
-          <w:sz w:val="18"/>
-          <w:szCs w:val="18"/>
-        </w:rPr>
-      </w:pPr>
-      <w:r>
-        <w:rPr>
-          <w:noProof/>
-        </w:rPr>
-        <mc:AlternateContent>
-          <mc:Choice Requires="wps">
-            <w:drawing>
-              <wp:anchor distT="45720" distB="45720" distL="114300" distR="114300" simplePos="0" relativeHeight="251663872" behindDoc="0" locked="0" layoutInCell="1" allowOverlap="1" wp14:anchorId="53CB2B6A" wp14:editId="0AEC92FE">
+              <wp:anchor distT="45720" distB="45720" distL="114300" distR="114300" simplePos="0" relativeHeight="251652608" behindDoc="0" locked="0" layoutInCell="1" allowOverlap="1" wp14:anchorId="53CB2B6A" wp14:editId="735198EF">
                 <wp:simplePos x="0" y="0"/>
                 <wp:positionH relativeFrom="column">
                   <wp:posOffset>2062480</wp:posOffset>
                 </wp:positionH>
                 <wp:positionV relativeFrom="paragraph">
-                  <wp:posOffset>164465</wp:posOffset>
+                  <wp:posOffset>7186</wp:posOffset>
                 </wp:positionV>
                 <wp:extent cx="2360930" cy="312420"/>
                 <wp:effectExtent l="0" t="0" r="0" b="0"/>
@@ -1235,7 +1147,7 @@
           </mc:Choice>
           <mc:Fallback>
             <w:pict>
-              <v:shape w14:anchorId="53CB2B6A" id="_x0000_s1028" type="#_x0000_t202" style="position:absolute;left:0;text-align:left;margin-left:162.4pt;margin-top:12.95pt;width:185.9pt;height:24.6pt;z-index:251663872;visibility:visible;mso-wrap-style:square;mso-width-percent:400;mso-height-percent:0;mso-wrap-distance-left:9pt;mso-wrap-distance-top:3.6pt;mso-wrap-distance-right:9pt;mso-wrap-distance-bottom:3.6pt;mso-position-horizontal:absolute;mso-position-horizontal-relative:text;mso-position-vertical:absolute;mso-position-vertical-relative:text;mso-width-percent:400;mso-height-percent:0;mso-width-relative:margin;mso-height-relative:margin;v-text-anchor:top" o:gfxdata="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" filled="f" stroked="f">
+              <v:shape w14:anchorId="53CB2B6A" id="_x0000_s1028" type="#_x0000_t202" style="position:absolute;left:0;text-align:left;margin-left:162.4pt;margin-top:.55pt;width:185.9pt;height:24.6pt;z-index:251652608;visibility:visible;mso-wrap-style:square;mso-width-percent:400;mso-height-percent:0;mso-wrap-distance-left:9pt;mso-wrap-distance-top:3.6pt;mso-wrap-distance-right:9pt;mso-wrap-distance-bottom:3.6pt;mso-position-horizontal:absolute;mso-position-horizontal-relative:text;mso-position-vertical:absolute;mso-position-vertical-relative:text;mso-width-percent:400;mso-height-percent:0;mso-width-relative:margin;mso-height-relative:margin;v-text-anchor:top" o:gfxdata="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" filled="f" stroked="f">
                 <v:textbox>
                   <w:txbxContent>
                     <w:p>
@@ -1265,256 +1177,6 @@
           </mc:Fallback>
         </mc:AlternateContent>
       </w:r>
-      <w:r>
-        <w:rPr>
-          <w:b/>
-          <w:bCs/>
-          <w:noProof/>
-        </w:rPr>
-        <mc:AlternateContent>
-          <mc:Choice Requires="wps">
-            <w:drawing>
-              <wp:anchor distT="0" distB="0" distL="114300" distR="114300" simplePos="0" relativeHeight="251646464" behindDoc="0" locked="0" layoutInCell="1" allowOverlap="1" wp14:anchorId="72891450" wp14:editId="25AD784B">
-                <wp:simplePos x="0" y="0"/>
-                <wp:positionH relativeFrom="column">
-                  <wp:posOffset>-457200</wp:posOffset>
-                </wp:positionH>
-                <wp:positionV relativeFrom="paragraph">
-                  <wp:posOffset>149225</wp:posOffset>
-                </wp:positionV>
-                <wp:extent cx="83820" cy="403860"/>
-                <wp:effectExtent l="0" t="0" r="0" b="0"/>
-                <wp:wrapNone/>
-                <wp:docPr id="7" name="Rectangle 7"/>
-                <wp:cNvGraphicFramePr/>
-                <a:graphic xmlns:a="http://schemas.openxmlformats.org/drawingml/2006/main">
-                  <a:graphicData uri="http://schemas.microsoft.com/office/word/2010/wordprocessingShape">
-                    <wps:wsp>
-                      <wps:cNvSpPr/>
-                      <wps:spPr>
-                        <a:xfrm>
-                          <a:off x="0" y="0"/>
-                          <a:ext cx="83820" cy="403860"/>
-                        </a:xfrm>
-                        <a:prstGeom prst="rect">
-                          <a:avLst/>
-                        </a:prstGeom>
-                        <a:solidFill>
-                          <a:schemeClr val="bg1"/>
-                        </a:solidFill>
-                        <a:ln>
-                          <a:noFill/>
-                        </a:ln>
-                      </wps:spPr>
-                      <wps:style>
-                        <a:lnRef idx="2">
-                          <a:schemeClr val="accent1">
-                            <a:shade val="50000"/>
-                          </a:schemeClr>
-                        </a:lnRef>
-                        <a:fillRef idx="1">
-                          <a:schemeClr val="accent1"/>
-                        </a:fillRef>
-                        <a:effectRef idx="0">
-                          <a:schemeClr val="accent1"/>
-                        </a:effectRef>
-                        <a:fontRef idx="minor">
-                          <a:schemeClr val="lt1"/>
-                        </a:fontRef>
-                      </wps:style>
-                      <wps:bodyPr rot="0" spcFirstLastPara="0" vertOverflow="overflow" horzOverflow="overflow" vert="horz" wrap="square" lIns="91440" tIns="45720" rIns="91440" bIns="45720" numCol="1" spcCol="0" rtlCol="0" fromWordArt="0" anchor="ctr" anchorCtr="0" forceAA="0" compatLnSpc="1">
-                        <a:prstTxWarp prst="textNoShape">
-                          <a:avLst/>
-                        </a:prstTxWarp>
-                        <a:noAutofit/>
-                      </wps:bodyPr>
-                    </wps:wsp>
-                  </a:graphicData>
-                </a:graphic>
-                <wp14:sizeRelH relativeFrom="margin">
-                  <wp14:pctWidth>0</wp14:pctWidth>
-                </wp14:sizeRelH>
-                <wp14:sizeRelV relativeFrom="margin">
-                  <wp14:pctHeight>0</wp14:pctHeight>
-                </wp14:sizeRelV>
-              </wp:anchor>
-            </w:drawing>
-          </mc:Choice>
-          <mc:Fallback>
-            <w:pict>
-              <v:rect w14:anchorId="7FDB2F61" id="Rectangle 7" o:spid="_x0000_s1026" style="position:absolute;margin-left:-36pt;margin-top:11.75pt;width:6.6pt;height:31.8pt;z-index:251646464;visibility:visible;mso-wrap-style:square;mso-width-percent:0;mso-height-percent:0;mso-wrap-distance-left:9pt;mso-wrap-distance-top:0;mso-wrap-distance-right:9pt;mso-wrap-distance-bottom:0;mso-position-horizontal:absolute;mso-position-horizontal-relative:text;mso-position-vertical:absolute;mso-position-vertical-relative:text;mso-width-percent:0;mso-height-percent:0;mso-width-relative:margin;mso-height-relative:margin;v-text-anchor:middle" o:gfxdata="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" fillcolor="white [3212]" stroked="f" strokeweight="1pt"/>
-            </w:pict>
-          </mc:Fallback>
-        </mc:AlternateContent>
-      </w:r>
-      <w:r>
-        <w:rPr>
-          <w:noProof/>
-        </w:rPr>
-        <mc:AlternateContent>
-          <mc:Choice Requires="wps">
-            <w:drawing>
-              <wp:anchor distT="0" distB="0" distL="114300" distR="114300" simplePos="0" relativeHeight="251645440" behindDoc="0" locked="0" layoutInCell="1" allowOverlap="1" wp14:anchorId="1B2434F5" wp14:editId="56DE57F7">
-                <wp:simplePos x="0" y="0"/>
-                <wp:positionH relativeFrom="column">
-                  <wp:posOffset>-457200</wp:posOffset>
-                </wp:positionH>
-                <wp:positionV relativeFrom="paragraph">
-                  <wp:posOffset>184297</wp:posOffset>
-                </wp:positionV>
-                <wp:extent cx="7802880" cy="243840"/>
-                <wp:effectExtent l="0" t="0" r="26670" b="22860"/>
-                <wp:wrapNone/>
-                <wp:docPr id="5" name="Rectangle 5"/>
-                <wp:cNvGraphicFramePr/>
-                <a:graphic xmlns:a="http://schemas.openxmlformats.org/drawingml/2006/main">
-                  <a:graphicData uri="http://schemas.microsoft.com/office/word/2010/wordprocessingShape">
-                    <wps:wsp>
-                      <wps:cNvSpPr/>
-                      <wps:spPr>
-                        <a:xfrm>
-                          <a:off x="0" y="0"/>
-                          <a:ext cx="7802880" cy="243840"/>
-                        </a:xfrm>
-                        <a:prstGeom prst="rect">
-                          <a:avLst/>
-                        </a:prstGeom>
-                        <a:solidFill>
-                          <a:schemeClr val="accent1">
-                            <a:lumMod val="20000"/>
-                            <a:lumOff val="80000"/>
-                          </a:schemeClr>
-                        </a:solidFill>
-                        <a:ln>
-                          <a:solidFill>
-                            <a:schemeClr val="tx1"/>
-                          </a:solidFill>
-                        </a:ln>
-                      </wps:spPr>
-                      <wps:style>
-                        <a:lnRef idx="2">
-                          <a:schemeClr val="accent1">
-                            <a:shade val="50000"/>
-                          </a:schemeClr>
-                        </a:lnRef>
-                        <a:fillRef idx="1">
-                          <a:schemeClr val="accent1"/>
-                        </a:fillRef>
-                        <a:effectRef idx="0">
-                          <a:schemeClr val="accent1"/>
-                        </a:effectRef>
-                        <a:fontRef idx="minor">
-                          <a:schemeClr val="lt1"/>
-                        </a:fontRef>
-                      </wps:style>
-                      <wps:bodyPr rot="0" spcFirstLastPara="0" vertOverflow="overflow" horzOverflow="overflow" vert="horz" wrap="square" lIns="91440" tIns="45720" rIns="91440" bIns="45720" numCol="1" spcCol="0" rtlCol="0" fromWordArt="0" anchor="ctr" anchorCtr="0" forceAA="0" compatLnSpc="1">
-                        <a:prstTxWarp prst="textNoShape">
-                          <a:avLst/>
-                        </a:prstTxWarp>
-                        <a:noAutofit/>
-                      </wps:bodyPr>
-                    </wps:wsp>
-                  </a:graphicData>
-                </a:graphic>
-                <wp14:sizeRelH relativeFrom="margin">
-                  <wp14:pctWidth>0</wp14:pctWidth>
-                </wp14:sizeRelH>
-                <wp14:sizeRelV relativeFrom="margin">
-                  <wp14:pctHeight>0</wp14:pctHeight>
-                </wp14:sizeRelV>
-              </wp:anchor>
-            </w:drawing>
-          </mc:Choice>
-          <mc:Fallback>
-            <w:pict>
-              <v:rect w14:anchorId="6BCD64F3" id="Rectangle 5" o:spid="_x0000_s1026" style="position:absolute;margin-left:-36pt;margin-top:14.5pt;width:614.4pt;height:19.2pt;z-index:251645440;visibility:visible;mso-wrap-style:square;mso-width-percent:0;mso-height-percent:0;mso-wrap-distance-left:9pt;mso-wrap-distance-top:0;mso-wrap-distance-right:9pt;mso-wrap-distance-bottom:0;mso-position-horizontal:absolute;mso-position-horizontal-relative:text;mso-position-vertical:absolute;mso-position-vertical-relative:text;mso-width-percent:0;mso-height-percent:0;mso-width-relative:margin;mso-height-relative:margin;v-text-anchor:middle" o:gfxdata="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" fillcolor="#d9e2f3 [660]" strokecolor="black [3213]" strokeweight="1pt"/>
-            </w:pict>
-          </mc:Fallback>
-        </mc:AlternateContent>
-      </w:r>
-      <w:r>
-        <w:rPr>
-          <w:i/>
-          <w:iCs/>
-          <w:sz w:val="18"/>
-          <w:szCs w:val="18"/>
-        </w:rPr>
-        <w:t>Advisor: Prof. Pawan Goyal, Dep</w:t>
-      </w:r>
-      <w:r>
-        <w:rPr>
-          <w:i/>
-          <w:iCs/>
-          <w:sz w:val="18"/>
-          <w:szCs w:val="18"/>
-        </w:rPr>
-        <w:t>artment</w:t>
-      </w:r>
-      <w:r>
-        <w:rPr>
-          <w:i/>
-          <w:iCs/>
-          <w:sz w:val="18"/>
-          <w:szCs w:val="18"/>
-        </w:rPr>
-        <w:t xml:space="preserve"> of Computer Sc</w:t>
-      </w:r>
-      <w:r>
-        <w:rPr>
-          <w:i/>
-          <w:iCs/>
-          <w:sz w:val="18"/>
-          <w:szCs w:val="18"/>
-        </w:rPr>
-        <w:t>ience</w:t>
-      </w:r>
-      <w:r>
-        <w:rPr>
-          <w:i/>
-          <w:iCs/>
-          <w:sz w:val="18"/>
-          <w:szCs w:val="18"/>
-        </w:rPr>
-        <w:t xml:space="preserve"> </w:t>
-      </w:r>
-      <w:r>
-        <w:rPr>
-          <w:i/>
-          <w:iCs/>
-          <w:sz w:val="18"/>
-          <w:szCs w:val="18"/>
-        </w:rPr>
-        <w:t xml:space="preserve">and </w:t>
-      </w:r>
-      <w:proofErr w:type="spellStart"/>
-      <w:r>
-        <w:rPr>
-          <w:i/>
-          <w:iCs/>
-          <w:sz w:val="18"/>
-          <w:szCs w:val="18"/>
-        </w:rPr>
-        <w:t>Engg</w:t>
-      </w:r>
-      <w:proofErr w:type="spellEnd"/>
-      <w:r>
-        <w:rPr>
-          <w:i/>
-          <w:iCs/>
-          <w:sz w:val="18"/>
-          <w:szCs w:val="18"/>
-        </w:rPr>
-        <w:t>.</w:t>
-      </w:r>
-      <w:r>
-        <w:rPr>
-          <w:i/>
-          <w:iCs/>
-          <w:sz w:val="18"/>
-          <w:szCs w:val="18"/>
-        </w:rPr>
-        <w:t>, IIT Kharagpur</w:t>
-      </w:r>
     </w:p>
     <w:p>
       <w:pPr>
@@ -1528,22 +1190,25 @@
     </w:p>
     <w:p>
       <w:pPr>
-        <w:spacing w:after="0" w:line="276" w:lineRule="auto"/>
-        <w:jc w:val="center"/>
-        <w:rPr>
-          <w:sz w:val="16"/>
-          <w:szCs w:val="16"/>
-        </w:rPr>
-      </w:pPr>
-    </w:p>
-    <w:p>
-      <w:pPr>
         <w:spacing w:after="0" w:line="240" w:lineRule="auto"/>
         <w:ind w:left="-360" w:right="-630" w:hanging="180"/>
         <w:rPr>
           <w:rFonts w:ascii="Arial Nova" w:hAnsi="Arial Nova"/>
           <w:b/>
           <w:bCs/>
+          <w:sz w:val="8"/>
+          <w:szCs w:val="8"/>
+        </w:rPr>
+      </w:pPr>
+    </w:p>
+    <w:p>
+      <w:pPr>
+        <w:spacing w:after="0" w:line="240" w:lineRule="auto"/>
+        <w:ind w:left="-360" w:right="-630" w:hanging="180"/>
+        <w:rPr>
+          <w:rFonts w:ascii="Arial Nova" w:hAnsi="Arial Nova"/>
+          <w:b/>
+          <w:bCs/>
         </w:rPr>
       </w:pPr>
       <w:r>
@@ -1560,7 +1225,7 @@
           <w:b/>
           <w:bCs/>
         </w:rPr>
-        <w:t xml:space="preserve"> Power Architect | NVIDIA Corporation | B</w:t>
+        <w:t xml:space="preserve"> Power Architect | NVIDIA | B</w:t>
       </w:r>
       <w:r>
         <w:rPr>
@@ -1569,6 +1234,14 @@
           <w:bCs/>
         </w:rPr>
         <w:t>angalore</w:t>
+      </w:r>
+      <w:r>
+        <w:rPr>
+          <w:rFonts w:ascii="Arial Nova" w:hAnsi="Arial Nova"/>
+          <w:b/>
+          <w:bCs/>
+        </w:rPr>
+        <w:t xml:space="preserve">                        </w:t>
       </w:r>
       <w:r>
         <w:rPr>
@@ -1903,80 +1576,18 @@
       <w:r>
         <w:rPr>
           <w:rFonts w:cstheme="minorHAnsi"/>
-          <w:b/>
-          <w:bCs/>
-          <w:sz w:val="21"/>
-          <w:szCs w:val="21"/>
-        </w:rPr>
-        <w:t xml:space="preserve">Bin </w:t>
-      </w:r>
-      <w:r>
-        <w:rPr>
-          <w:rFonts w:cstheme="minorHAnsi"/>
-          <w:b/>
-          <w:bCs/>
-          <w:sz w:val="21"/>
-          <w:szCs w:val="21"/>
-        </w:rPr>
-        <w:t>optimization</w:t>
-      </w:r>
-      <w:r>
-        <w:rPr>
-          <w:rFonts w:cstheme="minorHAnsi"/>
-          <w:sz w:val="21"/>
-          <w:szCs w:val="21"/>
-        </w:rPr>
-        <w:t xml:space="preserve"> using </w:t>
-      </w:r>
-      <w:r>
-        <w:rPr>
-          <w:rFonts w:cstheme="minorHAnsi"/>
-          <w:b/>
-          <w:bCs/>
-          <w:sz w:val="21"/>
-          <w:szCs w:val="21"/>
-        </w:rPr>
-        <w:t>Reinforcement Learning</w:t>
-      </w:r>
-      <w:r>
-        <w:rPr>
-          <w:rFonts w:cstheme="minorHAnsi"/>
-          <w:sz w:val="21"/>
-          <w:szCs w:val="21"/>
-        </w:rPr>
-        <w:t xml:space="preserve"> </w:t>
-      </w:r>
-      <w:r>
-        <w:rPr>
-          <w:rFonts w:cstheme="minorHAnsi"/>
-          <w:sz w:val="21"/>
-          <w:szCs w:val="21"/>
-        </w:rPr>
-        <w:t>and scal</w:t>
-      </w:r>
-      <w:r>
-        <w:rPr>
-          <w:rFonts w:cstheme="minorHAnsi"/>
-          <w:sz w:val="21"/>
-          <w:szCs w:val="21"/>
-        </w:rPr>
-        <w:t>ing</w:t>
-      </w:r>
-      <w:r>
-        <w:rPr>
-          <w:rFonts w:cstheme="minorHAnsi"/>
-          <w:sz w:val="21"/>
-          <w:szCs w:val="21"/>
-        </w:rPr>
-        <w:t xml:space="preserve"> it across different chip families/</w:t>
-      </w:r>
-      <w:r>
-        <w:rPr>
-          <w:rFonts w:cstheme="minorHAnsi"/>
-          <w:sz w:val="21"/>
-          <w:szCs w:val="21"/>
-        </w:rPr>
-        <w:t>use-cases</w:t>
+          <w:sz w:val="21"/>
+          <w:szCs w:val="21"/>
+        </w:rPr>
+        <w:t>So</w:t>
+      </w:r>
+      <w:r>
+        <w:rPr>
+          <w:rFonts w:cstheme="minorHAnsi"/>
+          <w:sz w:val="21"/>
+          <w:szCs w:val="21"/>
+        </w:rPr>
+        <w:t>lving major bottlenecking components in the current flow using unsupervised ML</w:t>
       </w:r>
       <w:r>
         <w:rPr>
@@ -1992,7 +1603,7 @@
           <w:sz w:val="21"/>
           <w:szCs w:val="21"/>
         </w:rPr>
-        <w:t>production</w:t>
+        <w:t>scalability and efficiency</w:t>
       </w:r>
     </w:p>
     <w:p>
@@ -2025,7 +1636,7 @@
         <mc:AlternateContent>
           <mc:Choice Requires="wps">
             <w:drawing>
-              <wp:anchor distT="0" distB="0" distL="114300" distR="114300" simplePos="0" relativeHeight="251650560" behindDoc="0" locked="0" layoutInCell="1" allowOverlap="1" wp14:anchorId="5C82F6B2" wp14:editId="56FFFBEC">
+              <wp:anchor distT="0" distB="0" distL="114300" distR="114300" simplePos="0" relativeHeight="251649536" behindDoc="0" locked="0" layoutInCell="1" allowOverlap="1" wp14:anchorId="5C82F6B2" wp14:editId="5B93852B">
                 <wp:simplePos x="0" y="0"/>
                 <wp:positionH relativeFrom="column">
                   <wp:posOffset>-457200</wp:posOffset>
@@ -2093,7 +1704,7 @@
           </mc:Choice>
           <mc:Fallback>
             <w:pict>
-              <v:rect w14:anchorId="45381BDE" id="Rectangle 13" o:spid="_x0000_s1026" style="position:absolute;margin-left:-36pt;margin-top:9pt;width:6.6pt;height:31.8pt;z-index:251658249;visibility:visible;mso-wrap-style:square;mso-width-percent:0;mso-height-percent:0;mso-wrap-distance-left:9pt;mso-wrap-distance-top:0;mso-wrap-distance-right:9pt;mso-wrap-distance-bottom:0;mso-position-horizontal:absolute;mso-position-horizontal-relative:text;mso-position-vertical:absolute;mso-position-vertical-relative:text;mso-width-percent:0;mso-height-percent:0;mso-width-relative:margin;mso-height-relative:margin;v-text-anchor:middle" o:gfxdata="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" fillcolor="white [3212]" stroked="f" strokeweight="1pt"/>
+              <v:rect w14:anchorId="39940EDF" id="Rectangle 13" o:spid="_x0000_s1026" style="position:absolute;margin-left:-36pt;margin-top:9pt;width:6.6pt;height:31.8pt;z-index:251649536;visibility:visible;mso-wrap-style:square;mso-width-percent:0;mso-height-percent:0;mso-wrap-distance-left:9pt;mso-wrap-distance-top:0;mso-wrap-distance-right:9pt;mso-wrap-distance-bottom:0;mso-position-horizontal:absolute;mso-position-horizontal-relative:text;mso-position-vertical:absolute;mso-position-vertical-relative:text;mso-width-percent:0;mso-height-percent:0;mso-width-relative:margin;mso-height-relative:margin;v-text-anchor:middle" o:gfxdata="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" fillcolor="white [3212]" stroked="f" strokeweight="1pt"/>
             </w:pict>
           </mc:Fallback>
         </mc:AlternateContent>
@@ -2128,23 +1739,15 @@
           <w:b/>
           <w:bCs/>
         </w:rPr>
-        <w:t xml:space="preserve">itute </w:t>
-      </w:r>
-      <w:r>
-        <w:rPr>
-          <w:rFonts w:ascii="Arial Nova" w:hAnsi="Arial Nova"/>
-          <w:b/>
-          <w:bCs/>
-        </w:rPr>
-        <w:t xml:space="preserve">| </w:t>
-      </w:r>
-      <w:r>
-        <w:rPr>
-          <w:rFonts w:ascii="Arial Nova" w:hAnsi="Arial Nova"/>
-          <w:b/>
-          <w:bCs/>
-        </w:rPr>
-        <w:t>NVIDIA Worldwide Field Ops</w:t>
+        <w:t>itute</w:t>
+      </w:r>
+      <w:r>
+        <w:rPr>
+          <w:rFonts w:ascii="Arial Nova" w:hAnsi="Arial Nova"/>
+          <w:b/>
+          <w:bCs/>
+        </w:rPr>
+        <w:t xml:space="preserve">                                                         </w:t>
       </w:r>
       <w:r>
         <w:rPr>
@@ -2294,23 +1897,124 @@
       </w:pPr>
       <w:r>
         <w:rPr>
+          <w:rFonts w:ascii="Arial Nova" w:hAnsi="Arial Nova"/>
+          <w:b/>
+          <w:bCs/>
+        </w:rPr>
+        <w:t>Research Assistant</w:t>
+      </w:r>
+      <w:r>
+        <w:rPr>
+          <w:rFonts w:ascii="Arial Nova" w:hAnsi="Arial Nova"/>
+          <w:b/>
+          <w:bCs/>
+        </w:rPr>
+        <w:t xml:space="preserve"> | </w:t>
+      </w:r>
+      <w:r>
+        <w:rPr>
+          <w:rFonts w:ascii="Arial Nova" w:hAnsi="Arial Nova"/>
+          <w:b/>
+          <w:bCs/>
+        </w:rPr>
+        <w:t>H2 Lab</w:t>
+      </w:r>
+      <w:r>
+        <w:rPr>
+          <w:rFonts w:ascii="Arial Nova" w:hAnsi="Arial Nova"/>
+          <w:b/>
+          <w:bCs/>
+        </w:rPr>
+        <w:t xml:space="preserve"> | </w:t>
+      </w:r>
+      <w:r>
+        <w:rPr>
+          <w:rFonts w:ascii="Arial Nova" w:hAnsi="Arial Nova"/>
+          <w:b/>
+          <w:bCs/>
+        </w:rPr>
+        <w:t xml:space="preserve">University of Washington                                                   </w:t>
+      </w:r>
+      <w:r>
+        <w:rPr>
+          <w:rFonts w:ascii="Arial Nova" w:hAnsi="Arial Nova"/>
+          <w:b/>
+          <w:bCs/>
+        </w:rPr>
+        <w:t xml:space="preserve"> </w:t>
+      </w:r>
+      <w:r>
+        <w:rPr>
+          <w:rFonts w:ascii="Arial Nova" w:hAnsi="Arial Nova"/>
+          <w:b/>
+          <w:bCs/>
+        </w:rPr>
+        <w:t xml:space="preserve">                               Oct,’22 - Present</w:t>
+      </w:r>
+    </w:p>
+    <w:p>
+      <w:pPr>
+        <w:spacing w:after="0" w:line="240" w:lineRule="auto"/>
+        <w:ind w:left="-547" w:right="-547"/>
+        <w:rPr>
+          <w:rFonts w:cstheme="minorHAnsi"/>
+          <w:i/>
+          <w:iCs/>
+          <w:sz w:val="21"/>
+          <w:szCs w:val="21"/>
+        </w:rPr>
+      </w:pPr>
+      <w:r>
+        <w:rPr>
+          <w:rFonts w:cstheme="minorHAnsi"/>
+          <w:i/>
+          <w:iCs/>
+          <w:sz w:val="21"/>
+          <w:szCs w:val="21"/>
+        </w:rPr>
+        <w:t>Training Language Models with Human Feedback using Reinforcement Learning</w:t>
+      </w:r>
+    </w:p>
+    <w:p>
+      <w:pPr>
+        <w:pStyle w:val="ListParagraph"/>
+        <w:numPr>
+          <w:ilvl w:val="0"/>
+          <w:numId w:val="17"/>
+        </w:numPr>
+        <w:spacing w:after="0" w:line="240" w:lineRule="auto"/>
+        <w:ind w:left="-360" w:right="-547" w:hanging="180"/>
+        <w:rPr>
+          <w:rFonts w:cstheme="minorHAnsi"/>
+          <w:i/>
+          <w:iCs/>
+          <w:sz w:val="21"/>
+          <w:szCs w:val="21"/>
+        </w:rPr>
+      </w:pPr>
+      <w:r>
+        <w:rPr>
+          <w:b/>
+          <w:bCs/>
           <w:noProof/>
+          <w:sz w:val="2"/>
+          <w:szCs w:val="2"/>
         </w:rPr>
         <mc:AlternateContent>
           <mc:Choice Requires="wps">
             <w:drawing>
-              <wp:anchor distT="0" distB="0" distL="114300" distR="114300" simplePos="0" relativeHeight="251678208" behindDoc="0" locked="0" layoutInCell="1" allowOverlap="1" wp14:anchorId="28A566F3" wp14:editId="534FCDE8">
+              <wp:anchor distT="0" distB="0" distL="114300" distR="114300" simplePos="0" relativeHeight="251664896" behindDoc="1" locked="0" layoutInCell="1" allowOverlap="1" wp14:anchorId="495379CF" wp14:editId="13B70902">
                 <wp:simplePos x="0" y="0"/>
                 <wp:positionH relativeFrom="column">
-                  <wp:posOffset>-457200</wp:posOffset>
+                  <wp:posOffset>-400685</wp:posOffset>
                 </wp:positionH>
                 <wp:positionV relativeFrom="paragraph">
-                  <wp:posOffset>191135</wp:posOffset>
+                  <wp:posOffset>223520</wp:posOffset>
                 </wp:positionV>
-                <wp:extent cx="83820" cy="403860"/>
-                <wp:effectExtent l="0" t="0" r="0" b="0"/>
+                <wp:extent cx="7655694" cy="251460"/>
+                <wp:effectExtent l="0" t="0" r="21590" b="15240"/>
                 <wp:wrapNone/>
-                <wp:docPr id="35" name="Rectangle 35"/>
+                <wp:docPr id="38" name="Rectangle 38"/>
                 <wp:cNvGraphicFramePr/>
                 <a:graphic xmlns:a="http://schemas.openxmlformats.org/drawingml/2006/main">
                   <a:graphicData uri="http://schemas.microsoft.com/office/word/2010/wordprocessingShape">
@@ -2319,16 +2023,21 @@
                       <wps:spPr>
                         <a:xfrm>
                           <a:off x="0" y="0"/>
-                          <a:ext cx="83820" cy="403860"/>
+                          <a:ext cx="7655694" cy="251460"/>
                         </a:xfrm>
                         <a:prstGeom prst="rect">
                           <a:avLst/>
                         </a:prstGeom>
                         <a:solidFill>
-                          <a:schemeClr val="bg1"/>
+                          <a:schemeClr val="accent1">
+                            <a:lumMod val="20000"/>
+                            <a:lumOff val="80000"/>
+                          </a:schemeClr>
                         </a:solidFill>
                         <a:ln>
-                          <a:noFill/>
+                          <a:solidFill>
+                            <a:schemeClr val="bg1"/>
+                          </a:solidFill>
                         </a:ln>
                       </wps:spPr>
                       <wps:style>
@@ -2367,112 +2076,37 @@
           </mc:Choice>
           <mc:Fallback>
             <w:pict>
-              <v:rect w14:anchorId="5297715A" id="Rectangle 35" o:spid="_x0000_s1026" style="position:absolute;margin-left:-36pt;margin-top:15.05pt;width:6.6pt;height:31.8pt;z-index:251678208;visibility:visible;mso-wrap-style:square;mso-width-percent:0;mso-height-percent:0;mso-wrap-distance-left:9pt;mso-wrap-distance-top:0;mso-wrap-distance-right:9pt;mso-wrap-distance-bottom:0;mso-position-horizontal:absolute;mso-position-horizontal-relative:text;mso-position-vertical:absolute;mso-position-vertical-relative:text;mso-width-percent:0;mso-height-percent:0;mso-width-relative:margin;mso-height-relative:margin;v-text-anchor:middle" o:gfxdata="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" fillcolor="white [3212]" stroked="f" strokeweight="1pt"/>
+              <v:rect w14:anchorId="739F584D" id="Rectangle 38" o:spid="_x0000_s1026" style="position:absolute;margin-left:-31.55pt;margin-top:17.6pt;width:602.8pt;height:19.8pt;z-index:-251651584;visibility:visible;mso-wrap-style:square;mso-width-percent:0;mso-height-percent:0;mso-wrap-distance-left:9pt;mso-wrap-distance-top:0;mso-wrap-distance-right:9pt;mso-wrap-distance-bottom:0;mso-position-horizontal:absolute;mso-position-horizontal-relative:text;mso-position-vertical:absolute;mso-position-vertical-relative:text;mso-width-percent:0;mso-height-percent:0;mso-width-relative:margin;mso-height-relative:margin;v-text-anchor:middle" o:gfxdata="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" fillcolor="#d9e2f3 [660]" strokecolor="white [3212]" strokeweight="1pt"/>
             </w:pict>
           </mc:Fallback>
         </mc:AlternateContent>
       </w:r>
       <w:r>
         <w:rPr>
-          <w:rFonts w:ascii="Arial Nova" w:hAnsi="Arial Nova"/>
-          <w:b/>
-          <w:bCs/>
-        </w:rPr>
-        <w:t>Research Assistant</w:t>
-      </w:r>
-      <w:r>
-        <w:rPr>
-          <w:rFonts w:ascii="Arial Nova" w:hAnsi="Arial Nova"/>
-          <w:b/>
-          <w:bCs/>
-        </w:rPr>
-        <w:t xml:space="preserve"> | </w:t>
-      </w:r>
-      <w:r>
-        <w:rPr>
-          <w:rFonts w:ascii="Arial Nova" w:hAnsi="Arial Nova"/>
-          <w:b/>
-          <w:bCs/>
-        </w:rPr>
-        <w:t>H2 Lab</w:t>
-      </w:r>
-      <w:r>
-        <w:rPr>
-          <w:rFonts w:ascii="Arial Nova" w:hAnsi="Arial Nova"/>
-          <w:b/>
-          <w:bCs/>
-        </w:rPr>
-        <w:t xml:space="preserve"> | </w:t>
-      </w:r>
-      <w:r>
-        <w:rPr>
-          <w:rFonts w:ascii="Arial Nova" w:hAnsi="Arial Nova"/>
-          <w:b/>
-          <w:bCs/>
-        </w:rPr>
-        <w:t xml:space="preserve">University of Washington                                                    </w:t>
-      </w:r>
-      <w:r>
-        <w:rPr>
-          <w:rFonts w:ascii="Arial Nova" w:hAnsi="Arial Nova"/>
-          <w:b/>
-          <w:bCs/>
-        </w:rPr>
-        <w:t xml:space="preserve">                   </w:t>
-      </w:r>
-      <w:r>
-        <w:rPr>
-          <w:rFonts w:ascii="Arial Nova" w:hAnsi="Arial Nova"/>
-          <w:b/>
-          <w:bCs/>
-        </w:rPr>
-        <w:t xml:space="preserve">            Oct</w:t>
-      </w:r>
-      <w:r>
-        <w:rPr>
-          <w:rFonts w:ascii="Arial Nova" w:hAnsi="Arial Nova"/>
-          <w:b/>
-          <w:bCs/>
-        </w:rPr>
-        <w:t>,’22 - Present</w:t>
-      </w:r>
-    </w:p>
-    <w:p>
-      <w:pPr>
-        <w:spacing w:after="0" w:line="240" w:lineRule="auto"/>
-        <w:ind w:left="-547" w:right="-547"/>
-        <w:rPr>
-          <w:rFonts w:cstheme="minorHAnsi"/>
-          <w:i/>
-          <w:iCs/>
-          <w:sz w:val="21"/>
-          <w:szCs w:val="21"/>
-        </w:rPr>
-      </w:pPr>
-      <w:r>
-        <w:rPr>
-          <w:rFonts w:cstheme="minorHAnsi"/>
-          <w:i/>
-          <w:iCs/>
-          <w:sz w:val="21"/>
-          <w:szCs w:val="21"/>
-        </w:rPr>
-        <w:t>Training Language Models with Human Feedback using Reinforcement Learning</w:t>
+          <w:rFonts w:cstheme="minorHAnsi"/>
+          <w:sz w:val="21"/>
+          <w:szCs w:val="21"/>
+        </w:rPr>
+        <w:t xml:space="preserve">Devising a reward function to translate human feedback to a scalar reward, while preserving the relevant </w:t>
+      </w:r>
+      <w:r>
+        <w:rPr>
+          <w:rFonts w:cstheme="minorHAnsi"/>
+          <w:sz w:val="21"/>
+          <w:szCs w:val="21"/>
+        </w:rPr>
+        <w:t>information from the feedback</w:t>
       </w:r>
     </w:p>
     <w:p>
       <w:pPr>
         <w:pStyle w:val="ListParagraph"/>
-        <w:numPr>
-          <w:ilvl w:val="0"/>
-          <w:numId w:val="17"/>
-        </w:numPr>
-        <w:spacing w:after="0" w:line="240" w:lineRule="auto"/>
-        <w:ind w:left="-360" w:right="-547" w:hanging="180"/>
-        <w:rPr>
-          <w:rFonts w:cstheme="minorHAnsi"/>
-          <w:i/>
-          <w:iCs/>
+        <w:spacing w:after="0"/>
+        <w:ind w:left="0" w:right="-540"/>
+        <w:rPr>
+          <w:rFonts w:cstheme="minorHAnsi"/>
+          <w:b/>
+          <w:bCs/>
           <w:sz w:val="21"/>
           <w:szCs w:val="21"/>
         </w:rPr>
@@ -2480,347 +2114,11 @@
       <w:r>
         <w:rPr>
           <w:noProof/>
-          <w:sz w:val="18"/>
-          <w:szCs w:val="18"/>
         </w:rPr>
         <mc:AlternateContent>
           <mc:Choice Requires="wps">
             <w:drawing>
-              <wp:anchor distT="0" distB="0" distL="114300" distR="114300" simplePos="0" relativeHeight="251677184" behindDoc="1" locked="0" layoutInCell="1" allowOverlap="1" wp14:anchorId="25757B29" wp14:editId="283F68DA">
-                <wp:simplePos x="0" y="0"/>
-                <wp:positionH relativeFrom="column">
-                  <wp:posOffset>-480060</wp:posOffset>
-                </wp:positionH>
-                <wp:positionV relativeFrom="paragraph">
-                  <wp:posOffset>231775</wp:posOffset>
-                </wp:positionV>
-                <wp:extent cx="7802880" cy="243840"/>
-                <wp:effectExtent l="0" t="0" r="26670" b="22860"/>
-                <wp:wrapNone/>
-                <wp:docPr id="26" name="Rectangle 26"/>
-                <wp:cNvGraphicFramePr/>
-                <a:graphic xmlns:a="http://schemas.openxmlformats.org/drawingml/2006/main">
-                  <a:graphicData uri="http://schemas.microsoft.com/office/word/2010/wordprocessingShape">
-                    <wps:wsp>
-                      <wps:cNvSpPr/>
-                      <wps:spPr>
-                        <a:xfrm>
-                          <a:off x="0" y="0"/>
-                          <a:ext cx="7802880" cy="243840"/>
-                        </a:xfrm>
-                        <a:prstGeom prst="rect">
-                          <a:avLst/>
-                        </a:prstGeom>
-                        <a:solidFill>
-                          <a:schemeClr val="accent1">
-                            <a:lumMod val="20000"/>
-                            <a:lumOff val="80000"/>
-                          </a:schemeClr>
-                        </a:solidFill>
-                        <a:ln>
-                          <a:solidFill>
-                            <a:schemeClr val="tx1"/>
-                          </a:solidFill>
-                        </a:ln>
-                      </wps:spPr>
-                      <wps:style>
-                        <a:lnRef idx="2">
-                          <a:schemeClr val="accent1">
-                            <a:shade val="50000"/>
-                          </a:schemeClr>
-                        </a:lnRef>
-                        <a:fillRef idx="1">
-                          <a:schemeClr val="accent1"/>
-                        </a:fillRef>
-                        <a:effectRef idx="0">
-                          <a:schemeClr val="accent1"/>
-                        </a:effectRef>
-                        <a:fontRef idx="minor">
-                          <a:schemeClr val="lt1"/>
-                        </a:fontRef>
-                      </wps:style>
-                      <wps:txbx>
-                        <w:txbxContent>
-                          <w:p>
-                            <w:pPr>
-                              <w:jc w:val="center"/>
-                            </w:pPr>
-                          </w:p>
-                          <w:p>
-                            <w:pPr>
-                              <w:jc w:val="center"/>
-                            </w:pPr>
-                          </w:p>
-                          <w:p>
-                            <w:pPr>
-                              <w:jc w:val="center"/>
-                            </w:pPr>
-                          </w:p>
-                          <w:p>
-                            <w:pPr>
-                              <w:jc w:val="center"/>
-                            </w:pPr>
-                          </w:p>
-                          <w:p>
-                            <w:pPr>
-                              <w:jc w:val="center"/>
-                            </w:pPr>
-                          </w:p>
-                        </w:txbxContent>
-                      </wps:txbx>
-                      <wps:bodyPr rot="0" spcFirstLastPara="0" vertOverflow="overflow" horzOverflow="overflow" vert="horz" wrap="square" lIns="91440" tIns="45720" rIns="91440" bIns="45720" numCol="1" spcCol="0" rtlCol="0" fromWordArt="0" anchor="ctr" anchorCtr="0" forceAA="0" compatLnSpc="1">
-                        <a:prstTxWarp prst="textNoShape">
-                          <a:avLst/>
-                        </a:prstTxWarp>
-                        <a:noAutofit/>
-                      </wps:bodyPr>
-                    </wps:wsp>
-                  </a:graphicData>
-                </a:graphic>
-                <wp14:sizeRelH relativeFrom="margin">
-                  <wp14:pctWidth>0</wp14:pctWidth>
-                </wp14:sizeRelH>
-                <wp14:sizeRelV relativeFrom="margin">
-                  <wp14:pctHeight>0</wp14:pctHeight>
-                </wp14:sizeRelV>
-              </wp:anchor>
-            </w:drawing>
-          </mc:Choice>
-          <mc:Fallback>
-            <w:pict>
-              <v:rect w14:anchorId="25757B29" id="Rectangle 26" o:spid="_x0000_s1029" style="position:absolute;left:0;text-align:left;margin-left:-37.8pt;margin-top:18.25pt;width:614.4pt;height:19.2pt;z-index:-251639296;visibility:visible;mso-wrap-style:square;mso-width-percent:0;mso-height-percent:0;mso-wrap-distance-left:9pt;mso-wrap-distance-top:0;mso-wrap-distance-right:9pt;mso-wrap-distance-bottom:0;mso-position-horizontal:absolute;mso-position-horizontal-relative:text;mso-position-vertical:absolute;mso-position-vertical-relative:text;mso-width-percent:0;mso-height-percent:0;mso-width-relative:margin;mso-height-relative:margin;v-text-anchor:middle" o:gfxdata="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" fillcolor="#d9e2f3 [660]" strokecolor="black [3213]" strokeweight="1pt">
-                <v:textbox>
-                  <w:txbxContent>
-                    <w:p>
-                      <w:pPr>
-                        <w:jc w:val="center"/>
-                      </w:pPr>
-                    </w:p>
-                    <w:p>
-                      <w:pPr>
-                        <w:jc w:val="center"/>
-                      </w:pPr>
-                    </w:p>
-                    <w:p>
-                      <w:pPr>
-                        <w:jc w:val="center"/>
-                      </w:pPr>
-                    </w:p>
-                    <w:p>
-                      <w:pPr>
-                        <w:jc w:val="center"/>
-                      </w:pPr>
-                    </w:p>
-                    <w:p>
-                      <w:pPr>
-                        <w:jc w:val="center"/>
-                      </w:pPr>
-                    </w:p>
-                  </w:txbxContent>
-                </v:textbox>
-              </v:rect>
-            </w:pict>
-          </mc:Fallback>
-        </mc:AlternateContent>
-      </w:r>
-      <w:r>
-        <w:rPr>
-          <w:noProof/>
-        </w:rPr>
-        <mc:AlternateContent>
-          <mc:Choice Requires="wps">
-            <w:drawing>
-              <wp:anchor distT="0" distB="0" distL="114300" distR="114300" simplePos="0" relativeHeight="251679232" behindDoc="0" locked="0" layoutInCell="1" allowOverlap="1" wp14:anchorId="6B51450B" wp14:editId="06D15891">
-                <wp:simplePos x="0" y="0"/>
-                <wp:positionH relativeFrom="column">
-                  <wp:posOffset>7231380</wp:posOffset>
-                </wp:positionH>
-                <wp:positionV relativeFrom="paragraph">
-                  <wp:posOffset>122555</wp:posOffset>
-                </wp:positionV>
-                <wp:extent cx="83820" cy="403860"/>
-                <wp:effectExtent l="0" t="0" r="0" b="0"/>
-                <wp:wrapNone/>
-                <wp:docPr id="14" name="Rectangle 14"/>
-                <wp:cNvGraphicFramePr/>
-                <a:graphic xmlns:a="http://schemas.openxmlformats.org/drawingml/2006/main">
-                  <a:graphicData uri="http://schemas.microsoft.com/office/word/2010/wordprocessingShape">
-                    <wps:wsp>
-                      <wps:cNvSpPr/>
-                      <wps:spPr>
-                        <a:xfrm>
-                          <a:off x="0" y="0"/>
-                          <a:ext cx="83820" cy="403860"/>
-                        </a:xfrm>
-                        <a:prstGeom prst="rect">
-                          <a:avLst/>
-                        </a:prstGeom>
-                        <a:solidFill>
-                          <a:schemeClr val="bg1"/>
-                        </a:solidFill>
-                        <a:ln>
-                          <a:noFill/>
-                        </a:ln>
-                      </wps:spPr>
-                      <wps:style>
-                        <a:lnRef idx="2">
-                          <a:schemeClr val="accent1">
-                            <a:shade val="50000"/>
-                          </a:schemeClr>
-                        </a:lnRef>
-                        <a:fillRef idx="1">
-                          <a:schemeClr val="accent1"/>
-                        </a:fillRef>
-                        <a:effectRef idx="0">
-                          <a:schemeClr val="accent1"/>
-                        </a:effectRef>
-                        <a:fontRef idx="minor">
-                          <a:schemeClr val="lt1"/>
-                        </a:fontRef>
-                      </wps:style>
-                      <wps:bodyPr rot="0" spcFirstLastPara="0" vertOverflow="overflow" horzOverflow="overflow" vert="horz" wrap="square" lIns="91440" tIns="45720" rIns="91440" bIns="45720" numCol="1" spcCol="0" rtlCol="0" fromWordArt="0" anchor="ctr" anchorCtr="0" forceAA="0" compatLnSpc="1">
-                        <a:prstTxWarp prst="textNoShape">
-                          <a:avLst/>
-                        </a:prstTxWarp>
-                        <a:noAutofit/>
-                      </wps:bodyPr>
-                    </wps:wsp>
-                  </a:graphicData>
-                </a:graphic>
-                <wp14:sizeRelH relativeFrom="margin">
-                  <wp14:pctWidth>0</wp14:pctWidth>
-                </wp14:sizeRelH>
-                <wp14:sizeRelV relativeFrom="margin">
-                  <wp14:pctHeight>0</wp14:pctHeight>
-                </wp14:sizeRelV>
-              </wp:anchor>
-            </w:drawing>
-          </mc:Choice>
-          <mc:Fallback>
-            <w:pict>
-              <v:rect w14:anchorId="648F8E6F" id="Rectangle 14" o:spid="_x0000_s1026" style="position:absolute;margin-left:569.4pt;margin-top:9.65pt;width:6.6pt;height:31.8pt;z-index:251679232;visibility:visible;mso-wrap-style:square;mso-width-percent:0;mso-height-percent:0;mso-wrap-distance-left:9pt;mso-wrap-distance-top:0;mso-wrap-distance-right:9pt;mso-wrap-distance-bottom:0;mso-position-horizontal:absolute;mso-position-horizontal-relative:text;mso-position-vertical:absolute;mso-position-vertical-relative:text;mso-width-percent:0;mso-height-percent:0;mso-width-relative:margin;mso-height-relative:margin;v-text-anchor:middle" o:gfxdata="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" fillcolor="white [3212]" stroked="f" strokeweight="1pt"/>
-            </w:pict>
-          </mc:Fallback>
-        </mc:AlternateContent>
-      </w:r>
-      <w:r>
-        <w:rPr>
-          <w:noProof/>
-        </w:rPr>
-        <mc:AlternateContent>
-          <mc:Choice Requires="wps">
-            <w:drawing>
-              <wp:anchor distT="0" distB="0" distL="114300" distR="114300" simplePos="0" relativeHeight="251688448" behindDoc="0" locked="0" layoutInCell="1" allowOverlap="1" wp14:anchorId="0ECFE1FE" wp14:editId="0ACD736A">
-                <wp:simplePos x="0" y="0"/>
-                <wp:positionH relativeFrom="column">
-                  <wp:posOffset>-457200</wp:posOffset>
-                </wp:positionH>
-                <wp:positionV relativeFrom="paragraph">
-                  <wp:posOffset>156210</wp:posOffset>
-                </wp:positionV>
-                <wp:extent cx="83820" cy="403860"/>
-                <wp:effectExtent l="0" t="0" r="0" b="0"/>
-                <wp:wrapNone/>
-                <wp:docPr id="36" name="Rectangle 36"/>
-                <wp:cNvGraphicFramePr/>
-                <a:graphic xmlns:a="http://schemas.openxmlformats.org/drawingml/2006/main">
-                  <a:graphicData uri="http://schemas.microsoft.com/office/word/2010/wordprocessingShape">
-                    <wps:wsp>
-                      <wps:cNvSpPr/>
-                      <wps:spPr>
-                        <a:xfrm>
-                          <a:off x="0" y="0"/>
-                          <a:ext cx="83820" cy="403860"/>
-                        </a:xfrm>
-                        <a:prstGeom prst="rect">
-                          <a:avLst/>
-                        </a:prstGeom>
-                        <a:solidFill>
-                          <a:schemeClr val="bg1"/>
-                        </a:solidFill>
-                        <a:ln>
-                          <a:noFill/>
-                        </a:ln>
-                      </wps:spPr>
-                      <wps:style>
-                        <a:lnRef idx="2">
-                          <a:schemeClr val="accent1">
-                            <a:shade val="50000"/>
-                          </a:schemeClr>
-                        </a:lnRef>
-                        <a:fillRef idx="1">
-                          <a:schemeClr val="accent1"/>
-                        </a:fillRef>
-                        <a:effectRef idx="0">
-                          <a:schemeClr val="accent1"/>
-                        </a:effectRef>
-                        <a:fontRef idx="minor">
-                          <a:schemeClr val="lt1"/>
-                        </a:fontRef>
-                      </wps:style>
-                      <wps:bodyPr rot="0" spcFirstLastPara="0" vertOverflow="overflow" horzOverflow="overflow" vert="horz" wrap="square" lIns="91440" tIns="45720" rIns="91440" bIns="45720" numCol="1" spcCol="0" rtlCol="0" fromWordArt="0" anchor="ctr" anchorCtr="0" forceAA="0" compatLnSpc="1">
-                        <a:prstTxWarp prst="textNoShape">
-                          <a:avLst/>
-                        </a:prstTxWarp>
-                        <a:noAutofit/>
-                      </wps:bodyPr>
-                    </wps:wsp>
-                  </a:graphicData>
-                </a:graphic>
-                <wp14:sizeRelH relativeFrom="margin">
-                  <wp14:pctWidth>0</wp14:pctWidth>
-                </wp14:sizeRelH>
-                <wp14:sizeRelV relativeFrom="margin">
-                  <wp14:pctHeight>0</wp14:pctHeight>
-                </wp14:sizeRelV>
-              </wp:anchor>
-            </w:drawing>
-          </mc:Choice>
-          <mc:Fallback>
-            <w:pict>
-              <v:rect w14:anchorId="46CDEAC1" id="Rectangle 36" o:spid="_x0000_s1026" style="position:absolute;margin-left:-36pt;margin-top:12.3pt;width:6.6pt;height:31.8pt;z-index:251688448;visibility:visible;mso-wrap-style:square;mso-width-percent:0;mso-height-percent:0;mso-wrap-distance-left:9pt;mso-wrap-distance-top:0;mso-wrap-distance-right:9pt;mso-wrap-distance-bottom:0;mso-position-horizontal:absolute;mso-position-horizontal-relative:text;mso-position-vertical:absolute;mso-position-vertical-relative:text;mso-width-percent:0;mso-height-percent:0;mso-width-relative:margin;mso-height-relative:margin;v-text-anchor:middle" o:gfxdata="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" fillcolor="white [3212]" stroked="f" strokeweight="1pt"/>
-            </w:pict>
-          </mc:Fallback>
-        </mc:AlternateContent>
-      </w:r>
-      <w:r>
-        <w:rPr>
-          <w:rFonts w:cstheme="minorHAnsi"/>
-          <w:sz w:val="21"/>
-          <w:szCs w:val="21"/>
-        </w:rPr>
-        <w:t xml:space="preserve">Devising a reward function to translate human feedback to a scalar reward, while preserving the relevant </w:t>
-      </w:r>
-      <w:r>
-        <w:rPr>
-          <w:rFonts w:cstheme="minorHAnsi"/>
-          <w:sz w:val="21"/>
-          <w:szCs w:val="21"/>
-        </w:rPr>
-        <w:t>information from the feedback</w:t>
-      </w:r>
-    </w:p>
-    <w:p>
-      <w:pPr>
-        <w:pStyle w:val="ListParagraph"/>
-        <w:spacing w:after="0"/>
-        <w:ind w:left="0" w:right="-540"/>
-        <w:rPr>
-          <w:rFonts w:cstheme="minorHAnsi"/>
-          <w:b/>
-          <w:bCs/>
-          <w:sz w:val="21"/>
-          <w:szCs w:val="21"/>
-        </w:rPr>
-      </w:pPr>
-      <w:r>
-        <w:rPr>
-          <w:noProof/>
-        </w:rPr>
-        <mc:AlternateContent>
-          <mc:Choice Requires="wps">
-            <w:drawing>
-              <wp:anchor distT="45720" distB="45720" distL="114300" distR="114300" simplePos="0" relativeHeight="251680256" behindDoc="0" locked="0" layoutInCell="1" allowOverlap="1" wp14:anchorId="5804C5B5" wp14:editId="4A219010">
+              <wp:anchor distT="45720" distB="45720" distL="114300" distR="114300" simplePos="0" relativeHeight="251660800" behindDoc="0" locked="0" layoutInCell="1" allowOverlap="1" wp14:anchorId="5804C5B5" wp14:editId="4A219010">
                 <wp:simplePos x="0" y="0"/>
                 <wp:positionH relativeFrom="column">
                   <wp:posOffset>2059940</wp:posOffset>
@@ -2898,7 +2196,7 @@
           </mc:Choice>
           <mc:Fallback>
             <w:pict>
-              <v:shape w14:anchorId="5804C5B5" id="_x0000_s1030" type="#_x0000_t202" style="position:absolute;margin-left:162.2pt;margin-top:1.85pt;width:185.9pt;height:24.6pt;z-index:251680256;visibility:visible;mso-wrap-style:square;mso-width-percent:400;mso-height-percent:0;mso-wrap-distance-left:9pt;mso-wrap-distance-top:3.6pt;mso-wrap-distance-right:9pt;mso-wrap-distance-bottom:3.6pt;mso-position-horizontal:absolute;mso-position-horizontal-relative:text;mso-position-vertical:absolute;mso-position-vertical-relative:text;mso-width-percent:400;mso-height-percent:0;mso-width-relative:margin;mso-height-relative:margin;v-text-anchor:top" o:gfxdata="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" filled="f" stroked="f">
+              <v:shape w14:anchorId="5804C5B5" id="_x0000_s1029" type="#_x0000_t202" style="position:absolute;margin-left:162.2pt;margin-top:1.85pt;width:185.9pt;height:24.6pt;z-index:251660800;visibility:visible;mso-wrap-style:square;mso-width-percent:400;mso-height-percent:0;mso-wrap-distance-left:9pt;mso-wrap-distance-top:3.6pt;mso-wrap-distance-right:9pt;mso-wrap-distance-bottom:3.6pt;mso-position-horizontal:absolute;mso-position-horizontal-relative:text;mso-position-vertical:absolute;mso-position-vertical-relative:text;mso-width-percent:400;mso-height-percent:0;mso-width-relative:margin;mso-height-relative:margin;v-text-anchor:top" o:gfxdata="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" filled="f" stroked="f">
                 <v:textbox>
                   <w:txbxContent>
                     <w:p>
@@ -2949,6 +2247,20 @@
           <w:rFonts w:ascii="Arial Nova" w:hAnsi="Arial Nova"/>
           <w:b/>
           <w:bCs/>
+          <w:sz w:val="8"/>
+          <w:szCs w:val="8"/>
+        </w:rPr>
+      </w:pPr>
+    </w:p>
+    <w:p>
+      <w:pPr>
+        <w:pStyle w:val="ListParagraph"/>
+        <w:spacing w:after="0" w:line="240" w:lineRule="auto"/>
+        <w:ind w:left="-540" w:right="-630"/>
+        <w:rPr>
+          <w:rFonts w:ascii="Arial Nova" w:hAnsi="Arial Nova"/>
+          <w:b/>
+          <w:bCs/>
         </w:rPr>
       </w:pPr>
       <w:r>
@@ -2973,7 +2285,23 @@
           <w:b/>
           <w:bCs/>
         </w:rPr>
-        <w:t xml:space="preserve"> | NVIDIA Corporation | Bangalore                                                                              </w:t>
+        <w:t xml:space="preserve"> | NVIDIA | Bangalore  </w:t>
+      </w:r>
+      <w:r>
+        <w:rPr>
+          <w:rFonts w:ascii="Arial Nova" w:hAnsi="Arial Nova"/>
+          <w:b/>
+          <w:bCs/>
+        </w:rPr>
+        <w:t xml:space="preserve">                        </w:t>
+      </w:r>
+      <w:r>
+        <w:rPr>
+          <w:rFonts w:ascii="Arial Nova" w:hAnsi="Arial Nova"/>
+          <w:b/>
+          <w:bCs/>
+        </w:rPr>
+        <w:t xml:space="preserve">                                                                            </w:t>
       </w:r>
       <w:r>
         <w:rPr>
@@ -3082,8 +2410,8 @@
         <w:ind w:left="-540" w:right="-540"/>
         <w:rPr>
           <w:rFonts w:ascii="Arial Nova" w:hAnsi="Arial Nova"/>
-          <w:sz w:val="8"/>
-          <w:szCs w:val="8"/>
+          <w:sz w:val="10"/>
+          <w:szCs w:val="10"/>
         </w:rPr>
       </w:pPr>
     </w:p>
@@ -3103,25 +2431,7 @@
           <w:b/>
           <w:bCs/>
         </w:rPr>
-        <w:t xml:space="preserve">AI Developer | </w:t>
-      </w:r>
-      <w:proofErr w:type="spellStart"/>
-      <w:r>
-        <w:rPr>
-          <w:rFonts w:ascii="Arial Nova" w:hAnsi="Arial Nova"/>
-          <w:b/>
-          <w:bCs/>
-        </w:rPr>
-        <w:t>Karomi</w:t>
-      </w:r>
-      <w:proofErr w:type="spellEnd"/>
-      <w:r>
-        <w:rPr>
-          <w:rFonts w:ascii="Arial Nova" w:hAnsi="Arial Nova"/>
-          <w:b/>
-          <w:bCs/>
-        </w:rPr>
-        <w:t xml:space="preserve"> Technology Pvt. Ltd. | Chennai                                                                                  </w:t>
+        <w:t xml:space="preserve">AI Developer | Karomi Technology Pvt. Ltd. | Chennai                                                                                  </w:t>
       </w:r>
       <w:r>
         <w:rPr>
@@ -3223,42 +2533,27 @@
       </w:pPr>
       <w:r>
         <w:rPr>
-          <w:rFonts w:cstheme="minorHAnsi"/>
-          <w:sz w:val="21"/>
-          <w:szCs w:val="21"/>
-        </w:rPr>
-        <w:t xml:space="preserve">Applied Template matching on test set images to detect different symbols such as Vegan, Gluten Free etc. with an accuracy of </w:t>
-      </w:r>
-      <w:r>
-        <w:rPr>
-          <w:rFonts w:cstheme="minorHAnsi"/>
-          <w:b/>
-          <w:bCs/>
-          <w:sz w:val="21"/>
-          <w:szCs w:val="21"/>
-        </w:rPr>
-        <w:t>85%</w:t>
-      </w:r>
-      <w:r>
-        <w:rPr>
-          <w:rFonts w:cstheme="minorHAnsi"/>
+          <w:b/>
+          <w:bCs/>
           <w:noProof/>
+          <w:sz w:val="2"/>
+          <w:szCs w:val="2"/>
         </w:rPr>
         <mc:AlternateContent>
           <mc:Choice Requires="wps">
             <w:drawing>
-              <wp:anchor distT="0" distB="0" distL="114300" distR="114300" simplePos="0" relativeHeight="251668992" behindDoc="0" locked="0" layoutInCell="1" allowOverlap="1" wp14:anchorId="1587B03E" wp14:editId="66A7A236">
+              <wp:anchor distT="0" distB="0" distL="114300" distR="114300" simplePos="0" relativeHeight="251662848" behindDoc="1" locked="0" layoutInCell="1" allowOverlap="1" wp14:anchorId="63D6D2D5" wp14:editId="4B9E2377">
                 <wp:simplePos x="0" y="0"/>
                 <wp:positionH relativeFrom="column">
-                  <wp:posOffset>-457200</wp:posOffset>
+                  <wp:posOffset>-399415</wp:posOffset>
                 </wp:positionH>
                 <wp:positionV relativeFrom="paragraph">
-                  <wp:posOffset>133350</wp:posOffset>
+                  <wp:posOffset>241300</wp:posOffset>
                 </wp:positionV>
-                <wp:extent cx="83820" cy="403860"/>
-                <wp:effectExtent l="0" t="0" r="0" b="0"/>
+                <wp:extent cx="7655694" cy="251460"/>
+                <wp:effectExtent l="0" t="0" r="21590" b="15240"/>
                 <wp:wrapNone/>
-                <wp:docPr id="34" name="Rectangle 34"/>
+                <wp:docPr id="39" name="Rectangle 39"/>
                 <wp:cNvGraphicFramePr/>
                 <a:graphic xmlns:a="http://schemas.openxmlformats.org/drawingml/2006/main">
                   <a:graphicData uri="http://schemas.microsoft.com/office/word/2010/wordprocessingShape">
@@ -3267,174 +2562,7 @@
                       <wps:spPr>
                         <a:xfrm>
                           <a:off x="0" y="0"/>
-                          <a:ext cx="83820" cy="403860"/>
-                        </a:xfrm>
-                        <a:prstGeom prst="rect">
-                          <a:avLst/>
-                        </a:prstGeom>
-                        <a:solidFill>
-                          <a:schemeClr val="bg1"/>
-                        </a:solidFill>
-                        <a:ln>
-                          <a:noFill/>
-                        </a:ln>
-                      </wps:spPr>
-                      <wps:style>
-                        <a:lnRef idx="2">
-                          <a:schemeClr val="accent1">
-                            <a:shade val="50000"/>
-                          </a:schemeClr>
-                        </a:lnRef>
-                        <a:fillRef idx="1">
-                          <a:schemeClr val="accent1"/>
-                        </a:fillRef>
-                        <a:effectRef idx="0">
-                          <a:schemeClr val="accent1"/>
-                        </a:effectRef>
-                        <a:fontRef idx="minor">
-                          <a:schemeClr val="lt1"/>
-                        </a:fontRef>
-                      </wps:style>
-                      <wps:bodyPr rot="0" spcFirstLastPara="0" vertOverflow="overflow" horzOverflow="overflow" vert="horz" wrap="square" lIns="91440" tIns="45720" rIns="91440" bIns="45720" numCol="1" spcCol="0" rtlCol="0" fromWordArt="0" anchor="ctr" anchorCtr="0" forceAA="0" compatLnSpc="1">
-                        <a:prstTxWarp prst="textNoShape">
-                          <a:avLst/>
-                        </a:prstTxWarp>
-                        <a:noAutofit/>
-                      </wps:bodyPr>
-                    </wps:wsp>
-                  </a:graphicData>
-                </a:graphic>
-                <wp14:sizeRelH relativeFrom="margin">
-                  <wp14:pctWidth>0</wp14:pctWidth>
-                </wp14:sizeRelH>
-                <wp14:sizeRelV relativeFrom="margin">
-                  <wp14:pctHeight>0</wp14:pctHeight>
-                </wp14:sizeRelV>
-              </wp:anchor>
-            </w:drawing>
-          </mc:Choice>
-          <mc:Fallback>
-            <w:pict>
-              <v:rect w14:anchorId="45AA2ABE" id="Rectangle 34" o:spid="_x0000_s1026" style="position:absolute;margin-left:-36pt;margin-top:10.5pt;width:6.6pt;height:31.8pt;z-index:251670552;visibility:visible;mso-wrap-style:square;mso-width-percent:0;mso-height-percent:0;mso-wrap-distance-left:9pt;mso-wrap-distance-top:0;mso-wrap-distance-right:9pt;mso-wrap-distance-bottom:0;mso-position-horizontal:absolute;mso-position-horizontal-relative:text;mso-position-vertical:absolute;mso-position-vertical-relative:text;mso-width-percent:0;mso-height-percent:0;mso-width-relative:margin;mso-height-relative:margin;v-text-anchor:middle" o:gfxdata="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" fillcolor="white [3212]" stroked="f" strokeweight="1pt"/>
-            </w:pict>
-          </mc:Fallback>
-        </mc:AlternateContent>
-      </w:r>
-      <w:r>
-        <w:rPr>
-          <w:rFonts w:cstheme="minorHAnsi"/>
-          <w:noProof/>
-        </w:rPr>
-        <mc:AlternateContent>
-          <mc:Choice Requires="wps">
-            <w:drawing>
-              <wp:anchor distT="0" distB="0" distL="114300" distR="114300" simplePos="0" relativeHeight="251667968" behindDoc="0" locked="0" layoutInCell="1" allowOverlap="1" wp14:anchorId="7C96F8B9" wp14:editId="07EEF430">
-                <wp:simplePos x="0" y="0"/>
-                <wp:positionH relativeFrom="column">
-                  <wp:posOffset>7231380</wp:posOffset>
-                </wp:positionH>
-                <wp:positionV relativeFrom="paragraph">
-                  <wp:posOffset>99695</wp:posOffset>
-                </wp:positionV>
-                <wp:extent cx="83820" cy="403860"/>
-                <wp:effectExtent l="0" t="0" r="0" b="0"/>
-                <wp:wrapNone/>
-                <wp:docPr id="19" name="Rectangle 19"/>
-                <wp:cNvGraphicFramePr/>
-                <a:graphic xmlns:a="http://schemas.openxmlformats.org/drawingml/2006/main">
-                  <a:graphicData uri="http://schemas.microsoft.com/office/word/2010/wordprocessingShape">
-                    <wps:wsp>
-                      <wps:cNvSpPr/>
-                      <wps:spPr>
-                        <a:xfrm>
-                          <a:off x="0" y="0"/>
-                          <a:ext cx="83820" cy="403860"/>
-                        </a:xfrm>
-                        <a:prstGeom prst="rect">
-                          <a:avLst/>
-                        </a:prstGeom>
-                        <a:solidFill>
-                          <a:schemeClr val="bg1"/>
-                        </a:solidFill>
-                        <a:ln>
-                          <a:noFill/>
-                        </a:ln>
-                      </wps:spPr>
-                      <wps:style>
-                        <a:lnRef idx="2">
-                          <a:schemeClr val="accent1">
-                            <a:shade val="50000"/>
-                          </a:schemeClr>
-                        </a:lnRef>
-                        <a:fillRef idx="1">
-                          <a:schemeClr val="accent1"/>
-                        </a:fillRef>
-                        <a:effectRef idx="0">
-                          <a:schemeClr val="accent1"/>
-                        </a:effectRef>
-                        <a:fontRef idx="minor">
-                          <a:schemeClr val="lt1"/>
-                        </a:fontRef>
-                      </wps:style>
-                      <wps:bodyPr rot="0" spcFirstLastPara="0" vertOverflow="overflow" horzOverflow="overflow" vert="horz" wrap="square" lIns="91440" tIns="45720" rIns="91440" bIns="45720" numCol="1" spcCol="0" rtlCol="0" fromWordArt="0" anchor="ctr" anchorCtr="0" forceAA="0" compatLnSpc="1">
-                        <a:prstTxWarp prst="textNoShape">
-                          <a:avLst/>
-                        </a:prstTxWarp>
-                        <a:noAutofit/>
-                      </wps:bodyPr>
-                    </wps:wsp>
-                  </a:graphicData>
-                </a:graphic>
-                <wp14:sizeRelH relativeFrom="margin">
-                  <wp14:pctWidth>0</wp14:pctWidth>
-                </wp14:sizeRelH>
-                <wp14:sizeRelV relativeFrom="margin">
-                  <wp14:pctHeight>0</wp14:pctHeight>
-                </wp14:sizeRelV>
-              </wp:anchor>
-            </w:drawing>
-          </mc:Choice>
-          <mc:Fallback>
-            <w:pict>
-              <v:rect w14:anchorId="020E8B21" id="Rectangle 19" o:spid="_x0000_s1026" style="position:absolute;margin-left:569.4pt;margin-top:7.85pt;width:6.6pt;height:31.8pt;z-index:251668504;visibility:visible;mso-wrap-style:square;mso-width-percent:0;mso-height-percent:0;mso-wrap-distance-left:9pt;mso-wrap-distance-top:0;mso-wrap-distance-right:9pt;mso-wrap-distance-bottom:0;mso-position-horizontal:absolute;mso-position-horizontal-relative:text;mso-position-vertical:absolute;mso-position-vertical-relative:text;mso-width-percent:0;mso-height-percent:0;mso-width-relative:margin;mso-height-relative:margin;v-text-anchor:middle" o:gfxdata="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" fillcolor="white [3212]" stroked="f" strokeweight="1pt"/>
-            </w:pict>
-          </mc:Fallback>
-        </mc:AlternateContent>
-      </w:r>
-      <w:r>
-        <w:rPr>
-          <w:noProof/>
-        </w:rPr>
-        <w:t xml:space="preserve"> </w:t>
-      </w:r>
-      <w:r>
-        <w:rPr>
-          <w:noProof/>
-        </w:rPr>
-        <mc:AlternateContent>
-          <mc:Choice Requires="wps">
-            <w:drawing>
-              <wp:anchor distT="0" distB="0" distL="114300" distR="114300" simplePos="0" relativeHeight="251664896" behindDoc="0" locked="0" layoutInCell="1" allowOverlap="1" wp14:anchorId="100A9935" wp14:editId="54D05812">
-                <wp:simplePos x="0" y="0"/>
-                <wp:positionH relativeFrom="column">
-                  <wp:posOffset>-449580</wp:posOffset>
-                </wp:positionH>
-                <wp:positionV relativeFrom="paragraph">
-                  <wp:posOffset>202565</wp:posOffset>
-                </wp:positionV>
-                <wp:extent cx="7802880" cy="243840"/>
-                <wp:effectExtent l="0" t="0" r="26670" b="22860"/>
-                <wp:wrapNone/>
-                <wp:docPr id="16" name="Rectangle 16"/>
-                <wp:cNvGraphicFramePr/>
-                <a:graphic xmlns:a="http://schemas.openxmlformats.org/drawingml/2006/main">
-                  <a:graphicData uri="http://schemas.microsoft.com/office/word/2010/wordprocessingShape">
-                    <wps:wsp>
-                      <wps:cNvSpPr/>
-                      <wps:spPr>
-                        <a:xfrm>
-                          <a:off x="0" y="0"/>
-                          <a:ext cx="7802880" cy="243840"/>
+                          <a:ext cx="7655694" cy="251460"/>
                         </a:xfrm>
                         <a:prstGeom prst="rect">
                           <a:avLst/>
@@ -3447,7 +2575,7 @@
                         </a:solidFill>
                         <a:ln>
                           <a:solidFill>
-                            <a:schemeClr val="tx1"/>
+                            <a:schemeClr val="bg1"/>
                           </a:solidFill>
                         </a:ln>
                       </wps:spPr>
@@ -3487,11 +2615,35 @@
           </mc:Choice>
           <mc:Fallback>
             <w:pict>
-              <v:rect w14:anchorId="18866F7C" id="Rectangle 16" o:spid="_x0000_s1026" style="position:absolute;margin-left:-35.4pt;margin-top:15.95pt;width:614.4pt;height:19.2pt;z-index:251662360;visibility:visible;mso-wrap-style:square;mso-width-percent:0;mso-height-percent:0;mso-wrap-distance-left:9pt;mso-wrap-distance-top:0;mso-wrap-distance-right:9pt;mso-wrap-distance-bottom:0;mso-position-horizontal:absolute;mso-position-horizontal-relative:text;mso-position-vertical:absolute;mso-position-vertical-relative:text;mso-width-percent:0;mso-height-percent:0;mso-width-relative:margin;mso-height-relative:margin;v-text-anchor:middle" o:gfxdata="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" fillcolor="#d9e2f3 [660]" strokecolor="black [3213]" strokeweight="1pt"/>
+              <v:rect w14:anchorId="53EB54A2" id="Rectangle 39" o:spid="_x0000_s1026" style="position:absolute;margin-left:-31.45pt;margin-top:19pt;width:602.8pt;height:19.8pt;z-index:-251653632;visibility:visible;mso-wrap-style:square;mso-width-percent:0;mso-height-percent:0;mso-wrap-distance-left:9pt;mso-wrap-distance-top:0;mso-wrap-distance-right:9pt;mso-wrap-distance-bottom:0;mso-position-horizontal:absolute;mso-position-horizontal-relative:text;mso-position-vertical:absolute;mso-position-vertical-relative:text;mso-width-percent:0;mso-height-percent:0;mso-width-relative:margin;mso-height-relative:margin;v-text-anchor:middle" o:gfxdata="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" fillcolor="#d9e2f3 [660]" strokecolor="white [3212]" strokeweight="1pt"/>
             </w:pict>
           </mc:Fallback>
         </mc:AlternateContent>
       </w:r>
+      <w:r>
+        <w:rPr>
+          <w:rFonts w:cstheme="minorHAnsi"/>
+          <w:sz w:val="21"/>
+          <w:szCs w:val="21"/>
+        </w:rPr>
+        <w:t xml:space="preserve">Applied Template matching on test set images to detect different symbols such as Vegan, Gluten Free etc. with an accuracy of </w:t>
+      </w:r>
+      <w:r>
+        <w:rPr>
+          <w:rFonts w:cstheme="minorHAnsi"/>
+          <w:b/>
+          <w:bCs/>
+          <w:sz w:val="21"/>
+          <w:szCs w:val="21"/>
+        </w:rPr>
+        <w:t>85%</w:t>
+      </w:r>
+      <w:r>
+        <w:rPr>
+          <w:noProof/>
+        </w:rPr>
+        <w:t xml:space="preserve"> </w:t>
+      </w:r>
     </w:p>
     <w:p>
       <w:pPr>
@@ -3512,13 +2664,13 @@
         <mc:AlternateContent>
           <mc:Choice Requires="wps">
             <w:drawing>
-              <wp:anchor distT="45720" distB="45720" distL="114300" distR="114300" simplePos="0" relativeHeight="251665920" behindDoc="0" locked="0" layoutInCell="1" allowOverlap="1" wp14:anchorId="03AE846D" wp14:editId="6D39A0AD">
+              <wp:anchor distT="45720" distB="45720" distL="114300" distR="114300" simplePos="0" relativeHeight="251656704" behindDoc="0" locked="0" layoutInCell="1" allowOverlap="1" wp14:anchorId="03AE846D" wp14:editId="6DB74D08">
                 <wp:simplePos x="0" y="0"/>
                 <wp:positionH relativeFrom="column">
                   <wp:posOffset>2059305</wp:posOffset>
                 </wp:positionH>
                 <wp:positionV relativeFrom="paragraph">
-                  <wp:posOffset>16022</wp:posOffset>
+                  <wp:posOffset>46355</wp:posOffset>
                 </wp:positionV>
                 <wp:extent cx="2360930" cy="312420"/>
                 <wp:effectExtent l="0" t="0" r="0" b="0"/>
@@ -3570,6 +2722,51 @@
                               </w:rPr>
                               <w:t>PUBLICATIONS</w:t>
                             </w:r>
+                            <w:r>
+                              <w:rPr>
+                                <w:b/>
+                                <w:bCs/>
+                                <w:sz w:val="24"/>
+                                <w:szCs w:val="24"/>
+                              </w:rPr>
+                              <w:t xml:space="preserve"> </w:t>
+                            </w:r>
+                            <w:r>
+                              <w:rPr>
+                                <w:b/>
+                                <w:bCs/>
+                                <w:sz w:val="24"/>
+                                <w:szCs w:val="24"/>
+                              </w:rPr>
+                              <w:t xml:space="preserve">AND </w:t>
+                            </w:r>
+                            <w:r>
+                              <w:rPr>
+                                <w:b/>
+                                <w:bCs/>
+                                <w:sz w:val="24"/>
+                                <w:szCs w:val="24"/>
+                              </w:rPr>
+                              <w:t>PREPRINT</w:t>
+                            </w:r>
+                            <w:r>
+                              <w:rPr>
+                                <w:b/>
+                                <w:bCs/>
+                                <w:sz w:val="24"/>
+                                <w:szCs w:val="24"/>
+                              </w:rPr>
+                              <w:t>S</w:t>
+                            </w:r>
+                            <w:r>
+                              <w:rPr>
+                                <w:b/>
+                                <w:bCs/>
+                                <w:sz w:val="24"/>
+                                <w:szCs w:val="24"/>
+                              </w:rPr>
+                              <w:t xml:space="preserve"> </w:t>
+                            </w:r>
                           </w:p>
                         </w:txbxContent>
                       </wps:txbx>
@@ -3590,7 +2787,7 @@
           </mc:Choice>
           <mc:Fallback>
             <w:pict>
-              <v:shape w14:anchorId="03AE846D" id="_x0000_s1031" type="#_x0000_t202" style="position:absolute;left:0;text-align:left;margin-left:162.15pt;margin-top:1.25pt;width:185.9pt;height:24.6pt;z-index:251665920;visibility:visible;mso-wrap-style:square;mso-width-percent:400;mso-height-percent:0;mso-wrap-distance-left:9pt;mso-wrap-distance-top:3.6pt;mso-wrap-distance-right:9pt;mso-wrap-distance-bottom:3.6pt;mso-position-horizontal:absolute;mso-position-horizontal-relative:text;mso-position-vertical:absolute;mso-position-vertical-relative:text;mso-width-percent:400;mso-height-percent:0;mso-width-relative:margin;mso-height-relative:margin;v-text-anchor:top" o:gfxdata="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" filled="f" stroked="f">
+              <v:shape w14:anchorId="03AE846D" id="_x0000_s1030" type="#_x0000_t202" style="position:absolute;left:0;text-align:left;margin-left:162.15pt;margin-top:3.65pt;width:185.9pt;height:24.6pt;z-index:251656704;visibility:visible;mso-wrap-style:square;mso-width-percent:400;mso-height-percent:0;mso-wrap-distance-left:9pt;mso-wrap-distance-top:3.6pt;mso-wrap-distance-right:9pt;mso-wrap-distance-bottom:3.6pt;mso-position-horizontal:absolute;mso-position-horizontal-relative:text;mso-position-vertical:absolute;mso-position-vertical-relative:text;mso-width-percent:400;mso-height-percent:0;mso-width-relative:margin;mso-height-relative:margin;v-text-anchor:top" o:gfxdata="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" filled="f" stroked="f">
                 <v:textbox>
                   <w:txbxContent>
                     <w:p>
@@ -3612,6 +2809,51 @@
                         </w:rPr>
                         <w:t>PUBLICATIONS</w:t>
                       </w:r>
+                      <w:r>
+                        <w:rPr>
+                          <w:b/>
+                          <w:bCs/>
+                          <w:sz w:val="24"/>
+                          <w:szCs w:val="24"/>
+                        </w:rPr>
+                        <w:t xml:space="preserve"> </w:t>
+                      </w:r>
+                      <w:r>
+                        <w:rPr>
+                          <w:b/>
+                          <w:bCs/>
+                          <w:sz w:val="24"/>
+                          <w:szCs w:val="24"/>
+                        </w:rPr>
+                        <w:t xml:space="preserve">AND </w:t>
+                      </w:r>
+                      <w:r>
+                        <w:rPr>
+                          <w:b/>
+                          <w:bCs/>
+                          <w:sz w:val="24"/>
+                          <w:szCs w:val="24"/>
+                        </w:rPr>
+                        <w:t>PREPRINT</w:t>
+                      </w:r>
+                      <w:r>
+                        <w:rPr>
+                          <w:b/>
+                          <w:bCs/>
+                          <w:sz w:val="24"/>
+                          <w:szCs w:val="24"/>
+                        </w:rPr>
+                        <w:t>S</w:t>
+                      </w:r>
+                      <w:r>
+                        <w:rPr>
+                          <w:b/>
+                          <w:bCs/>
+                          <w:sz w:val="24"/>
+                          <w:szCs w:val="24"/>
+                        </w:rPr>
+                        <w:t xml:space="preserve"> </w:t>
+                      </w:r>
                     </w:p>
                   </w:txbxContent>
                 </v:textbox>
@@ -3629,8 +2871,8 @@
           <w:rFonts w:ascii="Arial Nova" w:hAnsi="Arial Nova"/>
           <w:b/>
           <w:bCs/>
-          <w:sz w:val="20"/>
-          <w:szCs w:val="20"/>
+          <w:sz w:val="24"/>
+          <w:szCs w:val="24"/>
         </w:rPr>
       </w:pPr>
     </w:p>
@@ -3642,6 +2884,19 @@
           <w:rFonts w:ascii="Arial Nova" w:hAnsi="Arial Nova"/>
           <w:b/>
           <w:bCs/>
+          <w:sz w:val="8"/>
+          <w:szCs w:val="8"/>
+        </w:rPr>
+      </w:pPr>
+    </w:p>
+    <w:p>
+      <w:pPr>
+        <w:spacing w:after="0" w:line="240" w:lineRule="auto"/>
+        <w:ind w:left="-540" w:right="-630"/>
+        <w:rPr>
+          <w:rFonts w:ascii="Arial Nova" w:hAnsi="Arial Nova"/>
+          <w:b/>
+          <w:bCs/>
         </w:rPr>
       </w:pPr>
       <w:r>
@@ -3691,6 +2946,14 @@
           <w:bCs/>
         </w:rPr>
         <w:t xml:space="preserve">    </w:t>
+      </w:r>
+      <w:r>
+        <w:rPr>
+          <w:rFonts w:ascii="Arial Nova" w:hAnsi="Arial Nova"/>
+          <w:b/>
+          <w:bCs/>
+        </w:rPr>
+        <w:t xml:space="preserve"> </w:t>
       </w:r>
       <w:r>
         <w:rPr>
@@ -3921,103 +3184,12 @@
     </w:p>
     <w:p>
       <w:pPr>
-        <w:pStyle w:val="ListParagraph"/>
-        <w:numPr>
-          <w:ilvl w:val="0"/>
-          <w:numId w:val="13"/>
-        </w:numPr>
-        <w:spacing w:after="0" w:line="240" w:lineRule="auto"/>
-        <w:ind w:left="-360" w:right="-547" w:hanging="187"/>
-        <w:rPr>
-          <w:rFonts w:ascii="Arial Nova" w:hAnsi="Arial Nova"/>
-          <w:b/>
-          <w:bCs/>
-          <w:sz w:val="21"/>
-          <w:szCs w:val="21"/>
-        </w:rPr>
-      </w:pPr>
-      <w:r>
-        <w:rPr>
-          <w:rFonts w:cstheme="minorHAnsi"/>
-          <w:sz w:val="21"/>
-          <w:szCs w:val="21"/>
-        </w:rPr>
-        <w:t>Allows</w:t>
-      </w:r>
-      <w:r>
-        <w:rPr>
-          <w:rFonts w:cstheme="minorHAnsi"/>
-          <w:sz w:val="21"/>
-          <w:szCs w:val="21"/>
-        </w:rPr>
-        <w:t xml:space="preserve"> training </w:t>
-      </w:r>
-      <w:r>
-        <w:rPr>
-          <w:rFonts w:cstheme="minorHAnsi"/>
-          <w:sz w:val="21"/>
-          <w:szCs w:val="21"/>
-        </w:rPr>
-        <w:t xml:space="preserve">of </w:t>
-      </w:r>
-      <w:r>
-        <w:rPr>
-          <w:rFonts w:cstheme="minorHAnsi"/>
-          <w:sz w:val="21"/>
-          <w:szCs w:val="21"/>
-        </w:rPr>
-        <w:t>generative dialog models</w:t>
-      </w:r>
-      <w:r>
-        <w:rPr>
-          <w:rFonts w:cstheme="minorHAnsi"/>
-          <w:sz w:val="21"/>
-          <w:szCs w:val="21"/>
-        </w:rPr>
-        <w:t xml:space="preserve"> </w:t>
-      </w:r>
-      <w:r>
-        <w:rPr>
-          <w:rFonts w:cstheme="minorHAnsi"/>
-          <w:sz w:val="21"/>
-          <w:szCs w:val="21"/>
-        </w:rPr>
-        <w:t xml:space="preserve">using </w:t>
-      </w:r>
-      <w:r>
-        <w:rPr>
-          <w:rFonts w:cstheme="minorHAnsi"/>
-          <w:sz w:val="21"/>
-          <w:szCs w:val="21"/>
-        </w:rPr>
-        <w:t>a pool of</w:t>
-      </w:r>
-      <w:r>
-        <w:rPr>
-          <w:rFonts w:cstheme="minorHAnsi"/>
-          <w:sz w:val="21"/>
-          <w:szCs w:val="21"/>
-        </w:rPr>
-        <w:t xml:space="preserve"> responses as well, thus resulting in more diverse outputs</w:t>
-      </w:r>
-      <w:r>
-        <w:rPr>
-          <w:rFonts w:cstheme="minorHAnsi"/>
-          <w:sz w:val="21"/>
-          <w:szCs w:val="21"/>
-        </w:rPr>
-        <w:t xml:space="preserve"> during inference</w:t>
-      </w:r>
-    </w:p>
-    <w:p>
-      <w:pPr>
         <w:spacing w:after="0" w:line="240" w:lineRule="auto"/>
         <w:ind w:left="-547" w:right="-547"/>
         <w:rPr>
           <w:noProof/>
         </w:rPr>
       </w:pPr>
-      <w:proofErr w:type="spellStart"/>
       <w:r>
         <w:rPr>
           <w:rFonts w:ascii="Arial Nova" w:hAnsi="Arial Nova"/>
@@ -4028,20 +3200,7 @@
           <w:sz w:val="20"/>
           <w:szCs w:val="20"/>
         </w:rPr>
-        <w:t>Arxiv</w:t>
-      </w:r>
-      <w:proofErr w:type="spellEnd"/>
-      <w:r>
-        <w:rPr>
-          <w:rFonts w:ascii="Arial Nova" w:hAnsi="Arial Nova"/>
-          <w:b/>
-          <w:bCs/>
-          <w:i/>
-          <w:iCs/>
-          <w:sz w:val="20"/>
-          <w:szCs w:val="20"/>
-        </w:rPr>
-        <w:t xml:space="preserve"> Preprint:</w:t>
+        <w:t>Arxiv Preprint:</w:t>
       </w:r>
       <w:r>
         <w:t xml:space="preserve"> </w:t>
@@ -4105,23 +3264,71 @@
           <w:b/>
           <w:bCs/>
         </w:rPr>
-        <w:t xml:space="preserve"> and Energy Profiling | NTECH 2022 | NVIDIA Corporation  </w:t>
-      </w:r>
-      <w:r>
-        <w:rPr>
-          <w:rFonts w:ascii="Arial Nova" w:hAnsi="Arial Nova"/>
-          <w:b/>
-          <w:bCs/>
-        </w:rPr>
-        <w:t xml:space="preserve">    </w:t>
-      </w:r>
-      <w:r>
-        <w:rPr>
-          <w:rFonts w:ascii="Arial Nova" w:hAnsi="Arial Nova"/>
-          <w:b/>
-          <w:bCs/>
-        </w:rPr>
-        <w:t xml:space="preserve">                         Nov</w:t>
+        <w:t xml:space="preserve"> and Energy Profiling</w:t>
+      </w:r>
+      <w:r>
+        <w:rPr>
+          <w:rFonts w:ascii="Arial Nova" w:hAnsi="Arial Nova"/>
+          <w:b/>
+          <w:bCs/>
+        </w:rPr>
+        <w:t xml:space="preserve"> (Accepted)</w:t>
+      </w:r>
+      <w:r>
+        <w:rPr>
+          <w:rFonts w:ascii="Arial Nova" w:hAnsi="Arial Nova"/>
+          <w:b/>
+          <w:bCs/>
+        </w:rPr>
+        <w:t xml:space="preserve"> | NTECH </w:t>
+      </w:r>
+      <w:r>
+        <w:rPr>
+          <w:rFonts w:ascii="Arial Nova" w:hAnsi="Arial Nova"/>
+          <w:b/>
+          <w:bCs/>
+        </w:rPr>
+        <w:t xml:space="preserve">US </w:t>
+      </w:r>
+      <w:r>
+        <w:rPr>
+          <w:rFonts w:ascii="Arial Nova" w:hAnsi="Arial Nova"/>
+          <w:b/>
+          <w:bCs/>
+        </w:rPr>
+        <w:t>2022 | NVIDIA</w:t>
+      </w:r>
+      <w:r>
+        <w:rPr>
+          <w:rFonts w:ascii="Arial Nova" w:hAnsi="Arial Nova"/>
+          <w:b/>
+          <w:bCs/>
+        </w:rPr>
+        <w:t xml:space="preserve"> </w:t>
+      </w:r>
+      <w:r>
+        <w:rPr>
+          <w:rFonts w:ascii="Arial Nova" w:hAnsi="Arial Nova"/>
+          <w:b/>
+          <w:bCs/>
+        </w:rPr>
+        <w:t xml:space="preserve"> </w:t>
+      </w:r>
+      <w:r>
+        <w:rPr>
+          <w:rFonts w:ascii="Arial Nova" w:hAnsi="Arial Nova"/>
+          <w:b/>
+          <w:bCs/>
+        </w:rPr>
+        <w:t xml:space="preserve">                         </w:t>
+      </w:r>
+      <w:r>
+        <w:rPr>
+          <w:rFonts w:ascii="Arial Nova" w:hAnsi="Arial Nova"/>
+          <w:b/>
+          <w:bCs/>
+        </w:rPr>
+        <w:t xml:space="preserve"> Oct</w:t>
       </w:r>
       <w:r>
         <w:rPr>
@@ -4217,18 +3424,901 @@
       </w:pPr>
       <w:r>
         <w:rPr>
+          <w:rFonts w:cstheme="minorHAnsi"/>
+          <w:sz w:val="21"/>
+          <w:szCs w:val="21"/>
+        </w:rPr>
+        <w:t xml:space="preserve">Worked with several teams to integrate end-to-end power profiling with perf, increasing the efficiency of modelling flow by manifolds </w:t>
+      </w:r>
+    </w:p>
+    <w:p>
+      <w:pPr>
+        <w:spacing w:after="0" w:line="240" w:lineRule="auto"/>
+        <w:ind w:left="-547" w:right="-547"/>
+        <w:rPr>
+          <w:rFonts w:ascii="Arial Nova" w:hAnsi="Arial Nova"/>
+          <w:b/>
+          <w:bCs/>
+          <w:sz w:val="8"/>
+          <w:szCs w:val="8"/>
+        </w:rPr>
+      </w:pPr>
+    </w:p>
+    <w:p>
+      <w:pPr>
+        <w:spacing w:after="0" w:line="240" w:lineRule="auto"/>
+        <w:ind w:left="-540" w:right="-630"/>
+        <w:rPr>
+          <w:rFonts w:ascii="Arial Nova" w:hAnsi="Arial Nova"/>
+          <w:b/>
+          <w:bCs/>
+        </w:rPr>
+      </w:pPr>
+      <w:r>
+        <w:rPr>
+          <w:rFonts w:ascii="Arial Nova" w:hAnsi="Arial Nova"/>
+          <w:b/>
+          <w:bCs/>
+        </w:rPr>
+        <w:t>Bin Optimization as a Deep Learning Knapsack</w:t>
+      </w:r>
+      <w:r>
+        <w:rPr>
+          <w:rFonts w:ascii="Arial Nova" w:hAnsi="Arial Nova"/>
+          <w:b/>
+          <w:bCs/>
+        </w:rPr>
+        <w:t xml:space="preserve"> (Submitted)</w:t>
+      </w:r>
+      <w:r>
+        <w:rPr>
+          <w:rFonts w:ascii="Arial Nova" w:hAnsi="Arial Nova"/>
+          <w:b/>
+          <w:bCs/>
+        </w:rPr>
+        <w:t xml:space="preserve"> | NTECH India 2022 | NVIDIA     </w:t>
+      </w:r>
+      <w:r>
+        <w:rPr>
+          <w:rFonts w:ascii="Arial Nova" w:hAnsi="Arial Nova"/>
+          <w:b/>
+          <w:bCs/>
+        </w:rPr>
+        <w:t xml:space="preserve">                  </w:t>
+      </w:r>
+      <w:r>
+        <w:rPr>
+          <w:rFonts w:ascii="Arial Nova" w:hAnsi="Arial Nova"/>
+          <w:b/>
+          <w:bCs/>
+        </w:rPr>
+        <w:t xml:space="preserve">               Nov,’22</w:t>
+      </w:r>
+      <w:r>
+        <w:rPr>
+          <w:rFonts w:ascii="Arial Nova" w:hAnsi="Arial Nova"/>
+          <w:b/>
+          <w:bCs/>
+        </w:rPr>
+        <w:t xml:space="preserve">                                                                         </w:t>
+      </w:r>
+    </w:p>
+    <w:p>
+      <w:pPr>
+        <w:pStyle w:val="ListParagraph"/>
+        <w:numPr>
+          <w:ilvl w:val="0"/>
+          <w:numId w:val="18"/>
+        </w:numPr>
+        <w:spacing w:after="0" w:line="240" w:lineRule="auto"/>
+        <w:ind w:left="-360" w:right="-547" w:hanging="180"/>
+        <w:rPr>
+          <w:rFonts w:ascii="Arial Nova" w:hAnsi="Arial Nova"/>
+          <w:b/>
+          <w:bCs/>
+          <w:sz w:val="21"/>
+          <w:szCs w:val="21"/>
+        </w:rPr>
+      </w:pPr>
+      <w:r>
+        <w:rPr>
+          <w:rFonts w:cstheme="minorHAnsi"/>
+          <w:sz w:val="21"/>
+          <w:szCs w:val="21"/>
+        </w:rPr>
+        <w:t>S</w:t>
+      </w:r>
+      <w:r>
+        <w:rPr>
+          <w:rFonts w:cstheme="minorHAnsi"/>
+          <w:sz w:val="21"/>
+          <w:szCs w:val="21"/>
+        </w:rPr>
+        <w:t xml:space="preserve">erved as </w:t>
+      </w:r>
+      <w:r>
+        <w:rPr>
+          <w:rFonts w:cstheme="minorHAnsi"/>
+          <w:sz w:val="21"/>
+          <w:szCs w:val="21"/>
+        </w:rPr>
+        <w:t>one of the two</w:t>
+      </w:r>
+      <w:r>
+        <w:rPr>
+          <w:rFonts w:cstheme="minorHAnsi"/>
+          <w:sz w:val="21"/>
+          <w:szCs w:val="21"/>
+        </w:rPr>
+        <w:t xml:space="preserve"> major runtime bottleneck</w:t>
+      </w:r>
+      <w:r>
+        <w:rPr>
+          <w:rFonts w:cstheme="minorHAnsi"/>
+          <w:sz w:val="21"/>
+          <w:szCs w:val="21"/>
+        </w:rPr>
+        <w:t>s</w:t>
+      </w:r>
+      <w:r>
+        <w:rPr>
+          <w:rFonts w:cstheme="minorHAnsi"/>
+          <w:sz w:val="21"/>
+          <w:szCs w:val="21"/>
+        </w:rPr>
+        <w:t xml:space="preserve"> in the existing modelling flow due to brute force approach with scalability issues</w:t>
+      </w:r>
+    </w:p>
+    <w:p>
+      <w:pPr>
+        <w:pStyle w:val="ListParagraph"/>
+        <w:numPr>
+          <w:ilvl w:val="0"/>
+          <w:numId w:val="18"/>
+        </w:numPr>
+        <w:spacing w:after="0" w:line="240" w:lineRule="auto"/>
+        <w:ind w:left="-360" w:right="-547" w:hanging="180"/>
+        <w:rPr>
+          <w:rFonts w:ascii="Arial Nova" w:hAnsi="Arial Nova"/>
+          <w:b/>
+          <w:bCs/>
+          <w:sz w:val="21"/>
+          <w:szCs w:val="21"/>
+        </w:rPr>
+      </w:pPr>
+      <w:r>
+        <w:rPr>
+          <w:rFonts w:cstheme="minorHAnsi"/>
+          <w:sz w:val="21"/>
+          <w:szCs w:val="21"/>
+        </w:rPr>
+        <w:t xml:space="preserve">Solved </w:t>
+      </w:r>
+      <w:r>
+        <w:rPr>
+          <w:rFonts w:cstheme="minorHAnsi"/>
+          <w:sz w:val="21"/>
+          <w:szCs w:val="21"/>
+        </w:rPr>
+        <w:t>as an unsupervised knapsack problem using a DL network</w:t>
+      </w:r>
+      <w:r>
+        <w:rPr>
+          <w:rFonts w:cstheme="minorHAnsi"/>
+          <w:sz w:val="21"/>
+          <w:szCs w:val="21"/>
+        </w:rPr>
+        <w:t xml:space="preserve"> </w:t>
+      </w:r>
+      <w:r>
+        <w:rPr>
+          <w:rFonts w:cstheme="minorHAnsi"/>
+          <w:sz w:val="21"/>
+          <w:szCs w:val="21"/>
+        </w:rPr>
+        <w:t>with constrained optimization</w:t>
+      </w:r>
+      <w:r>
+        <w:rPr>
+          <w:rFonts w:cstheme="minorHAnsi"/>
+          <w:sz w:val="21"/>
+          <w:szCs w:val="21"/>
+        </w:rPr>
+        <w:t xml:space="preserve"> </w:t>
+      </w:r>
+      <w:r>
+        <w:rPr>
+          <w:rFonts w:cstheme="minorHAnsi"/>
+          <w:sz w:val="21"/>
+          <w:szCs w:val="21"/>
+        </w:rPr>
+        <w:t xml:space="preserve">while maximizing the </w:t>
+      </w:r>
+      <w:r>
+        <w:rPr>
+          <w:rFonts w:cstheme="minorHAnsi"/>
+          <w:sz w:val="21"/>
+          <w:szCs w:val="21"/>
+        </w:rPr>
+        <w:t>preference value</w:t>
+      </w:r>
+      <w:r>
+        <w:rPr>
+          <w:rFonts w:cstheme="minorHAnsi"/>
+          <w:sz w:val="21"/>
+          <w:szCs w:val="21"/>
+        </w:rPr>
+        <w:t xml:space="preserve"> </w:t>
+      </w:r>
+    </w:p>
+    <w:p>
+      <w:pPr>
+        <w:spacing w:after="0" w:line="240" w:lineRule="auto"/>
+        <w:ind w:left="-547" w:right="-547"/>
+        <w:rPr>
+          <w:rFonts w:ascii="Arial Nova" w:hAnsi="Arial Nova"/>
+          <w:b/>
+          <w:bCs/>
+          <w:sz w:val="8"/>
+          <w:szCs w:val="8"/>
+        </w:rPr>
+      </w:pPr>
+    </w:p>
+    <w:p>
+      <w:pPr>
+        <w:spacing w:after="0" w:line="240" w:lineRule="auto"/>
+        <w:ind w:left="-540" w:right="-630"/>
+        <w:rPr>
+          <w:rFonts w:ascii="Arial Nova" w:hAnsi="Arial Nova"/>
+          <w:b/>
+          <w:bCs/>
+        </w:rPr>
+      </w:pPr>
+      <w:r>
+        <w:rPr>
+          <w:rFonts w:ascii="Arial Nova" w:hAnsi="Arial Nova"/>
+          <w:b/>
+          <w:bCs/>
+        </w:rPr>
+        <w:t>MaxQ Optimization using Reinforcement Learning</w:t>
+      </w:r>
+      <w:r>
+        <w:rPr>
+          <w:rFonts w:ascii="Arial Nova" w:hAnsi="Arial Nova"/>
+          <w:b/>
+          <w:bCs/>
+        </w:rPr>
+        <w:t xml:space="preserve"> (Submitted)</w:t>
+      </w:r>
+      <w:r>
+        <w:rPr>
+          <w:rFonts w:ascii="Arial Nova" w:hAnsi="Arial Nova"/>
+          <w:b/>
+          <w:bCs/>
+        </w:rPr>
+        <w:t xml:space="preserve"> | NTECH India 2022 | NVIDIA   </w:t>
+      </w:r>
+      <w:r>
+        <w:rPr>
+          <w:rFonts w:ascii="Arial Nova" w:hAnsi="Arial Nova"/>
+          <w:b/>
+          <w:bCs/>
+        </w:rPr>
+        <w:t xml:space="preserve">       </w:t>
+      </w:r>
+      <w:r>
+        <w:rPr>
+          <w:rFonts w:ascii="Arial Nova" w:hAnsi="Arial Nova"/>
+          <w:b/>
+          <w:bCs/>
+        </w:rPr>
+        <w:t xml:space="preserve">                      Nov,’22</w:t>
+      </w:r>
+      <w:r>
+        <w:rPr>
+          <w:rFonts w:ascii="Arial Nova" w:hAnsi="Arial Nova"/>
+          <w:b/>
+          <w:bCs/>
+        </w:rPr>
+        <w:t xml:space="preserve">                                                                         </w:t>
+      </w:r>
+    </w:p>
+    <w:p>
+      <w:pPr>
+        <w:pStyle w:val="ListParagraph"/>
+        <w:numPr>
+          <w:ilvl w:val="0"/>
+          <w:numId w:val="18"/>
+        </w:numPr>
+        <w:spacing w:after="0" w:line="240" w:lineRule="auto"/>
+        <w:ind w:left="-360" w:right="-547" w:hanging="180"/>
+        <w:rPr>
+          <w:rFonts w:ascii="Arial Nova" w:hAnsi="Arial Nova"/>
+          <w:b/>
+          <w:bCs/>
+          <w:sz w:val="21"/>
+          <w:szCs w:val="21"/>
+        </w:rPr>
+      </w:pPr>
+      <w:r>
+        <w:rPr>
+          <w:rFonts w:cstheme="minorHAnsi"/>
+          <w:sz w:val="21"/>
+          <w:szCs w:val="21"/>
+        </w:rPr>
+        <w:lastRenderedPageBreak/>
+        <w:t xml:space="preserve">Another major runtime bottleneck </w:t>
+      </w:r>
+      <w:r>
+        <w:rPr>
+          <w:rFonts w:cstheme="minorHAnsi"/>
+          <w:sz w:val="21"/>
+          <w:szCs w:val="21"/>
+        </w:rPr>
+        <w:t>in the current flow, due to brute force implementation with exponential runtime complexity</w:t>
+      </w:r>
+    </w:p>
+    <w:p>
+      <w:pPr>
+        <w:pStyle w:val="ListParagraph"/>
+        <w:numPr>
+          <w:ilvl w:val="0"/>
+          <w:numId w:val="18"/>
+        </w:numPr>
+        <w:spacing w:after="0" w:line="240" w:lineRule="auto"/>
+        <w:ind w:left="-360" w:right="-547" w:hanging="180"/>
+        <w:rPr>
+          <w:rFonts w:ascii="Arial Nova" w:hAnsi="Arial Nova"/>
+          <w:b/>
+          <w:bCs/>
+          <w:sz w:val="21"/>
+          <w:szCs w:val="21"/>
+        </w:rPr>
+      </w:pPr>
+      <w:r>
+        <w:rPr>
           <w:noProof/>
         </w:rPr>
         <mc:AlternateContent>
           <mc:Choice Requires="wps">
             <w:drawing>
-              <wp:anchor distT="45720" distB="45720" distL="114300" distR="114300" simplePos="0" relativeHeight="251673088" behindDoc="0" locked="0" layoutInCell="1" allowOverlap="1" wp14:anchorId="27CF23BB" wp14:editId="0CF9CC7B">
+              <wp:anchor distT="0" distB="0" distL="114300" distR="114300" simplePos="0" relativeHeight="251692544" behindDoc="1" locked="0" layoutInCell="1" allowOverlap="1" wp14:anchorId="7560F13B" wp14:editId="0142D8EE">
+                <wp:simplePos x="0" y="0"/>
+                <wp:positionH relativeFrom="column">
+                  <wp:posOffset>-403860</wp:posOffset>
+                </wp:positionH>
+                <wp:positionV relativeFrom="paragraph">
+                  <wp:posOffset>228600</wp:posOffset>
+                </wp:positionV>
+                <wp:extent cx="7655560" cy="251460"/>
+                <wp:effectExtent l="0" t="0" r="21590" b="15240"/>
+                <wp:wrapNone/>
+                <wp:docPr id="2" name="Rectangle 2"/>
+                <wp:cNvGraphicFramePr/>
+                <a:graphic xmlns:a="http://schemas.openxmlformats.org/drawingml/2006/main">
+                  <a:graphicData uri="http://schemas.microsoft.com/office/word/2010/wordprocessingShape">
+                    <wps:wsp>
+                      <wps:cNvSpPr/>
+                      <wps:spPr>
+                        <a:xfrm>
+                          <a:off x="0" y="0"/>
+                          <a:ext cx="7655560" cy="251460"/>
+                        </a:xfrm>
+                        <a:prstGeom prst="rect">
+                          <a:avLst/>
+                        </a:prstGeom>
+                        <a:solidFill>
+                          <a:schemeClr val="accent1">
+                            <a:lumMod val="20000"/>
+                            <a:lumOff val="80000"/>
+                          </a:schemeClr>
+                        </a:solidFill>
+                        <a:ln>
+                          <a:solidFill>
+                            <a:schemeClr val="bg1"/>
+                          </a:solidFill>
+                        </a:ln>
+                      </wps:spPr>
+                      <wps:style>
+                        <a:lnRef idx="2">
+                          <a:schemeClr val="accent1">
+                            <a:shade val="50000"/>
+                          </a:schemeClr>
+                        </a:lnRef>
+                        <a:fillRef idx="1">
+                          <a:schemeClr val="accent1"/>
+                        </a:fillRef>
+                        <a:effectRef idx="0">
+                          <a:schemeClr val="accent1"/>
+                        </a:effectRef>
+                        <a:fontRef idx="minor">
+                          <a:schemeClr val="lt1"/>
+                        </a:fontRef>
+                      </wps:style>
+                      <wps:bodyPr rot="0" spcFirstLastPara="0" vertOverflow="overflow" horzOverflow="overflow" vert="horz" wrap="square" lIns="91440" tIns="45720" rIns="91440" bIns="45720" numCol="1" spcCol="0" rtlCol="0" fromWordArt="0" anchor="ctr" anchorCtr="0" forceAA="0" compatLnSpc="1">
+                        <a:prstTxWarp prst="textNoShape">
+                          <a:avLst/>
+                        </a:prstTxWarp>
+                        <a:noAutofit/>
+                      </wps:bodyPr>
+                    </wps:wsp>
+                  </a:graphicData>
+                </a:graphic>
+                <wp14:sizeRelH relativeFrom="margin">
+                  <wp14:pctWidth>0</wp14:pctWidth>
+                </wp14:sizeRelH>
+                <wp14:sizeRelV relativeFrom="margin">
+                  <wp14:pctHeight>0</wp14:pctHeight>
+                </wp14:sizeRelV>
+              </wp:anchor>
+            </w:drawing>
+          </mc:Choice>
+          <mc:Fallback>
+            <w:pict>
+              <v:rect w14:anchorId="5CB3B95F" id="Rectangle 2" o:spid="_x0000_s1026" style="position:absolute;margin-left:-31.8pt;margin-top:18pt;width:602.8pt;height:19.8pt;z-index:-251623936;visibility:visible;mso-wrap-style:square;mso-width-percent:0;mso-height-percent:0;mso-wrap-distance-left:9pt;mso-wrap-distance-top:0;mso-wrap-distance-right:9pt;mso-wrap-distance-bottom:0;mso-position-horizontal:absolute;mso-position-horizontal-relative:text;mso-position-vertical:absolute;mso-position-vertical-relative:text;mso-width-percent:0;mso-height-percent:0;mso-width-relative:margin;mso-height-relative:margin;v-text-anchor:middle" o:gfxdata="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" fillcolor="#d9e2f3 [660]" strokecolor="white [3212]" strokeweight="1pt"/>
+            </w:pict>
+          </mc:Fallback>
+        </mc:AlternateContent>
+      </w:r>
+      <w:r>
+        <w:rPr>
+          <w:rFonts w:cstheme="minorHAnsi"/>
+          <w:sz w:val="21"/>
+          <w:szCs w:val="21"/>
+        </w:rPr>
+        <w:t>Modelled as a multi-discrete combinatorial optimization constrained on the use-case requirements, deriving most optimal configuration.</w:t>
+      </w:r>
+    </w:p>
+    <w:p>
+      <w:pPr>
+        <w:spacing w:after="0" w:line="240" w:lineRule="auto"/>
+        <w:ind w:right="-547"/>
+        <w:rPr>
+          <w:rFonts w:ascii="Arial Nova" w:hAnsi="Arial Nova"/>
+          <w:b/>
+          <w:bCs/>
+          <w:sz w:val="21"/>
+          <w:szCs w:val="21"/>
+        </w:rPr>
+      </w:pPr>
+      <w:r>
+        <w:rPr>
+          <w:noProof/>
+        </w:rPr>
+        <mc:AlternateContent>
+          <mc:Choice Requires="wps">
+            <w:drawing>
+              <wp:anchor distT="45720" distB="45720" distL="114300" distR="114300" simplePos="0" relativeHeight="251687424" behindDoc="0" locked="0" layoutInCell="1" allowOverlap="1" wp14:anchorId="5B462A0E" wp14:editId="52CCC96D">
+                <wp:simplePos x="0" y="0"/>
+                <wp:positionH relativeFrom="column">
+                  <wp:posOffset>2051050</wp:posOffset>
+                </wp:positionH>
+                <wp:positionV relativeFrom="paragraph">
+                  <wp:posOffset>29845</wp:posOffset>
+                </wp:positionV>
+                <wp:extent cx="2360930" cy="312420"/>
+                <wp:effectExtent l="0" t="0" r="0" b="0"/>
+                <wp:wrapNone/>
+                <wp:docPr id="1" name="Text Box 2"/>
+                <wp:cNvGraphicFramePr>
+                  <a:graphicFrameLocks xmlns:a="http://schemas.openxmlformats.org/drawingml/2006/main"/>
+                </wp:cNvGraphicFramePr>
+                <a:graphic xmlns:a="http://schemas.openxmlformats.org/drawingml/2006/main">
+                  <a:graphicData uri="http://schemas.microsoft.com/office/word/2010/wordprocessingShape">
+                    <wps:wsp>
+                      <wps:cNvSpPr txBox="1">
+                        <a:spLocks noChangeArrowheads="1"/>
+                      </wps:cNvSpPr>
+                      <wps:spPr bwMode="auto">
+                        <a:xfrm>
+                          <a:off x="0" y="0"/>
+                          <a:ext cx="2360930" cy="312420"/>
+                        </a:xfrm>
+                        <a:prstGeom prst="rect">
+                          <a:avLst/>
+                        </a:prstGeom>
+                        <a:noFill/>
+                        <a:ln w="9525">
+                          <a:noFill/>
+                          <a:miter lim="800000"/>
+                          <a:headEnd/>
+                          <a:tailEnd/>
+                        </a:ln>
+                      </wps:spPr>
+                      <wps:txbx>
+                        <w:txbxContent>
+                          <w:p>
+                            <w:pPr>
+                              <w:jc w:val="center"/>
+                              <w:rPr>
+                                <w:b/>
+                                <w:bCs/>
+                                <w:sz w:val="24"/>
+                                <w:szCs w:val="24"/>
+                              </w:rPr>
+                            </w:pPr>
+                            <w:r>
+                              <w:rPr>
+                                <w:b/>
+                                <w:bCs/>
+                                <w:sz w:val="24"/>
+                                <w:szCs w:val="24"/>
+                              </w:rPr>
+                              <w:t>SKILLS</w:t>
+                            </w:r>
+                            <w:r>
+                              <w:rPr>
+                                <w:b/>
+                                <w:bCs/>
+                                <w:sz w:val="24"/>
+                                <w:szCs w:val="24"/>
+                              </w:rPr>
+                              <w:t xml:space="preserve"> AND PROFICIENCY</w:t>
+                            </w:r>
+                          </w:p>
+                        </w:txbxContent>
+                      </wps:txbx>
+                      <wps:bodyPr rot="0" vert="horz" wrap="square" lIns="91440" tIns="45720" rIns="91440" bIns="45720" anchor="t" anchorCtr="0">
+                        <a:noAutofit/>
+                      </wps:bodyPr>
+                    </wps:wsp>
+                  </a:graphicData>
+                </a:graphic>
+                <wp14:sizeRelH relativeFrom="margin">
+                  <wp14:pctWidth>40000</wp14:pctWidth>
+                </wp14:sizeRelH>
+                <wp14:sizeRelV relativeFrom="margin">
+                  <wp14:pctHeight>0</wp14:pctHeight>
+                </wp14:sizeRelV>
+              </wp:anchor>
+            </w:drawing>
+          </mc:Choice>
+          <mc:Fallback>
+            <w:pict>
+              <v:shape w14:anchorId="5B462A0E" id="_x0000_s1031" type="#_x0000_t202" style="position:absolute;margin-left:161.5pt;margin-top:2.35pt;width:185.9pt;height:24.6pt;z-index:251687424;visibility:visible;mso-wrap-style:square;mso-width-percent:400;mso-height-percent:0;mso-wrap-distance-left:9pt;mso-wrap-distance-top:3.6pt;mso-wrap-distance-right:9pt;mso-wrap-distance-bottom:3.6pt;mso-position-horizontal:absolute;mso-position-horizontal-relative:text;mso-position-vertical:absolute;mso-position-vertical-relative:text;mso-width-percent:400;mso-height-percent:0;mso-width-relative:margin;mso-height-relative:margin;v-text-anchor:top" o:gfxdata="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" filled="f" stroked="f">
+                <v:textbox>
+                  <w:txbxContent>
+                    <w:p>
+                      <w:pPr>
+                        <w:jc w:val="center"/>
+                        <w:rPr>
+                          <w:b/>
+                          <w:bCs/>
+                          <w:sz w:val="24"/>
+                          <w:szCs w:val="24"/>
+                        </w:rPr>
+                      </w:pPr>
+                      <w:r>
+                        <w:rPr>
+                          <w:b/>
+                          <w:bCs/>
+                          <w:sz w:val="24"/>
+                          <w:szCs w:val="24"/>
+                        </w:rPr>
+                        <w:t>SKILLS</w:t>
+                      </w:r>
+                      <w:r>
+                        <w:rPr>
+                          <w:b/>
+                          <w:bCs/>
+                          <w:sz w:val="24"/>
+                          <w:szCs w:val="24"/>
+                        </w:rPr>
+                        <w:t xml:space="preserve"> AND PROFICIENCY</w:t>
+                      </w:r>
+                    </w:p>
+                  </w:txbxContent>
+                </v:textbox>
+              </v:shape>
+            </w:pict>
+          </mc:Fallback>
+        </mc:AlternateContent>
+      </w:r>
+    </w:p>
+    <w:p>
+      <w:pPr>
+        <w:spacing w:after="0" w:line="240" w:lineRule="auto"/>
+        <w:ind w:right="-547"/>
+        <w:rPr>
+          <w:rFonts w:ascii="Arial Nova" w:hAnsi="Arial Nova"/>
+          <w:b/>
+          <w:bCs/>
+          <w:sz w:val="21"/>
+          <w:szCs w:val="21"/>
+        </w:rPr>
+      </w:pPr>
+    </w:p>
+    <w:p>
+      <w:pPr>
+        <w:pStyle w:val="ListParagraph"/>
+        <w:numPr>
+          <w:ilvl w:val="0"/>
+          <w:numId w:val="19"/>
+        </w:numPr>
+        <w:spacing w:after="0" w:line="240" w:lineRule="auto"/>
+        <w:ind w:left="-360" w:right="-547" w:hanging="180"/>
+        <w:rPr>
+          <w:rFonts w:cstheme="minorHAnsi"/>
+          <w:b/>
+          <w:bCs/>
+          <w:sz w:val="21"/>
+          <w:szCs w:val="21"/>
+        </w:rPr>
+        <w:sectPr>
+          <w:headerReference w:type="even" r:id="rId16"/>
+          <w:headerReference w:type="default" r:id="rId17"/>
+          <w:footerReference w:type="even" r:id="rId18"/>
+          <w:footerReference w:type="default" r:id="rId19"/>
+          <w:headerReference w:type="first" r:id="rId20"/>
+          <w:footerReference w:type="first" r:id="rId21"/>
+          <w:pgSz w:w="12240" w:h="15840"/>
+          <w:pgMar w:top="270" w:right="720" w:bottom="90" w:left="720" w:header="720" w:footer="720" w:gutter="0"/>
+          <w:cols w:space="720"/>
+          <w:docGrid w:linePitch="360"/>
+        </w:sectPr>
+      </w:pPr>
+    </w:p>
+    <w:p>
+      <w:pPr>
+        <w:pStyle w:val="ListParagraph"/>
+        <w:numPr>
+          <w:ilvl w:val="0"/>
+          <w:numId w:val="19"/>
+        </w:numPr>
+        <w:spacing w:after="0" w:line="240" w:lineRule="auto"/>
+        <w:ind w:left="-360" w:right="-547" w:hanging="180"/>
+        <w:rPr>
+          <w:rFonts w:ascii="Arial Nova" w:hAnsi="Arial Nova"/>
+          <w:b/>
+          <w:bCs/>
+          <w:sz w:val="21"/>
+          <w:szCs w:val="21"/>
+        </w:rPr>
+      </w:pPr>
+      <w:r>
+        <w:rPr>
+          <w:rFonts w:cstheme="minorHAnsi"/>
+          <w:b/>
+          <w:bCs/>
+          <w:sz w:val="21"/>
+          <w:szCs w:val="21"/>
+        </w:rPr>
+        <w:t xml:space="preserve">Programming Languages: </w:t>
+      </w:r>
+      <w:r>
+        <w:rPr>
+          <w:rFonts w:cstheme="minorHAnsi"/>
+          <w:sz w:val="21"/>
+          <w:szCs w:val="21"/>
+        </w:rPr>
+        <w:t>Python,</w:t>
+      </w:r>
+      <w:r>
+        <w:rPr>
+          <w:rFonts w:cstheme="minorHAnsi"/>
+          <w:sz w:val="21"/>
+          <w:szCs w:val="21"/>
+        </w:rPr>
+        <w:t xml:space="preserve"> C, C++, MATLAB</w:t>
+      </w:r>
+      <w:r>
+        <w:rPr>
+          <w:rFonts w:cstheme="minorHAnsi"/>
+          <w:sz w:val="21"/>
+          <w:szCs w:val="21"/>
+        </w:rPr>
+        <w:t>, Django (</w:t>
+      </w:r>
+      <w:r>
+        <w:rPr>
+          <w:rFonts w:cstheme="minorHAnsi"/>
+          <w:sz w:val="21"/>
+          <w:szCs w:val="21"/>
+        </w:rPr>
+        <w:t>Beg</w:t>
+      </w:r>
+      <w:r>
+        <w:rPr>
+          <w:rFonts w:cstheme="minorHAnsi"/>
+          <w:sz w:val="21"/>
+          <w:szCs w:val="21"/>
+        </w:rPr>
+        <w:t>.</w:t>
+      </w:r>
+      <w:r>
+        <w:rPr>
+          <w:rFonts w:cstheme="minorHAnsi"/>
+          <w:sz w:val="21"/>
+          <w:szCs w:val="21"/>
+        </w:rPr>
+        <w:t>)</w:t>
+      </w:r>
+    </w:p>
+    <w:p>
+      <w:pPr>
+        <w:pStyle w:val="ListParagraph"/>
+        <w:numPr>
+          <w:ilvl w:val="0"/>
+          <w:numId w:val="19"/>
+        </w:numPr>
+        <w:spacing w:after="0" w:line="240" w:lineRule="auto"/>
+        <w:ind w:left="-360" w:right="-547" w:hanging="180"/>
+        <w:rPr>
+          <w:rFonts w:ascii="Arial Nova" w:hAnsi="Arial Nova"/>
+          <w:b/>
+          <w:bCs/>
+          <w:sz w:val="21"/>
+          <w:szCs w:val="21"/>
+        </w:rPr>
+      </w:pPr>
+      <w:r>
+        <w:rPr>
+          <w:rFonts w:cstheme="minorHAnsi"/>
+          <w:b/>
+          <w:bCs/>
+          <w:sz w:val="21"/>
+          <w:szCs w:val="21"/>
+        </w:rPr>
+        <w:t xml:space="preserve">Frameworks: </w:t>
+      </w:r>
+      <w:r>
+        <w:rPr>
+          <w:rFonts w:cstheme="minorHAnsi"/>
+          <w:sz w:val="21"/>
+          <w:szCs w:val="21"/>
+        </w:rPr>
+        <w:t>Pytorch, Tensorflow, Keras</w:t>
+      </w:r>
+      <w:r>
+        <w:rPr>
+          <w:rFonts w:cstheme="minorHAnsi"/>
+          <w:sz w:val="21"/>
+          <w:szCs w:val="21"/>
+        </w:rPr>
+        <w:t>, Streamlit</w:t>
+      </w:r>
+    </w:p>
+    <w:p>
+      <w:pPr>
+        <w:pStyle w:val="ListParagraph"/>
+        <w:numPr>
+          <w:ilvl w:val="0"/>
+          <w:numId w:val="19"/>
+        </w:numPr>
+        <w:spacing w:after="0" w:line="240" w:lineRule="auto"/>
+        <w:ind w:left="180" w:right="-547" w:hanging="270"/>
+        <w:rPr>
+          <w:rFonts w:ascii="Arial Nova" w:hAnsi="Arial Nova"/>
+          <w:b/>
+          <w:bCs/>
+          <w:sz w:val="21"/>
+          <w:szCs w:val="21"/>
+        </w:rPr>
+      </w:pPr>
+      <w:r>
+        <w:rPr>
+          <w:rFonts w:cstheme="minorHAnsi"/>
+          <w:b/>
+          <w:bCs/>
+          <w:sz w:val="21"/>
+          <w:szCs w:val="21"/>
+        </w:rPr>
+        <w:t xml:space="preserve">Libraries: </w:t>
+      </w:r>
+      <w:r>
+        <w:rPr>
+          <w:rFonts w:cstheme="minorHAnsi"/>
+          <w:sz w:val="21"/>
+          <w:szCs w:val="21"/>
+        </w:rPr>
+        <w:t xml:space="preserve">HuggingFace, </w:t>
+      </w:r>
+      <w:r>
+        <w:rPr>
+          <w:rFonts w:cstheme="minorHAnsi"/>
+          <w:sz w:val="21"/>
+          <w:szCs w:val="21"/>
+        </w:rPr>
+        <w:t>stable-baselines, OpenAI Gym, RL4LMs</w:t>
+      </w:r>
+    </w:p>
+    <w:p>
+      <w:pPr>
+        <w:pStyle w:val="ListParagraph"/>
+        <w:numPr>
+          <w:ilvl w:val="0"/>
+          <w:numId w:val="19"/>
+        </w:numPr>
+        <w:spacing w:after="0" w:line="240" w:lineRule="auto"/>
+        <w:ind w:left="180" w:right="-547" w:hanging="270"/>
+        <w:rPr>
+          <w:rFonts w:ascii="Arial Nova" w:hAnsi="Arial Nova"/>
+          <w:b/>
+          <w:bCs/>
+          <w:sz w:val="21"/>
+          <w:szCs w:val="21"/>
+        </w:rPr>
+        <w:sectPr>
+          <w:type w:val="continuous"/>
+          <w:pgSz w:w="12240" w:h="15840"/>
+          <w:pgMar w:top="270" w:right="720" w:bottom="90" w:left="720" w:header="720" w:footer="720" w:gutter="0"/>
+          <w:cols w:num="2" w:space="720"/>
+          <w:docGrid w:linePitch="360"/>
+        </w:sectPr>
+      </w:pPr>
+      <w:r>
+        <w:rPr>
+          <w:rFonts w:cstheme="minorHAnsi"/>
+          <w:b/>
+          <w:bCs/>
+          <w:sz w:val="21"/>
+          <w:szCs w:val="21"/>
+        </w:rPr>
+        <w:t>Util</w:t>
+      </w:r>
+      <w:r>
+        <w:rPr>
+          <w:rFonts w:cstheme="minorHAnsi"/>
+          <w:b/>
+          <w:bCs/>
+          <w:sz w:val="21"/>
+          <w:szCs w:val="21"/>
+        </w:rPr>
+        <w:t>i</w:t>
+      </w:r>
+      <w:r>
+        <w:rPr>
+          <w:rFonts w:cstheme="minorHAnsi"/>
+          <w:b/>
+          <w:bCs/>
+          <w:sz w:val="21"/>
+          <w:szCs w:val="21"/>
+        </w:rPr>
+        <w:t xml:space="preserve">ties: </w:t>
+      </w:r>
+      <w:r>
+        <w:rPr>
+          <w:rFonts w:cstheme="minorHAnsi"/>
+          <w:sz w:val="21"/>
+          <w:szCs w:val="21"/>
+        </w:rPr>
+        <w:t xml:space="preserve">bash, vim, </w:t>
+      </w:r>
+      <w:r>
+        <w:rPr>
+          <w:rFonts w:cstheme="minorHAnsi"/>
+          <w:sz w:val="21"/>
+          <w:szCs w:val="21"/>
+        </w:rPr>
+        <w:t>git-C</w:t>
+      </w:r>
+    </w:p>
+    <w:p>
+      <w:pPr>
+        <w:spacing w:after="0" w:line="240" w:lineRule="auto"/>
+        <w:ind w:right="-547"/>
+        <w:rPr>
+          <w:rFonts w:ascii="Arial Nova" w:hAnsi="Arial Nova"/>
+          <w:b/>
+          <w:bCs/>
+          <w:sz w:val="21"/>
+          <w:szCs w:val="21"/>
+        </w:rPr>
+      </w:pPr>
+      <w:r>
+        <w:rPr>
+          <w:noProof/>
+        </w:rPr>
+        <mc:AlternateContent>
+          <mc:Choice Requires="wps">
+            <w:drawing>
+              <wp:anchor distT="45720" distB="45720" distL="114300" distR="114300" simplePos="0" relativeHeight="251657728" behindDoc="0" locked="0" layoutInCell="1" allowOverlap="1" wp14:anchorId="27CF23BB" wp14:editId="0890DA4A">
                 <wp:simplePos x="0" y="0"/>
                 <wp:positionH relativeFrom="column">
                   <wp:posOffset>2054860</wp:posOffset>
                 </wp:positionH>
                 <wp:positionV relativeFrom="paragraph">
-                  <wp:posOffset>234315</wp:posOffset>
+                  <wp:posOffset>50165</wp:posOffset>
                 </wp:positionV>
                 <wp:extent cx="2360930" cy="312420"/>
                 <wp:effectExtent l="0" t="0" r="0" b="0"/>
@@ -4300,7 +4390,7 @@
           </mc:Choice>
           <mc:Fallback>
             <w:pict>
-              <v:shape w14:anchorId="27CF23BB" id="_x0000_s1032" type="#_x0000_t202" style="position:absolute;left:0;text-align:left;margin-left:161.8pt;margin-top:18.45pt;width:185.9pt;height:24.6pt;z-index:251673088;visibility:visible;mso-wrap-style:square;mso-width-percent:400;mso-height-percent:0;mso-wrap-distance-left:9pt;mso-wrap-distance-top:3.6pt;mso-wrap-distance-right:9pt;mso-wrap-distance-bottom:3.6pt;mso-position-horizontal:absolute;mso-position-horizontal-relative:text;mso-position-vertical:absolute;mso-position-vertical-relative:text;mso-width-percent:400;mso-height-percent:0;mso-width-relative:margin;mso-height-relative:margin;v-text-anchor:top" o:gfxdata="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" filled="f" stroked="f">
+              <v:shape w14:anchorId="27CF23BB" id="_x0000_s1032" type="#_x0000_t202" style="position:absolute;margin-left:161.8pt;margin-top:3.95pt;width:185.9pt;height:24.6pt;z-index:251657728;visibility:visible;mso-wrap-style:square;mso-width-percent:400;mso-height-percent:0;mso-wrap-distance-left:9pt;mso-wrap-distance-top:3.6pt;mso-wrap-distance-right:9pt;mso-wrap-distance-bottom:3.6pt;mso-position-horizontal:absolute;mso-position-horizontal-relative:text;mso-position-vertical:absolute;mso-position-vertical-relative:text;mso-width-percent:400;mso-height-percent:0;mso-width-relative:margin;mso-height-relative:margin;v-text-anchor:top" o:gfxdata="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" filled="f" stroked="f">
                 <v:textbox>
                   <w:txbxContent>
                     <w:p>
@@ -4332,24 +4422,23 @@
       </w:r>
       <w:r>
         <w:rPr>
-          <w:rFonts w:cstheme="minorHAnsi"/>
           <w:noProof/>
         </w:rPr>
         <mc:AlternateContent>
           <mc:Choice Requires="wps">
             <w:drawing>
-              <wp:anchor distT="0" distB="0" distL="114300" distR="114300" simplePos="0" relativeHeight="251675136" behindDoc="0" locked="0" layoutInCell="1" allowOverlap="1" wp14:anchorId="74190AD6" wp14:editId="7430BE19">
+              <wp:anchor distT="0" distB="0" distL="114300" distR="114300" simplePos="0" relativeHeight="251678208" behindDoc="1" locked="0" layoutInCell="1" allowOverlap="1" wp14:anchorId="6CAAA75B" wp14:editId="5A2A73EF">
                 <wp:simplePos x="0" y="0"/>
                 <wp:positionH relativeFrom="column">
-                  <wp:posOffset>-457200</wp:posOffset>
+                  <wp:posOffset>-400050</wp:posOffset>
                 </wp:positionH>
                 <wp:positionV relativeFrom="paragraph">
-                  <wp:posOffset>194310</wp:posOffset>
+                  <wp:posOffset>79228</wp:posOffset>
                 </wp:positionV>
-                <wp:extent cx="83820" cy="403860"/>
-                <wp:effectExtent l="0" t="0" r="0" b="0"/>
+                <wp:extent cx="7655560" cy="251460"/>
+                <wp:effectExtent l="0" t="0" r="21590" b="15240"/>
                 <wp:wrapNone/>
-                <wp:docPr id="1" name="Rectangle 1"/>
+                <wp:docPr id="40" name="Rectangle 40"/>
                 <wp:cNvGraphicFramePr/>
                 <a:graphic xmlns:a="http://schemas.openxmlformats.org/drawingml/2006/main">
                   <a:graphicData uri="http://schemas.microsoft.com/office/word/2010/wordprocessingShape">
@@ -4358,168 +4447,7 @@
                       <wps:spPr>
                         <a:xfrm>
                           <a:off x="0" y="0"/>
-                          <a:ext cx="83820" cy="403860"/>
-                        </a:xfrm>
-                        <a:prstGeom prst="rect">
-                          <a:avLst/>
-                        </a:prstGeom>
-                        <a:solidFill>
-                          <a:schemeClr val="bg1"/>
-                        </a:solidFill>
-                        <a:ln>
-                          <a:noFill/>
-                        </a:ln>
-                      </wps:spPr>
-                      <wps:style>
-                        <a:lnRef idx="2">
-                          <a:schemeClr val="accent1">
-                            <a:shade val="50000"/>
-                          </a:schemeClr>
-                        </a:lnRef>
-                        <a:fillRef idx="1">
-                          <a:schemeClr val="accent1"/>
-                        </a:fillRef>
-                        <a:effectRef idx="0">
-                          <a:schemeClr val="accent1"/>
-                        </a:effectRef>
-                        <a:fontRef idx="minor">
-                          <a:schemeClr val="lt1"/>
-                        </a:fontRef>
-                      </wps:style>
-                      <wps:bodyPr rot="0" spcFirstLastPara="0" vertOverflow="overflow" horzOverflow="overflow" vert="horz" wrap="square" lIns="91440" tIns="45720" rIns="91440" bIns="45720" numCol="1" spcCol="0" rtlCol="0" fromWordArt="0" anchor="ctr" anchorCtr="0" forceAA="0" compatLnSpc="1">
-                        <a:prstTxWarp prst="textNoShape">
-                          <a:avLst/>
-                        </a:prstTxWarp>
-                        <a:noAutofit/>
-                      </wps:bodyPr>
-                    </wps:wsp>
-                  </a:graphicData>
-                </a:graphic>
-                <wp14:sizeRelH relativeFrom="margin">
-                  <wp14:pctWidth>0</wp14:pctWidth>
-                </wp14:sizeRelH>
-                <wp14:sizeRelV relativeFrom="margin">
-                  <wp14:pctHeight>0</wp14:pctHeight>
-                </wp14:sizeRelV>
-              </wp:anchor>
-            </w:drawing>
-          </mc:Choice>
-          <mc:Fallback>
-            <w:pict>
-              <v:rect w14:anchorId="6A62F263" id="Rectangle 1" o:spid="_x0000_s1026" style="position:absolute;margin-left:-36pt;margin-top:15.3pt;width:6.6pt;height:31.8pt;z-index:251675136;visibility:visible;mso-wrap-style:square;mso-width-percent:0;mso-height-percent:0;mso-wrap-distance-left:9pt;mso-wrap-distance-top:0;mso-wrap-distance-right:9pt;mso-wrap-distance-bottom:0;mso-position-horizontal:absolute;mso-position-horizontal-relative:text;mso-position-vertical:absolute;mso-position-vertical-relative:text;mso-width-percent:0;mso-height-percent:0;mso-width-relative:margin;mso-height-relative:margin;v-text-anchor:middle" o:gfxdata="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" fillcolor="white [3212]" stroked="f" strokeweight="1pt"/>
-            </w:pict>
-          </mc:Fallback>
-        </mc:AlternateContent>
-      </w:r>
-      <w:r>
-        <w:rPr>
-          <w:rFonts w:cstheme="minorHAnsi"/>
-          <w:noProof/>
-        </w:rPr>
-        <mc:AlternateContent>
-          <mc:Choice Requires="wps">
-            <w:drawing>
-              <wp:anchor distT="0" distB="0" distL="114300" distR="114300" simplePos="0" relativeHeight="251674112" behindDoc="0" locked="0" layoutInCell="1" allowOverlap="1" wp14:anchorId="4249DD75" wp14:editId="4BE03A7D">
-                <wp:simplePos x="0" y="0"/>
-                <wp:positionH relativeFrom="column">
-                  <wp:posOffset>7231380</wp:posOffset>
-                </wp:positionH>
-                <wp:positionV relativeFrom="paragraph">
-                  <wp:posOffset>160655</wp:posOffset>
-                </wp:positionV>
-                <wp:extent cx="83820" cy="403860"/>
-                <wp:effectExtent l="0" t="0" r="0" b="0"/>
-                <wp:wrapNone/>
-                <wp:docPr id="2" name="Rectangle 2"/>
-                <wp:cNvGraphicFramePr/>
-                <a:graphic xmlns:a="http://schemas.openxmlformats.org/drawingml/2006/main">
-                  <a:graphicData uri="http://schemas.microsoft.com/office/word/2010/wordprocessingShape">
-                    <wps:wsp>
-                      <wps:cNvSpPr/>
-                      <wps:spPr>
-                        <a:xfrm>
-                          <a:off x="0" y="0"/>
-                          <a:ext cx="83820" cy="403860"/>
-                        </a:xfrm>
-                        <a:prstGeom prst="rect">
-                          <a:avLst/>
-                        </a:prstGeom>
-                        <a:solidFill>
-                          <a:schemeClr val="bg1"/>
-                        </a:solidFill>
-                        <a:ln>
-                          <a:noFill/>
-                        </a:ln>
-                      </wps:spPr>
-                      <wps:style>
-                        <a:lnRef idx="2">
-                          <a:schemeClr val="accent1">
-                            <a:shade val="50000"/>
-                          </a:schemeClr>
-                        </a:lnRef>
-                        <a:fillRef idx="1">
-                          <a:schemeClr val="accent1"/>
-                        </a:fillRef>
-                        <a:effectRef idx="0">
-                          <a:schemeClr val="accent1"/>
-                        </a:effectRef>
-                        <a:fontRef idx="minor">
-                          <a:schemeClr val="lt1"/>
-                        </a:fontRef>
-                      </wps:style>
-                      <wps:bodyPr rot="0" spcFirstLastPara="0" vertOverflow="overflow" horzOverflow="overflow" vert="horz" wrap="square" lIns="91440" tIns="45720" rIns="91440" bIns="45720" numCol="1" spcCol="0" rtlCol="0" fromWordArt="0" anchor="ctr" anchorCtr="0" forceAA="0" compatLnSpc="1">
-                        <a:prstTxWarp prst="textNoShape">
-                          <a:avLst/>
-                        </a:prstTxWarp>
-                        <a:noAutofit/>
-                      </wps:bodyPr>
-                    </wps:wsp>
-                  </a:graphicData>
-                </a:graphic>
-                <wp14:sizeRelH relativeFrom="margin">
-                  <wp14:pctWidth>0</wp14:pctWidth>
-                </wp14:sizeRelH>
-                <wp14:sizeRelV relativeFrom="margin">
-                  <wp14:pctHeight>0</wp14:pctHeight>
-                </wp14:sizeRelV>
-              </wp:anchor>
-            </w:drawing>
-          </mc:Choice>
-          <mc:Fallback>
-            <w:pict>
-              <v:rect w14:anchorId="2210BBD3" id="Rectangle 2" o:spid="_x0000_s1026" style="position:absolute;margin-left:569.4pt;margin-top:12.65pt;width:6.6pt;height:31.8pt;z-index:251674112;visibility:visible;mso-wrap-style:square;mso-width-percent:0;mso-height-percent:0;mso-wrap-distance-left:9pt;mso-wrap-distance-top:0;mso-wrap-distance-right:9pt;mso-wrap-distance-bottom:0;mso-position-horizontal:absolute;mso-position-horizontal-relative:text;mso-position-vertical:absolute;mso-position-vertical-relative:text;mso-width-percent:0;mso-height-percent:0;mso-width-relative:margin;mso-height-relative:margin;v-text-anchor:middle" o:gfxdata="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" fillcolor="white [3212]" stroked="f" strokeweight="1pt"/>
-            </w:pict>
-          </mc:Fallback>
-        </mc:AlternateContent>
-      </w:r>
-      <w:r>
-        <w:rPr>
-          <w:noProof/>
-        </w:rPr>
-        <mc:AlternateContent>
-          <mc:Choice Requires="wps">
-            <w:drawing>
-              <wp:anchor distT="0" distB="0" distL="114300" distR="114300" simplePos="0" relativeHeight="251672064" behindDoc="0" locked="0" layoutInCell="1" allowOverlap="1" wp14:anchorId="6C253FAD" wp14:editId="56746F57">
-                <wp:simplePos x="0" y="0"/>
-                <wp:positionH relativeFrom="column">
-                  <wp:posOffset>-449580</wp:posOffset>
-                </wp:positionH>
-                <wp:positionV relativeFrom="paragraph">
-                  <wp:posOffset>263525</wp:posOffset>
-                </wp:positionV>
-                <wp:extent cx="7802880" cy="243840"/>
-                <wp:effectExtent l="0" t="0" r="26670" b="22860"/>
-                <wp:wrapNone/>
-                <wp:docPr id="3" name="Rectangle 3"/>
-                <wp:cNvGraphicFramePr/>
-                <a:graphic xmlns:a="http://schemas.openxmlformats.org/drawingml/2006/main">
-                  <a:graphicData uri="http://schemas.microsoft.com/office/word/2010/wordprocessingShape">
-                    <wps:wsp>
-                      <wps:cNvSpPr/>
-                      <wps:spPr>
-                        <a:xfrm>
-                          <a:off x="0" y="0"/>
-                          <a:ext cx="7802880" cy="243840"/>
+                          <a:ext cx="7655560" cy="251460"/>
                         </a:xfrm>
                         <a:prstGeom prst="rect">
                           <a:avLst/>
@@ -4532,7 +4460,7 @@
                         </a:solidFill>
                         <a:ln>
                           <a:solidFill>
-                            <a:schemeClr val="tx1"/>
+                            <a:schemeClr val="bg1"/>
                           </a:solidFill>
                         </a:ln>
                       </wps:spPr>
@@ -4572,19 +4500,11 @@
           </mc:Choice>
           <mc:Fallback>
             <w:pict>
-              <v:rect w14:anchorId="7C063472" id="Rectangle 3" o:spid="_x0000_s1026" style="position:absolute;margin-left:-35.4pt;margin-top:20.75pt;width:614.4pt;height:19.2pt;z-index:251672064;visibility:visible;mso-wrap-style:square;mso-width-percent:0;mso-height-percent:0;mso-wrap-distance-left:9pt;mso-wrap-distance-top:0;mso-wrap-distance-right:9pt;mso-wrap-distance-bottom:0;mso-position-horizontal:absolute;mso-position-horizontal-relative:text;mso-position-vertical:absolute;mso-position-vertical-relative:text;mso-width-percent:0;mso-height-percent:0;mso-width-relative:margin;mso-height-relative:margin;v-text-anchor:middle" o:gfxdata="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" fillcolor="#d9e2f3 [660]" strokecolor="black [3213]" strokeweight="1pt"/>
+              <v:rect w14:anchorId="61978BB8" id="Rectangle 40" o:spid="_x0000_s1026" style="position:absolute;margin-left:-31.5pt;margin-top:6.25pt;width:602.8pt;height:19.8pt;z-index:-251638272;visibility:visible;mso-wrap-style:square;mso-width-percent:0;mso-height-percent:0;mso-wrap-distance-left:9pt;mso-wrap-distance-top:0;mso-wrap-distance-right:9pt;mso-wrap-distance-bottom:0;mso-position-horizontal:absolute;mso-position-horizontal-relative:text;mso-position-vertical:absolute;mso-position-vertical-relative:text;mso-width-percent:0;mso-height-percent:0;mso-width-relative:margin;mso-height-relative:margin;v-text-anchor:middle" o:gfxdata="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" fillcolor="#d9e2f3 [660]" strokecolor="white [3212]" strokeweight="1pt"/>
             </w:pict>
           </mc:Fallback>
         </mc:AlternateContent>
       </w:r>
-      <w:r>
-        <w:rPr>
-          <w:rFonts w:cstheme="minorHAnsi"/>
-          <w:sz w:val="21"/>
-          <w:szCs w:val="21"/>
-        </w:rPr>
-        <w:t xml:space="preserve">Worked with several teams to integrate end-to-end power profiling with perf, increasing the efficiency of modelling flow by manifolds </w:t>
-      </w:r>
     </w:p>
     <w:p>
       <w:pPr>
@@ -4601,21 +4521,8 @@
     </w:p>
     <w:p>
       <w:pPr>
-        <w:spacing w:after="0" w:line="240" w:lineRule="auto"/>
+        <w:spacing w:after="0" w:line="276" w:lineRule="auto"/>
         <w:ind w:right="-547"/>
-        <w:rPr>
-          <w:rFonts w:ascii="Arial Nova" w:hAnsi="Arial Nova"/>
-          <w:b/>
-          <w:bCs/>
-          <w:sz w:val="20"/>
-          <w:szCs w:val="20"/>
-        </w:rPr>
-      </w:pPr>
-    </w:p>
-    <w:p>
-      <w:pPr>
-        <w:spacing w:after="0" w:line="276" w:lineRule="auto"/>
-        <w:ind w:left="-547" w:right="-547"/>
         <w:rPr>
           <w:rFonts w:ascii="Arial Nova" w:hAnsi="Arial Nova"/>
           <w:b/>
@@ -4700,69 +4607,63 @@
           <w:sz w:val="21"/>
           <w:szCs w:val="21"/>
         </w:rPr>
-        <w:t>Graduated with a</w:t>
-      </w:r>
-      <w:r>
-        <w:rPr>
-          <w:rFonts w:cstheme="minorHAnsi"/>
-          <w:sz w:val="21"/>
-          <w:szCs w:val="21"/>
-        </w:rPr>
-        <w:t xml:space="preserve"> GPA of 9.35 being </w:t>
-      </w:r>
-      <w:r>
-        <w:rPr>
-          <w:rFonts w:cstheme="minorHAnsi"/>
-          <w:sz w:val="21"/>
-          <w:szCs w:val="21"/>
-        </w:rPr>
-        <w:t xml:space="preserve">among </w:t>
-      </w:r>
-      <w:r>
-        <w:rPr>
-          <w:rFonts w:cstheme="minorHAnsi"/>
-          <w:sz w:val="21"/>
-          <w:szCs w:val="21"/>
-        </w:rPr>
-        <w:t xml:space="preserve">the </w:t>
-      </w:r>
-      <w:r>
-        <w:rPr>
-          <w:rFonts w:cstheme="minorHAnsi"/>
-          <w:b/>
-          <w:bCs/>
-          <w:sz w:val="21"/>
-          <w:szCs w:val="21"/>
-        </w:rPr>
-        <w:t xml:space="preserve">top </w:t>
-      </w:r>
-      <w:r>
-        <w:rPr>
-          <w:rFonts w:cstheme="minorHAnsi"/>
-          <w:b/>
-          <w:bCs/>
-          <w:sz w:val="21"/>
-          <w:szCs w:val="21"/>
-        </w:rPr>
-        <w:t>2</w:t>
-      </w:r>
-      <w:r>
-        <w:rPr>
-          <w:rFonts w:cstheme="minorHAnsi"/>
-          <w:b/>
-          <w:bCs/>
-          <w:sz w:val="21"/>
-          <w:szCs w:val="21"/>
-        </w:rPr>
-        <w:t>%</w:t>
-      </w:r>
-      <w:r>
-        <w:rPr>
-          <w:rFonts w:cstheme="minorHAnsi"/>
-          <w:sz w:val="21"/>
-          <w:szCs w:val="21"/>
-        </w:rPr>
-        <w:t xml:space="preserve"> of all the students in the Institute graduating in the year 2021</w:t>
+        <w:t xml:space="preserve">Received the </w:t>
+      </w:r>
+      <w:r>
+        <w:rPr>
+          <w:rFonts w:cstheme="minorHAnsi"/>
+          <w:b/>
+          <w:bCs/>
+          <w:sz w:val="21"/>
+          <w:szCs w:val="21"/>
+        </w:rPr>
+        <w:t>Merit Cum Means Scholarship</w:t>
+      </w:r>
+      <w:r>
+        <w:rPr>
+          <w:rFonts w:cstheme="minorHAnsi"/>
+          <w:sz w:val="21"/>
+          <w:szCs w:val="21"/>
+        </w:rPr>
+        <w:t xml:space="preserve"> offering </w:t>
+      </w:r>
+      <w:r>
+        <w:rPr>
+          <w:rFonts w:cstheme="minorHAnsi"/>
+          <w:b/>
+          <w:bCs/>
+          <w:sz w:val="21"/>
+          <w:szCs w:val="21"/>
+        </w:rPr>
+        <w:t>full tuition waiver a</w:t>
+      </w:r>
+      <w:r>
+        <w:rPr>
+          <w:rFonts w:cstheme="minorHAnsi"/>
+          <w:b/>
+          <w:bCs/>
+          <w:sz w:val="21"/>
+          <w:szCs w:val="21"/>
+        </w:rPr>
+        <w:t xml:space="preserve">nd a </w:t>
+      </w:r>
+      <w:r>
+        <w:rPr>
+          <w:rFonts w:cstheme="minorHAnsi"/>
+          <w:b/>
+          <w:bCs/>
+          <w:sz w:val="21"/>
+          <w:szCs w:val="21"/>
+        </w:rPr>
+        <w:t>stipend</w:t>
+      </w:r>
+      <w:r>
+        <w:rPr>
+          <w:rFonts w:cstheme="minorHAnsi"/>
+          <w:sz w:val="21"/>
+          <w:szCs w:val="21"/>
+        </w:rPr>
+        <w:t>, offered to academically consistent students</w:t>
       </w:r>
     </w:p>
     <w:p>
@@ -4784,63 +4685,95 @@
           <w:sz w:val="21"/>
           <w:szCs w:val="21"/>
         </w:rPr>
-        <w:t xml:space="preserve">Received the </w:t>
-      </w:r>
-      <w:r>
-        <w:rPr>
-          <w:rFonts w:cstheme="minorHAnsi"/>
-          <w:b/>
-          <w:bCs/>
-          <w:sz w:val="21"/>
-          <w:szCs w:val="21"/>
-        </w:rPr>
-        <w:t>Merit Cum Means Scholarship</w:t>
-      </w:r>
-      <w:r>
-        <w:rPr>
-          <w:rFonts w:cstheme="minorHAnsi"/>
-          <w:sz w:val="21"/>
-          <w:szCs w:val="21"/>
-        </w:rPr>
-        <w:t xml:space="preserve"> offering </w:t>
-      </w:r>
-      <w:r>
-        <w:rPr>
-          <w:rFonts w:cstheme="minorHAnsi"/>
-          <w:b/>
-          <w:bCs/>
-          <w:sz w:val="21"/>
-          <w:szCs w:val="21"/>
-        </w:rPr>
-        <w:t>full tuition waiver a</w:t>
-      </w:r>
-      <w:r>
-        <w:rPr>
-          <w:rFonts w:cstheme="minorHAnsi"/>
-          <w:b/>
-          <w:bCs/>
-          <w:sz w:val="21"/>
-          <w:szCs w:val="21"/>
-        </w:rPr>
-        <w:t xml:space="preserve">nd a </w:t>
-      </w:r>
-      <w:r>
-        <w:rPr>
-          <w:rFonts w:cstheme="minorHAnsi"/>
-          <w:b/>
-          <w:bCs/>
-          <w:sz w:val="21"/>
-          <w:szCs w:val="21"/>
-        </w:rPr>
-        <w:t>stipend</w:t>
-      </w:r>
-      <w:r>
-        <w:rPr>
-          <w:rFonts w:cstheme="minorHAnsi"/>
-          <w:sz w:val="21"/>
-          <w:szCs w:val="21"/>
-        </w:rPr>
-        <w:t>, offered to academically consistent students</w:t>
+        <w:t xml:space="preserve">Achieved </w:t>
+      </w:r>
+      <w:r>
+        <w:rPr>
+          <w:rFonts w:cstheme="minorHAnsi"/>
+          <w:b/>
+          <w:bCs/>
+          <w:sz w:val="21"/>
+          <w:szCs w:val="21"/>
+        </w:rPr>
+        <w:t>All India Rank 862</w:t>
+      </w:r>
+      <w:r>
+        <w:rPr>
+          <w:rFonts w:cstheme="minorHAnsi"/>
+          <w:sz w:val="21"/>
+          <w:szCs w:val="21"/>
+        </w:rPr>
+        <w:t xml:space="preserve"> in the </w:t>
+      </w:r>
+      <w:r>
+        <w:rPr>
+          <w:rFonts w:cstheme="minorHAnsi"/>
+          <w:b/>
+          <w:bCs/>
+          <w:sz w:val="21"/>
+          <w:szCs w:val="21"/>
+        </w:rPr>
+        <w:t xml:space="preserve">JEE Advanced </w:t>
+      </w:r>
+      <w:r>
+        <w:rPr>
+          <w:rFonts w:cstheme="minorHAnsi"/>
+          <w:b/>
+          <w:bCs/>
+          <w:sz w:val="21"/>
+          <w:szCs w:val="21"/>
+        </w:rPr>
+        <w:t>20</w:t>
+      </w:r>
+      <w:r>
+        <w:rPr>
+          <w:rFonts w:cstheme="minorHAnsi"/>
+          <w:b/>
+          <w:bCs/>
+          <w:sz w:val="21"/>
+          <w:szCs w:val="21"/>
+        </w:rPr>
+        <w:t>17</w:t>
+      </w:r>
+      <w:r>
+        <w:rPr>
+          <w:rFonts w:cstheme="minorHAnsi"/>
+          <w:sz w:val="21"/>
+          <w:szCs w:val="21"/>
+        </w:rPr>
+        <w:t xml:space="preserve"> </w:t>
+      </w:r>
+      <w:r>
+        <w:rPr>
+          <w:rFonts w:cstheme="minorHAnsi"/>
+          <w:sz w:val="21"/>
+          <w:szCs w:val="21"/>
+        </w:rPr>
+        <w:t xml:space="preserve">Examination among </w:t>
+      </w:r>
+      <w:r>
+        <w:rPr>
+          <w:rFonts w:cstheme="minorHAnsi"/>
+          <w:sz w:val="21"/>
+          <w:szCs w:val="21"/>
+        </w:rPr>
+        <w:t>an overall of ~</w:t>
+      </w:r>
+      <w:r>
+        <w:rPr>
+          <w:rFonts w:cstheme="minorHAnsi"/>
+          <w:sz w:val="21"/>
+          <w:szCs w:val="21"/>
+        </w:rPr>
+        <w:t>1</w:t>
+      </w:r>
+      <w:r>
+        <w:rPr>
+          <w:rFonts w:cstheme="minorHAnsi"/>
+          <w:sz w:val="21"/>
+          <w:szCs w:val="21"/>
+        </w:rPr>
+        <w:t>50,000 students taking the examination</w:t>
       </w:r>
     </w:p>
     <w:p>
@@ -4859,166 +4792,83 @@
       <w:r>
         <w:rPr>
           <w:rFonts w:cstheme="minorHAnsi"/>
-          <w:sz w:val="21"/>
-          <w:szCs w:val="21"/>
-        </w:rPr>
-        <w:t xml:space="preserve">Achieved </w:t>
-      </w:r>
-      <w:r>
-        <w:rPr>
-          <w:rFonts w:cstheme="minorHAnsi"/>
-          <w:b/>
-          <w:bCs/>
-          <w:sz w:val="21"/>
-          <w:szCs w:val="21"/>
-        </w:rPr>
-        <w:t>All India Rank 862</w:t>
-      </w:r>
-      <w:r>
-        <w:rPr>
-          <w:rFonts w:cstheme="minorHAnsi"/>
-          <w:sz w:val="21"/>
-          <w:szCs w:val="21"/>
-        </w:rPr>
-        <w:t xml:space="preserve"> in the </w:t>
-      </w:r>
-      <w:r>
-        <w:rPr>
-          <w:rFonts w:cstheme="minorHAnsi"/>
-          <w:b/>
-          <w:bCs/>
-          <w:sz w:val="21"/>
-          <w:szCs w:val="21"/>
-        </w:rPr>
-        <w:t xml:space="preserve">JEE Advanced </w:t>
-      </w:r>
-      <w:r>
-        <w:rPr>
-          <w:rFonts w:cstheme="minorHAnsi"/>
-          <w:b/>
-          <w:bCs/>
-          <w:sz w:val="21"/>
-          <w:szCs w:val="21"/>
-        </w:rPr>
-        <w:t>20</w:t>
-      </w:r>
-      <w:r>
-        <w:rPr>
-          <w:rFonts w:cstheme="minorHAnsi"/>
-          <w:b/>
-          <w:bCs/>
-          <w:sz w:val="21"/>
-          <w:szCs w:val="21"/>
-        </w:rPr>
-        <w:t>17</w:t>
-      </w:r>
-      <w:r>
-        <w:rPr>
-          <w:rFonts w:cstheme="minorHAnsi"/>
-          <w:sz w:val="21"/>
-          <w:szCs w:val="21"/>
-        </w:rPr>
-        <w:t xml:space="preserve"> </w:t>
-      </w:r>
-      <w:r>
-        <w:rPr>
-          <w:rFonts w:cstheme="minorHAnsi"/>
-          <w:sz w:val="21"/>
-          <w:szCs w:val="21"/>
-        </w:rPr>
-        <w:t xml:space="preserve">Examination among </w:t>
-      </w:r>
-      <w:r>
-        <w:rPr>
-          <w:rFonts w:cstheme="minorHAnsi"/>
-          <w:sz w:val="21"/>
-          <w:szCs w:val="21"/>
-        </w:rPr>
-        <w:t>an overall of ~</w:t>
-      </w:r>
-      <w:r>
-        <w:rPr>
-          <w:rFonts w:cstheme="minorHAnsi"/>
-          <w:sz w:val="21"/>
-          <w:szCs w:val="21"/>
-        </w:rPr>
-        <w:t>1</w:t>
-      </w:r>
-      <w:r>
-        <w:rPr>
-          <w:rFonts w:cstheme="minorHAnsi"/>
-          <w:sz w:val="21"/>
-          <w:szCs w:val="21"/>
-        </w:rPr>
-        <w:t>50,000 students taking the examination</w:t>
+          <w:b/>
+          <w:bCs/>
+          <w:sz w:val="21"/>
+          <w:szCs w:val="21"/>
+        </w:rPr>
+        <w:t>All India Topper</w:t>
+      </w:r>
+      <w:r>
+        <w:rPr>
+          <w:rFonts w:cstheme="minorHAnsi"/>
+          <w:sz w:val="21"/>
+          <w:szCs w:val="21"/>
+        </w:rPr>
+        <w:t xml:space="preserve"> in Chemistry f</w:t>
+      </w:r>
+      <w:r>
+        <w:rPr>
+          <w:rFonts w:cstheme="minorHAnsi"/>
+          <w:sz w:val="21"/>
+          <w:szCs w:val="21"/>
+        </w:rPr>
+        <w:t xml:space="preserve">or Class 12 Central Board of Secondary Education Examination among </w:t>
+      </w:r>
+      <w:r>
+        <w:rPr>
+          <w:rFonts w:cstheme="minorHAnsi"/>
+          <w:sz w:val="21"/>
+          <w:szCs w:val="21"/>
+        </w:rPr>
+        <w:t>~10,00,000 students</w:t>
       </w:r>
     </w:p>
     <w:p>
       <w:pPr>
         <w:pStyle w:val="ListParagraph"/>
-        <w:numPr>
-          <w:ilvl w:val="0"/>
-          <w:numId w:val="2"/>
-        </w:numPr>
         <w:spacing w:after="0" w:line="240" w:lineRule="auto"/>
-        <w:ind w:left="-360" w:right="-547" w:hanging="187"/>
-        <w:rPr>
-          <w:rFonts w:ascii="Arial Nova" w:hAnsi="Arial Nova"/>
-        </w:rPr>
-      </w:pPr>
-      <w:r>
-        <w:rPr>
-          <w:rFonts w:cstheme="minorHAnsi"/>
-          <w:b/>
-          <w:bCs/>
-          <w:sz w:val="21"/>
-          <w:szCs w:val="21"/>
-        </w:rPr>
-        <w:t>All India Topper</w:t>
-      </w:r>
-      <w:r>
-        <w:rPr>
-          <w:rFonts w:cstheme="minorHAnsi"/>
-          <w:sz w:val="21"/>
-          <w:szCs w:val="21"/>
-        </w:rPr>
-        <w:t xml:space="preserve"> in Chemistry f</w:t>
-      </w:r>
-      <w:r>
-        <w:rPr>
-          <w:rFonts w:cstheme="minorHAnsi"/>
-          <w:sz w:val="21"/>
-          <w:szCs w:val="21"/>
-        </w:rPr>
-        <w:t xml:space="preserve">or Class 12 Central Board of Secondary Education Examination among </w:t>
-      </w:r>
-      <w:r>
-        <w:rPr>
-          <w:rFonts w:cstheme="minorHAnsi"/>
-          <w:sz w:val="21"/>
-          <w:szCs w:val="21"/>
-        </w:rPr>
-        <w:t>~10,00,000 students</w:t>
-      </w:r>
-      <w:r>
-        <w:rPr>
+        <w:ind w:left="-360" w:right="-547"/>
+        <w:rPr>
+          <w:rFonts w:ascii="Arial Nova" w:hAnsi="Arial Nova"/>
+          <w:sz w:val="8"/>
+          <w:szCs w:val="8"/>
+        </w:rPr>
+      </w:pPr>
+    </w:p>
+    <w:p>
+      <w:pPr>
+        <w:spacing w:after="0" w:line="240" w:lineRule="auto"/>
+        <w:ind w:left="-547" w:right="-547"/>
+        <w:rPr>
+          <w:rFonts w:ascii="Arial Nova" w:hAnsi="Arial Nova"/>
+          <w:sz w:val="14"/>
+          <w:szCs w:val="14"/>
+        </w:rPr>
+      </w:pPr>
+      <w:r>
+        <w:rPr>
+          <w:b/>
+          <w:bCs/>
           <w:noProof/>
+          <w:sz w:val="2"/>
+          <w:szCs w:val="2"/>
         </w:rPr>
         <mc:AlternateContent>
           <mc:Choice Requires="wps">
             <w:drawing>
-              <wp:anchor distT="0" distB="0" distL="114300" distR="114300" simplePos="0" relativeHeight="251653632" behindDoc="0" locked="0" layoutInCell="1" allowOverlap="1" wp14:anchorId="28C69AF9" wp14:editId="47872D5E">
+              <wp:anchor distT="0" distB="0" distL="114300" distR="114300" simplePos="0" relativeHeight="251670016" behindDoc="1" locked="0" layoutInCell="1" allowOverlap="1" wp14:anchorId="11963A7F" wp14:editId="0B6880D6">
                 <wp:simplePos x="0" y="0"/>
                 <wp:positionH relativeFrom="column">
-                  <wp:posOffset>7231380</wp:posOffset>
+                  <wp:posOffset>-397510</wp:posOffset>
                 </wp:positionH>
                 <wp:positionV relativeFrom="paragraph">
-                  <wp:posOffset>79375</wp:posOffset>
+                  <wp:posOffset>5715</wp:posOffset>
                 </wp:positionV>
-                <wp:extent cx="83820" cy="403860"/>
-                <wp:effectExtent l="0" t="0" r="0" b="0"/>
+                <wp:extent cx="7655694" cy="251460"/>
+                <wp:effectExtent l="0" t="0" r="21590" b="15240"/>
                 <wp:wrapNone/>
-                <wp:docPr id="21" name="Rectangle 21"/>
+                <wp:docPr id="41" name="Rectangle 41"/>
                 <wp:cNvGraphicFramePr/>
                 <a:graphic xmlns:a="http://schemas.openxmlformats.org/drawingml/2006/main">
                   <a:graphicData uri="http://schemas.microsoft.com/office/word/2010/wordprocessingShape">
@@ -5027,167 +4877,7 @@
                       <wps:spPr>
                         <a:xfrm>
                           <a:off x="0" y="0"/>
-                          <a:ext cx="83820" cy="403860"/>
-                        </a:xfrm>
-                        <a:prstGeom prst="rect">
-                          <a:avLst/>
-                        </a:prstGeom>
-                        <a:solidFill>
-                          <a:schemeClr val="bg1"/>
-                        </a:solidFill>
-                        <a:ln>
-                          <a:noFill/>
-                        </a:ln>
-                      </wps:spPr>
-                      <wps:style>
-                        <a:lnRef idx="2">
-                          <a:schemeClr val="accent1">
-                            <a:shade val="50000"/>
-                          </a:schemeClr>
-                        </a:lnRef>
-                        <a:fillRef idx="1">
-                          <a:schemeClr val="accent1"/>
-                        </a:fillRef>
-                        <a:effectRef idx="0">
-                          <a:schemeClr val="accent1"/>
-                        </a:effectRef>
-                        <a:fontRef idx="minor">
-                          <a:schemeClr val="lt1"/>
-                        </a:fontRef>
-                      </wps:style>
-                      <wps:bodyPr rot="0" spcFirstLastPara="0" vertOverflow="overflow" horzOverflow="overflow" vert="horz" wrap="square" lIns="91440" tIns="45720" rIns="91440" bIns="45720" numCol="1" spcCol="0" rtlCol="0" fromWordArt="0" anchor="ctr" anchorCtr="0" forceAA="0" compatLnSpc="1">
-                        <a:prstTxWarp prst="textNoShape">
-                          <a:avLst/>
-                        </a:prstTxWarp>
-                        <a:noAutofit/>
-                      </wps:bodyPr>
-                    </wps:wsp>
-                  </a:graphicData>
-                </a:graphic>
-                <wp14:sizeRelH relativeFrom="margin">
-                  <wp14:pctWidth>0</wp14:pctWidth>
-                </wp14:sizeRelH>
-                <wp14:sizeRelV relativeFrom="margin">
-                  <wp14:pctHeight>0</wp14:pctHeight>
-                </wp14:sizeRelV>
-              </wp:anchor>
-            </w:drawing>
-          </mc:Choice>
-          <mc:Fallback>
-            <w:pict>
-              <v:rect w14:anchorId="4F17E64C" id="Rectangle 21" o:spid="_x0000_s1026" style="position:absolute;margin-left:569.4pt;margin-top:6.25pt;width:6.6pt;height:31.8pt;z-index:251653632;visibility:visible;mso-wrap-style:square;mso-width-percent:0;mso-height-percent:0;mso-wrap-distance-left:9pt;mso-wrap-distance-top:0;mso-wrap-distance-right:9pt;mso-wrap-distance-bottom:0;mso-position-horizontal:absolute;mso-position-horizontal-relative:text;mso-position-vertical:absolute;mso-position-vertical-relative:text;mso-width-percent:0;mso-height-percent:0;mso-width-relative:margin;mso-height-relative:margin;v-text-anchor:middle" o:gfxdata="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" fillcolor="white [3212]" stroked="f" strokeweight="1pt"/>
-            </w:pict>
-          </mc:Fallback>
-        </mc:AlternateContent>
-      </w:r>
-      <w:r>
-        <w:rPr>
-          <w:noProof/>
-        </w:rPr>
-        <mc:AlternateContent>
-          <mc:Choice Requires="wps">
-            <w:drawing>
-              <wp:anchor distT="0" distB="0" distL="114300" distR="114300" simplePos="0" relativeHeight="251652608" behindDoc="0" locked="0" layoutInCell="1" allowOverlap="1" wp14:anchorId="1813EAED" wp14:editId="271E1137">
-                <wp:simplePos x="0" y="0"/>
-                <wp:positionH relativeFrom="column">
-                  <wp:posOffset>-449580</wp:posOffset>
-                </wp:positionH>
-                <wp:positionV relativeFrom="paragraph">
-                  <wp:posOffset>78105</wp:posOffset>
-                </wp:positionV>
-                <wp:extent cx="83820" cy="403860"/>
-                <wp:effectExtent l="0" t="0" r="0" b="0"/>
-                <wp:wrapNone/>
-                <wp:docPr id="20" name="Rectangle 20"/>
-                <wp:cNvGraphicFramePr/>
-                <a:graphic xmlns:a="http://schemas.openxmlformats.org/drawingml/2006/main">
-                  <a:graphicData uri="http://schemas.microsoft.com/office/word/2010/wordprocessingShape">
-                    <wps:wsp>
-                      <wps:cNvSpPr/>
-                      <wps:spPr>
-                        <a:xfrm>
-                          <a:off x="0" y="0"/>
-                          <a:ext cx="83820" cy="403860"/>
-                        </a:xfrm>
-                        <a:prstGeom prst="rect">
-                          <a:avLst/>
-                        </a:prstGeom>
-                        <a:solidFill>
-                          <a:schemeClr val="bg1"/>
-                        </a:solidFill>
-                        <a:ln>
-                          <a:noFill/>
-                        </a:ln>
-                      </wps:spPr>
-                      <wps:style>
-                        <a:lnRef idx="2">
-                          <a:schemeClr val="accent1">
-                            <a:shade val="50000"/>
-                          </a:schemeClr>
-                        </a:lnRef>
-                        <a:fillRef idx="1">
-                          <a:schemeClr val="accent1"/>
-                        </a:fillRef>
-                        <a:effectRef idx="0">
-                          <a:schemeClr val="accent1"/>
-                        </a:effectRef>
-                        <a:fontRef idx="minor">
-                          <a:schemeClr val="lt1"/>
-                        </a:fontRef>
-                      </wps:style>
-                      <wps:bodyPr rot="0" spcFirstLastPara="0" vertOverflow="overflow" horzOverflow="overflow" vert="horz" wrap="square" lIns="91440" tIns="45720" rIns="91440" bIns="45720" numCol="1" spcCol="0" rtlCol="0" fromWordArt="0" anchor="ctr" anchorCtr="0" forceAA="0" compatLnSpc="1">
-                        <a:prstTxWarp prst="textNoShape">
-                          <a:avLst/>
-                        </a:prstTxWarp>
-                        <a:noAutofit/>
-                      </wps:bodyPr>
-                    </wps:wsp>
-                  </a:graphicData>
-                </a:graphic>
-                <wp14:sizeRelH relativeFrom="margin">
-                  <wp14:pctWidth>0</wp14:pctWidth>
-                </wp14:sizeRelH>
-                <wp14:sizeRelV relativeFrom="margin">
-                  <wp14:pctHeight>0</wp14:pctHeight>
-                </wp14:sizeRelV>
-              </wp:anchor>
-            </w:drawing>
-          </mc:Choice>
-          <mc:Fallback>
-            <w:pict>
-              <v:rect w14:anchorId="208B115F" id="Rectangle 20" o:spid="_x0000_s1026" style="position:absolute;margin-left:-35.4pt;margin-top:6.15pt;width:6.6pt;height:31.8pt;z-index:251652608;visibility:visible;mso-wrap-style:square;mso-width-percent:0;mso-height-percent:0;mso-wrap-distance-left:9pt;mso-wrap-distance-top:0;mso-wrap-distance-right:9pt;mso-wrap-distance-bottom:0;mso-position-horizontal:absolute;mso-position-horizontal-relative:text;mso-position-vertical:absolute;mso-position-vertical-relative:text;mso-width-percent:0;mso-height-percent:0;mso-width-relative:margin;mso-height-relative:margin;v-text-anchor:middle" o:gfxdata="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" fillcolor="white [3212]" stroked="f" strokeweight="1pt"/>
-            </w:pict>
-          </mc:Fallback>
-        </mc:AlternateContent>
-      </w:r>
-      <w:r>
-        <w:rPr>
-          <w:noProof/>
-        </w:rPr>
-        <mc:AlternateContent>
-          <mc:Choice Requires="wps">
-            <w:drawing>
-              <wp:anchor distT="0" distB="0" distL="114300" distR="114300" simplePos="0" relativeHeight="251641344" behindDoc="0" locked="0" layoutInCell="1" allowOverlap="1" wp14:anchorId="2DFF014B" wp14:editId="2F371941">
-                <wp:simplePos x="0" y="0"/>
-                <wp:positionH relativeFrom="column">
-                  <wp:posOffset>-472440</wp:posOffset>
-                </wp:positionH>
-                <wp:positionV relativeFrom="paragraph">
-                  <wp:posOffset>233192</wp:posOffset>
-                </wp:positionV>
-                <wp:extent cx="7802880" cy="243840"/>
-                <wp:effectExtent l="0" t="0" r="26670" b="22860"/>
-                <wp:wrapNone/>
-                <wp:docPr id="27" name="Rectangle 27"/>
-                <wp:cNvGraphicFramePr/>
-                <a:graphic xmlns:a="http://schemas.openxmlformats.org/drawingml/2006/main">
-                  <a:graphicData uri="http://schemas.microsoft.com/office/word/2010/wordprocessingShape">
-                    <wps:wsp>
-                      <wps:cNvSpPr/>
-                      <wps:spPr>
-                        <a:xfrm>
-                          <a:off x="0" y="0"/>
-                          <a:ext cx="7802880" cy="243840"/>
+                          <a:ext cx="7655694" cy="251460"/>
                         </a:xfrm>
                         <a:prstGeom prst="rect">
                           <a:avLst/>
@@ -5200,7 +4890,7 @@
                         </a:solidFill>
                         <a:ln>
                           <a:solidFill>
-                            <a:schemeClr val="tx1"/>
+                            <a:schemeClr val="bg1"/>
                           </a:solidFill>
                         </a:ln>
                       </wps:spPr>
@@ -5240,20 +4930,11 @@
           </mc:Choice>
           <mc:Fallback>
             <w:pict>
-              <v:rect w14:anchorId="60CDDBD6" id="Rectangle 27" o:spid="_x0000_s1026" style="position:absolute;margin-left:-37.2pt;margin-top:18.35pt;width:614.4pt;height:19.2pt;z-index:251641344;visibility:visible;mso-wrap-style:square;mso-width-percent:0;mso-height-percent:0;mso-wrap-distance-left:9pt;mso-wrap-distance-top:0;mso-wrap-distance-right:9pt;mso-wrap-distance-bottom:0;mso-position-horizontal:absolute;mso-position-horizontal-relative:text;mso-position-vertical:absolute;mso-position-vertical-relative:text;mso-width-percent:0;mso-height-percent:0;mso-width-relative:margin;mso-height-relative:margin;v-text-anchor:middle" o:gfxdata="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" fillcolor="#d9e2f3 [660]" strokecolor="black [3213]" strokeweight="1pt"/>
+              <v:rect w14:anchorId="74BD5B1D" id="Rectangle 41" o:spid="_x0000_s1026" style="position:absolute;margin-left:-31.3pt;margin-top:.45pt;width:602.8pt;height:19.8pt;z-index:-251646464;visibility:visible;mso-wrap-style:square;mso-width-percent:0;mso-height-percent:0;mso-wrap-distance-left:9pt;mso-wrap-distance-top:0;mso-wrap-distance-right:9pt;mso-wrap-distance-bottom:0;mso-position-horizontal:absolute;mso-position-horizontal-relative:text;mso-position-vertical:absolute;mso-position-vertical-relative:text;mso-width-percent:0;mso-height-percent:0;mso-width-relative:margin;mso-height-relative:margin;v-text-anchor:middle" o:gfxdata="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" fillcolor="#d9e2f3 [660]" strokecolor="white [3212]" strokeweight="1pt"/>
             </w:pict>
           </mc:Fallback>
         </mc:AlternateContent>
       </w:r>
-    </w:p>
-    <w:p>
-      <w:pPr>
-        <w:spacing w:after="0" w:line="480" w:lineRule="auto"/>
-        <w:ind w:left="-540" w:right="-540"/>
-        <w:rPr>
-          <w:rFonts w:ascii="Arial Nova" w:hAnsi="Arial Nova"/>
-        </w:rPr>
-      </w:pPr>
       <w:r>
         <w:rPr>
           <w:noProof/>
@@ -5261,13 +4942,13 @@
         <mc:AlternateContent>
           <mc:Choice Requires="wps">
             <w:drawing>
-              <wp:anchor distT="45720" distB="45720" distL="114300" distR="114300" simplePos="0" relativeHeight="251654656" behindDoc="0" locked="0" layoutInCell="1" allowOverlap="1" wp14:anchorId="05A88239" wp14:editId="33E6A6C7">
+              <wp:anchor distT="45720" distB="45720" distL="114300" distR="114300" simplePos="0" relativeHeight="251648512" behindDoc="0" locked="0" layoutInCell="1" allowOverlap="1" wp14:anchorId="05A88239" wp14:editId="4261F211">
                 <wp:simplePos x="0" y="0"/>
                 <wp:positionH relativeFrom="column">
                   <wp:posOffset>2060575</wp:posOffset>
                 </wp:positionH>
                 <wp:positionV relativeFrom="paragraph">
-                  <wp:posOffset>28087</wp:posOffset>
+                  <wp:posOffset>-17145</wp:posOffset>
                 </wp:positionV>
                 <wp:extent cx="2360930" cy="312420"/>
                 <wp:effectExtent l="0" t="0" r="0" b="0"/>
@@ -5348,7 +5029,7 @@
           </mc:Choice>
           <mc:Fallback>
             <w:pict>
-              <v:shape w14:anchorId="05A88239" id="_x0000_s1033" type="#_x0000_t202" style="position:absolute;left:0;text-align:left;margin-left:162.25pt;margin-top:2.2pt;width:185.9pt;height:24.6pt;z-index:251654656;visibility:visible;mso-wrap-style:square;mso-width-percent:400;mso-height-percent:0;mso-wrap-distance-left:9pt;mso-wrap-distance-top:3.6pt;mso-wrap-distance-right:9pt;mso-wrap-distance-bottom:3.6pt;mso-position-horizontal:absolute;mso-position-horizontal-relative:text;mso-position-vertical:absolute;mso-position-vertical-relative:text;mso-width-percent:400;mso-height-percent:0;mso-width-relative:margin;mso-height-relative:margin;v-text-anchor:top" o:gfxdata="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" filled="f" stroked="f">
+              <v:shape w14:anchorId="05A88239" id="_x0000_s1033" type="#_x0000_t202" style="position:absolute;left:0;text-align:left;margin-left:162.25pt;margin-top:-1.35pt;width:185.9pt;height:24.6pt;z-index:251648512;visibility:visible;mso-wrap-style:square;mso-width-percent:400;mso-height-percent:0;mso-wrap-distance-left:9pt;mso-wrap-distance-top:3.6pt;mso-wrap-distance-right:9pt;mso-wrap-distance-bottom:3.6pt;mso-position-horizontal:absolute;mso-position-horizontal-relative:text;mso-position-vertical:absolute;mso-position-vertical-relative:text;mso-width-percent:400;mso-height-percent:0;mso-width-relative:margin;mso-height-relative:margin;v-text-anchor:top" o:gfxdata="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" filled="f" stroked="f">
                 <v:textbox>
                   <w:txbxContent>
                     <w:p>
@@ -5387,6 +5068,17 @@
           </mc:Fallback>
         </mc:AlternateContent>
       </w:r>
+    </w:p>
+    <w:p>
+      <w:pPr>
+        <w:spacing w:after="0" w:line="480" w:lineRule="auto"/>
+        <w:ind w:left="-540" w:right="-540"/>
+        <w:rPr>
+          <w:rFonts w:ascii="Arial Nova" w:hAnsi="Arial Nova"/>
+          <w:sz w:val="14"/>
+          <w:szCs w:val="14"/>
+        </w:rPr>
+      </w:pPr>
       <w:r>
         <w:rPr>
           <w:noProof/>
@@ -5394,7 +5086,7 @@
         <mc:AlternateContent>
           <mc:Choice Requires="wps">
             <w:drawing>
-              <wp:anchor distT="0" distB="0" distL="114300" distR="114300" simplePos="0" relativeHeight="251656704" behindDoc="0" locked="0" layoutInCell="1" allowOverlap="1" wp14:anchorId="73DCB6E9" wp14:editId="282FECB7">
+              <wp:anchor distT="0" distB="0" distL="114300" distR="114300" simplePos="0" relativeHeight="251659776" behindDoc="0" locked="0" layoutInCell="1" allowOverlap="1" wp14:anchorId="73DCB6E9" wp14:editId="282FECB7">
                 <wp:simplePos x="0" y="0"/>
                 <wp:positionH relativeFrom="column">
                   <wp:posOffset>7383780</wp:posOffset>
@@ -5462,7 +5154,7 @@
           </mc:Choice>
           <mc:Fallback>
             <w:pict>
-              <v:rect w14:anchorId="571EFF58" id="Rectangle 25" o:spid="_x0000_s1026" style="position:absolute;margin-left:581.4pt;margin-top:18.65pt;width:6.6pt;height:31.8pt;z-index:251658257;visibility:visible;mso-wrap-style:square;mso-width-percent:0;mso-height-percent:0;mso-wrap-distance-left:9pt;mso-wrap-distance-top:0;mso-wrap-distance-right:9pt;mso-wrap-distance-bottom:0;mso-position-horizontal:absolute;mso-position-horizontal-relative:text;mso-position-vertical:absolute;mso-position-vertical-relative:text;mso-width-percent:0;mso-height-percent:0;mso-width-relative:margin;mso-height-relative:margin;v-text-anchor:middle" o:gfxdata="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" fillcolor="white [3212]" stroked="f" strokeweight="1pt"/>
+              <v:rect w14:anchorId="0F9BF490" id="Rectangle 25" o:spid="_x0000_s1026" style="position:absolute;margin-left:581.4pt;margin-top:18.65pt;width:6.6pt;height:31.8pt;z-index:251659776;visibility:visible;mso-wrap-style:square;mso-width-percent:0;mso-height-percent:0;mso-wrap-distance-left:9pt;mso-wrap-distance-top:0;mso-wrap-distance-right:9pt;mso-wrap-distance-bottom:0;mso-position-horizontal:absolute;mso-position-horizontal-relative:text;mso-position-vertical:absolute;mso-position-vertical-relative:text;mso-width-percent:0;mso-height-percent:0;mso-width-relative:margin;mso-height-relative:margin;v-text-anchor:middle" o:gfxdata="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" fillcolor="white [3212]" stroked="f" strokeweight="1pt"/>
             </w:pict>
           </mc:Fallback>
         </mc:AlternateContent>
@@ -5473,6 +5165,19 @@
         </w:rPr>
         <w:t xml:space="preserve">                     </w:t>
       </w:r>
+    </w:p>
+    <w:p>
+      <w:pPr>
+        <w:spacing w:after="0" w:line="240" w:lineRule="auto"/>
+        <w:ind w:left="-540" w:right="-630"/>
+        <w:rPr>
+          <w:rFonts w:ascii="Arial Nova" w:hAnsi="Arial Nova"/>
+          <w:b/>
+          <w:bCs/>
+          <w:sz w:val="8"/>
+          <w:szCs w:val="8"/>
+        </w:rPr>
+      </w:pPr>
     </w:p>
     <w:p>
       <w:pPr>
@@ -5660,7 +5365,6 @@
           <w:sz w:val="21"/>
           <w:szCs w:val="21"/>
         </w:rPr>
-        <w:lastRenderedPageBreak/>
         <w:t>The final model showed better response quality in terms of diversity due to reduced redundancy compared to conventional models</w:t>
       </w:r>
     </w:p>
@@ -5715,25 +5419,55 @@
           <w:b/>
           <w:bCs/>
         </w:rPr>
-        <w:t xml:space="preserve">Finalist | Maverick 2.0 Hackathon | </w:t>
-      </w:r>
-      <w:proofErr w:type="spellStart"/>
-      <w:r>
-        <w:rPr>
-          <w:rFonts w:ascii="Arial Nova" w:hAnsi="Arial Nova"/>
-          <w:b/>
-          <w:bCs/>
-        </w:rPr>
-        <w:t>AbInBev</w:t>
-      </w:r>
-      <w:proofErr w:type="spellEnd"/>
-      <w:r>
-        <w:rPr>
-          <w:rFonts w:ascii="Arial Nova" w:hAnsi="Arial Nova"/>
-          <w:b/>
-          <w:bCs/>
-        </w:rPr>
-        <w:t xml:space="preserve">                                  </w:t>
+        <w:t>Finalist | Maverick 2.0 Hackathon | A</w:t>
+      </w:r>
+      <w:r>
+        <w:rPr>
+          <w:rFonts w:ascii="Arial Nova" w:hAnsi="Arial Nova"/>
+          <w:b/>
+          <w:bCs/>
+        </w:rPr>
+        <w:t xml:space="preserve">B </w:t>
+      </w:r>
+      <w:r>
+        <w:rPr>
+          <w:rFonts w:ascii="Arial Nova" w:hAnsi="Arial Nova"/>
+          <w:b/>
+          <w:bCs/>
+        </w:rPr>
+        <w:t>InBe</w:t>
+      </w:r>
+      <w:r>
+        <w:rPr>
+          <w:rFonts w:ascii="Arial Nova" w:hAnsi="Arial Nova"/>
+          <w:b/>
+          <w:bCs/>
+        </w:rPr>
+        <w:t>v</w:t>
+      </w:r>
+      <w:r>
+        <w:rPr>
+          <w:rFonts w:ascii="Arial Nova" w:hAnsi="Arial Nova"/>
+          <w:b/>
+          <w:bCs/>
+        </w:rPr>
+        <w:t xml:space="preserve"> </w:t>
+      </w:r>
+      <w:r>
+        <w:rPr>
+          <w:rFonts w:ascii="Arial Nova" w:hAnsi="Arial Nova"/>
+          <w:b/>
+          <w:bCs/>
+        </w:rPr>
+        <w:t xml:space="preserve"> </w:t>
+      </w:r>
+      <w:r>
+        <w:rPr>
+          <w:rFonts w:ascii="Arial Nova" w:hAnsi="Arial Nova"/>
+          <w:b/>
+          <w:bCs/>
+        </w:rPr>
+        <w:t xml:space="preserve">                               </w:t>
       </w:r>
       <w:r>
         <w:rPr>
@@ -5803,25 +5537,7 @@
           <w:sz w:val="21"/>
           <w:szCs w:val="21"/>
         </w:rPr>
-        <w:t xml:space="preserve">Developed an application to recommend customized discounts basis product data across various sectors, </w:t>
-      </w:r>
-      <w:proofErr w:type="gramStart"/>
-      <w:r>
-        <w:rPr>
-          <w:rFonts w:cstheme="minorHAnsi"/>
-          <w:sz w:val="21"/>
-          <w:szCs w:val="21"/>
-        </w:rPr>
-        <w:t>demographics</w:t>
-      </w:r>
-      <w:proofErr w:type="gramEnd"/>
-      <w:r>
-        <w:rPr>
-          <w:rFonts w:cstheme="minorHAnsi"/>
-          <w:sz w:val="21"/>
-          <w:szCs w:val="21"/>
-        </w:rPr>
-        <w:t xml:space="preserve"> and purchases</w:t>
+        <w:t>Developed an application to recommend customized discounts basis product data across various sectors, demographics and purchases</w:t>
       </w:r>
     </w:p>
     <w:p>
@@ -6251,41 +5967,13 @@
         </w:rPr>
         <w:t>Evaluated each model across 2 datasets (</w:t>
       </w:r>
-      <w:proofErr w:type="spellStart"/>
-      <w:r>
-        <w:rPr>
-          <w:rFonts w:cstheme="minorHAnsi"/>
-          <w:sz w:val="21"/>
-          <w:szCs w:val="21"/>
-        </w:rPr>
-        <w:t>DailyDialog</w:t>
-      </w:r>
-      <w:proofErr w:type="spellEnd"/>
-      <w:r>
-        <w:rPr>
-          <w:rFonts w:cstheme="minorHAnsi"/>
-          <w:sz w:val="21"/>
-          <w:szCs w:val="21"/>
-        </w:rPr>
-        <w:t xml:space="preserve"> / </w:t>
-      </w:r>
-      <w:proofErr w:type="spellStart"/>
-      <w:r>
-        <w:rPr>
-          <w:rFonts w:cstheme="minorHAnsi"/>
-          <w:sz w:val="21"/>
-          <w:szCs w:val="21"/>
-        </w:rPr>
-        <w:t>PersonaChat</w:t>
-      </w:r>
-      <w:proofErr w:type="spellEnd"/>
-      <w:r>
-        <w:rPr>
-          <w:rFonts w:cstheme="minorHAnsi"/>
-          <w:sz w:val="21"/>
-          <w:szCs w:val="21"/>
-        </w:rPr>
-        <w:t>) and metrics: corre</w:t>
+      <w:r>
+        <w:rPr>
+          <w:rFonts w:cstheme="minorHAnsi"/>
+          <w:sz w:val="21"/>
+          <w:szCs w:val="21"/>
+        </w:rPr>
+        <w:t>DailyDialog / PersonaChat) and metrics: corre</w:t>
       </w:r>
       <w:r>
         <w:rPr>
@@ -6353,7 +6041,7 @@
     <w:p>
       <w:pPr>
         <w:spacing w:after="0" w:line="192" w:lineRule="auto"/>
-        <w:ind w:left="-547" w:right="-547"/>
+        <w:ind w:right="-547"/>
         <w:rPr>
           <w:rFonts w:ascii="Arial Nova" w:hAnsi="Arial Nova"/>
           <w:sz w:val="8"/>
@@ -6377,81 +6065,31 @@
           <w:b/>
           <w:bCs/>
         </w:rPr>
-        <w:t>Metropolis Hastings for Gaussian Mixture Models</w:t>
-      </w:r>
-      <w:r>
-        <w:rPr>
-          <w:rFonts w:ascii="Arial Nova" w:hAnsi="Arial Nova"/>
-          <w:b/>
-          <w:bCs/>
-        </w:rPr>
-        <w:t xml:space="preserve"> | Prof. </w:t>
-      </w:r>
-      <w:proofErr w:type="spellStart"/>
-      <w:r>
-        <w:rPr>
-          <w:rFonts w:ascii="Arial Nova" w:hAnsi="Arial Nova"/>
-          <w:b/>
-          <w:bCs/>
-        </w:rPr>
-        <w:t>Pabitra</w:t>
-      </w:r>
-      <w:proofErr w:type="spellEnd"/>
-      <w:r>
-        <w:rPr>
-          <w:rFonts w:ascii="Arial Nova" w:hAnsi="Arial Nova"/>
-          <w:b/>
-          <w:bCs/>
-        </w:rPr>
-        <w:t xml:space="preserve"> M</w:t>
-      </w:r>
-      <w:r>
-        <w:rPr>
-          <w:rFonts w:ascii="Arial Nova" w:hAnsi="Arial Nova"/>
-          <w:b/>
-          <w:bCs/>
-        </w:rPr>
-        <w:t>itra</w:t>
-      </w:r>
-      <w:r>
-        <w:rPr>
-          <w:rFonts w:ascii="Arial Nova" w:hAnsi="Arial Nova"/>
-          <w:b/>
-          <w:bCs/>
-        </w:rPr>
-        <w:t xml:space="preserve"> | </w:t>
-      </w:r>
-      <w:r>
-        <w:rPr>
-          <w:rFonts w:ascii="Arial Nova" w:hAnsi="Arial Nova"/>
-          <w:b/>
-          <w:bCs/>
-        </w:rPr>
-        <w:t>CSE</w:t>
-      </w:r>
-      <w:r>
-        <w:rPr>
-          <w:rFonts w:ascii="Arial Nova" w:hAnsi="Arial Nova"/>
-          <w:b/>
-          <w:bCs/>
-        </w:rPr>
-        <w:t xml:space="preserve">, IIT Kharagpur             </w:t>
-      </w:r>
-      <w:r>
-        <w:rPr>
-          <w:rFonts w:ascii="Arial Nova" w:hAnsi="Arial Nova"/>
-          <w:b/>
-          <w:bCs/>
-        </w:rPr>
-        <w:t xml:space="preserve">   </w:t>
-      </w:r>
-      <w:r>
-        <w:rPr>
-          <w:rFonts w:ascii="Arial Nova" w:hAnsi="Arial Nova"/>
-          <w:b/>
-          <w:bCs/>
-        </w:rPr>
-        <w:t>Oct,’20 – Nov,’20</w:t>
+        <w:t xml:space="preserve">Imposter Detection | Prof. Sudipta Mukhopadhyay | E&amp;ECE, IIT Kharagpur                                  </w:t>
+      </w:r>
+      <w:r>
+        <w:rPr>
+          <w:rFonts w:ascii="Arial Nova" w:hAnsi="Arial Nova"/>
+          <w:b/>
+          <w:bCs/>
+        </w:rPr>
+        <w:t xml:space="preserve">           </w:t>
+      </w:r>
+      <w:r>
+        <w:rPr>
+          <w:rFonts w:ascii="Arial Nova" w:hAnsi="Arial Nova"/>
+          <w:b/>
+          <w:bCs/>
+        </w:rPr>
+        <w:t xml:space="preserve"> Aug</w:t>
+      </w:r>
+      <w:r>
+        <w:rPr>
+          <w:rFonts w:ascii="Arial Nova" w:hAnsi="Arial Nova"/>
+          <w:b/>
+          <w:bCs/>
+        </w:rPr>
+        <w:t>,’20 – Nov,’20</w:t>
       </w:r>
     </w:p>
     <w:p>
@@ -6473,7 +6111,55 @@
           <w:sz w:val="21"/>
           <w:szCs w:val="21"/>
         </w:rPr>
-        <w:t>Implemented a Metropolis Hastings Algorithms to approximate a mixture of K different Gaussian Mixtures with known statistics</w:t>
+        <w:t xml:space="preserve">Authenticated users </w:t>
+      </w:r>
+      <w:r>
+        <w:rPr>
+          <w:rFonts w:cstheme="minorHAnsi"/>
+          <w:sz w:val="21"/>
+          <w:szCs w:val="21"/>
+        </w:rPr>
+        <w:t>based on</w:t>
+      </w:r>
+      <w:r>
+        <w:rPr>
+          <w:rFonts w:cstheme="minorHAnsi"/>
+          <w:sz w:val="21"/>
+          <w:szCs w:val="21"/>
+        </w:rPr>
+        <w:t xml:space="preserve"> their </w:t>
+      </w:r>
+      <w:r>
+        <w:rPr>
+          <w:rFonts w:cstheme="minorHAnsi"/>
+          <w:sz w:val="21"/>
+          <w:szCs w:val="21"/>
+        </w:rPr>
+        <w:t xml:space="preserve">usage profile for </w:t>
+      </w:r>
+      <w:r>
+        <w:rPr>
+          <w:rFonts w:cstheme="minorHAnsi"/>
+          <w:sz w:val="21"/>
+          <w:szCs w:val="21"/>
+        </w:rPr>
+        <w:t xml:space="preserve">mouse activity </w:t>
+      </w:r>
+      <w:r>
+        <w:rPr>
+          <w:rFonts w:cstheme="minorHAnsi"/>
+          <w:sz w:val="21"/>
+          <w:szCs w:val="21"/>
+        </w:rPr>
+        <w:t>characterized by</w:t>
+      </w:r>
+      <w:r>
+        <w:rPr>
+          <w:rFonts w:cstheme="minorHAnsi"/>
+          <w:sz w:val="21"/>
+          <w:szCs w:val="21"/>
+        </w:rPr>
+        <w:t xml:space="preserve"> click time, pause time, velocity of the cursor etc.</w:t>
       </w:r>
     </w:p>
     <w:p>
@@ -6495,99 +6181,47 @@
           <w:sz w:val="21"/>
           <w:szCs w:val="21"/>
         </w:rPr>
-        <w:t>Experimented with different values of variance for proposal distribution; yielded better results with higher variance (</w:t>
-      </w:r>
-      <w:proofErr w:type="spellStart"/>
-      <w:proofErr w:type="gramStart"/>
-      <w:r>
-        <w:rPr>
-          <w:rFonts w:cstheme="minorHAnsi"/>
-          <w:sz w:val="21"/>
-          <w:szCs w:val="21"/>
-        </w:rPr>
-        <w:t>ie</w:t>
-      </w:r>
-      <w:proofErr w:type="spellEnd"/>
-      <w:proofErr w:type="gramEnd"/>
-      <w:r>
-        <w:rPr>
-          <w:rFonts w:cstheme="minorHAnsi"/>
-          <w:sz w:val="21"/>
-          <w:szCs w:val="21"/>
-        </w:rPr>
-        <w:t xml:space="preserve"> more exploration)</w:t>
-      </w:r>
-    </w:p>
-    <w:p>
-      <w:pPr>
-        <w:spacing w:after="0" w:line="192" w:lineRule="auto"/>
-        <w:ind w:left="-547" w:right="-547"/>
-        <w:rPr>
-          <w:rFonts w:ascii="Arial Nova" w:hAnsi="Arial Nova"/>
-          <w:sz w:val="8"/>
-          <w:szCs w:val="8"/>
-        </w:rPr>
-      </w:pPr>
-    </w:p>
-    <w:p>
-      <w:pPr>
-        <w:spacing w:after="0" w:line="240" w:lineRule="auto"/>
-        <w:ind w:left="-547" w:right="-630"/>
-        <w:rPr>
-          <w:rFonts w:ascii="Arial Nova" w:hAnsi="Arial Nova"/>
-          <w:b/>
-          <w:bCs/>
-        </w:rPr>
-      </w:pPr>
-      <w:r>
-        <w:rPr>
-          <w:rFonts w:ascii="Arial Nova" w:hAnsi="Arial Nova"/>
-          <w:b/>
-          <w:bCs/>
-        </w:rPr>
-        <w:t xml:space="preserve">Imposter Detection | Prof. </w:t>
-      </w:r>
-      <w:proofErr w:type="spellStart"/>
-      <w:r>
-        <w:rPr>
-          <w:rFonts w:ascii="Arial Nova" w:hAnsi="Arial Nova"/>
-          <w:b/>
-          <w:bCs/>
-        </w:rPr>
-        <w:t>Sudipta</w:t>
-      </w:r>
-      <w:proofErr w:type="spellEnd"/>
-      <w:r>
-        <w:rPr>
-          <w:rFonts w:ascii="Arial Nova" w:hAnsi="Arial Nova"/>
-          <w:b/>
-          <w:bCs/>
-        </w:rPr>
-        <w:t xml:space="preserve"> Mukhopadhyay | E&amp;ECE, IIT Kharagpur                                  </w:t>
-      </w:r>
-      <w:r>
-        <w:rPr>
-          <w:rFonts w:ascii="Arial Nova" w:hAnsi="Arial Nova"/>
-          <w:b/>
-          <w:bCs/>
-        </w:rPr>
-        <w:t xml:space="preserve">           </w:t>
-      </w:r>
-      <w:r>
-        <w:rPr>
-          <w:rFonts w:ascii="Arial Nova" w:hAnsi="Arial Nova"/>
-          <w:b/>
-          <w:bCs/>
-        </w:rPr>
-        <w:t xml:space="preserve"> Aug</w:t>
-      </w:r>
-      <w:r>
-        <w:rPr>
-          <w:rFonts w:ascii="Arial Nova" w:hAnsi="Arial Nova"/>
-          <w:b/>
-          <w:bCs/>
-        </w:rPr>
-        <w:t>,’20 – Nov,’20</w:t>
+        <w:t xml:space="preserve">Used an unsupervised </w:t>
+      </w:r>
+      <w:r>
+        <w:rPr>
+          <w:rFonts w:cstheme="minorHAnsi"/>
+          <w:sz w:val="21"/>
+          <w:szCs w:val="21"/>
+        </w:rPr>
+        <w:t>self-organizing</w:t>
+      </w:r>
+      <w:r>
+        <w:rPr>
+          <w:rFonts w:cstheme="minorHAnsi"/>
+          <w:sz w:val="21"/>
+          <w:szCs w:val="21"/>
+        </w:rPr>
+        <w:t xml:space="preserve"> map</w:t>
+      </w:r>
+      <w:r>
+        <w:rPr>
+          <w:rFonts w:cstheme="minorHAnsi"/>
+          <w:sz w:val="21"/>
+          <w:szCs w:val="21"/>
+        </w:rPr>
+        <w:t xml:space="preserve"> for reducing the dimensionality of the data</w:t>
+      </w:r>
+      <w:r>
+        <w:rPr>
+          <w:rFonts w:cstheme="minorHAnsi"/>
+          <w:sz w:val="21"/>
+          <w:szCs w:val="21"/>
+        </w:rPr>
+        <w:t xml:space="preserve"> to 2-D </w:t>
+      </w:r>
+      <w:r>
+        <w:rPr>
+          <w:rFonts w:cstheme="minorHAnsi"/>
+          <w:sz w:val="21"/>
+          <w:szCs w:val="21"/>
+        </w:rPr>
+        <w:t>for better interpretability of clusters</w:t>
       </w:r>
     </w:p>
     <w:p>
@@ -6609,25 +6243,255 @@
           <w:sz w:val="21"/>
           <w:szCs w:val="21"/>
         </w:rPr>
-        <w:t xml:space="preserve">Authenticated users </w:t>
-      </w:r>
-      <w:proofErr w:type="gramStart"/>
-      <w:r>
-        <w:rPr>
-          <w:rFonts w:cstheme="minorHAnsi"/>
-          <w:sz w:val="21"/>
-          <w:szCs w:val="21"/>
-        </w:rPr>
-        <w:t>on the basis of</w:t>
-      </w:r>
-      <w:proofErr w:type="gramEnd"/>
-      <w:r>
-        <w:rPr>
-          <w:rFonts w:cstheme="minorHAnsi"/>
-          <w:sz w:val="21"/>
-          <w:szCs w:val="21"/>
-        </w:rPr>
-        <w:t xml:space="preserve"> their mouse activity using features like click time, pause time, velocity of the cursor etc.</w:t>
+        <w:t xml:space="preserve">Finally used </w:t>
+      </w:r>
+      <w:r>
+        <w:rPr>
+          <w:rFonts w:cstheme="minorHAnsi"/>
+          <w:b/>
+          <w:bCs/>
+          <w:sz w:val="21"/>
+          <w:szCs w:val="21"/>
+        </w:rPr>
+        <w:t>Supervised</w:t>
+      </w:r>
+      <w:r>
+        <w:rPr>
+          <w:rFonts w:cstheme="minorHAnsi"/>
+          <w:b/>
+          <w:bCs/>
+          <w:sz w:val="21"/>
+          <w:szCs w:val="21"/>
+        </w:rPr>
+        <w:t xml:space="preserve"> </w:t>
+      </w:r>
+      <w:r>
+        <w:rPr>
+          <w:rFonts w:cstheme="minorHAnsi"/>
+          <w:b/>
+          <w:bCs/>
+          <w:sz w:val="21"/>
+          <w:szCs w:val="21"/>
+        </w:rPr>
+        <w:t>Self Organizing Map</w:t>
+      </w:r>
+      <w:r>
+        <w:rPr>
+          <w:rFonts w:cstheme="minorHAnsi"/>
+          <w:sz w:val="21"/>
+          <w:szCs w:val="21"/>
+        </w:rPr>
+        <w:t xml:space="preserve"> over the </w:t>
+      </w:r>
+      <w:r>
+        <w:rPr>
+          <w:rFonts w:cstheme="minorHAnsi"/>
+          <w:sz w:val="21"/>
+          <w:szCs w:val="21"/>
+        </w:rPr>
+        <w:t>lower dimensional data</w:t>
+      </w:r>
+      <w:r>
+        <w:rPr>
+          <w:rFonts w:cstheme="minorHAnsi"/>
+          <w:sz w:val="21"/>
+          <w:szCs w:val="21"/>
+        </w:rPr>
+        <w:t xml:space="preserve"> to detect imposter </w:t>
+      </w:r>
+      <w:r>
+        <w:rPr>
+          <w:rFonts w:cstheme="minorHAnsi"/>
+          <w:sz w:val="21"/>
+          <w:szCs w:val="21"/>
+        </w:rPr>
+        <w:t>from</w:t>
+      </w:r>
+      <w:r>
+        <w:rPr>
+          <w:rFonts w:cstheme="minorHAnsi"/>
+          <w:sz w:val="21"/>
+          <w:szCs w:val="21"/>
+        </w:rPr>
+        <w:t xml:space="preserve"> </w:t>
+      </w:r>
+      <w:r>
+        <w:rPr>
+          <w:rFonts w:cstheme="minorHAnsi"/>
+          <w:sz w:val="21"/>
+          <w:szCs w:val="21"/>
+        </w:rPr>
+        <w:t xml:space="preserve">system </w:t>
+      </w:r>
+      <w:r>
+        <w:rPr>
+          <w:rFonts w:cstheme="minorHAnsi"/>
+          <w:sz w:val="21"/>
+          <w:szCs w:val="21"/>
+        </w:rPr>
+        <w:t>usage da</w:t>
+      </w:r>
+      <w:r>
+        <w:rPr>
+          <w:rFonts w:cstheme="minorHAnsi"/>
+          <w:sz w:val="21"/>
+          <w:szCs w:val="21"/>
+        </w:rPr>
+        <w:t xml:space="preserve">ta </w:t>
+      </w:r>
+      <w:r>
+        <w:rPr>
+          <w:rFonts w:cstheme="minorHAnsi"/>
+          <w:sz w:val="21"/>
+          <w:szCs w:val="21"/>
+        </w:rPr>
+        <w:t xml:space="preserve">with </w:t>
+      </w:r>
+      <w:r>
+        <w:rPr>
+          <w:rFonts w:cstheme="minorHAnsi"/>
+          <w:b/>
+          <w:bCs/>
+          <w:sz w:val="21"/>
+          <w:szCs w:val="21"/>
+        </w:rPr>
+        <w:t>8</w:t>
+      </w:r>
+      <w:r>
+        <w:rPr>
+          <w:rFonts w:cstheme="minorHAnsi"/>
+          <w:b/>
+          <w:bCs/>
+          <w:sz w:val="21"/>
+          <w:szCs w:val="21"/>
+        </w:rPr>
+        <w:t>3%</w:t>
+      </w:r>
+      <w:r>
+        <w:rPr>
+          <w:rFonts w:cstheme="minorHAnsi"/>
+          <w:sz w:val="21"/>
+          <w:szCs w:val="21"/>
+        </w:rPr>
+        <w:t xml:space="preserve"> recall</w:t>
+      </w:r>
+    </w:p>
+    <w:p>
+      <w:pPr>
+        <w:spacing w:after="0" w:line="192" w:lineRule="auto"/>
+        <w:ind w:left="-547" w:right="-547"/>
+        <w:rPr>
+          <w:rFonts w:ascii="Arial Nova" w:hAnsi="Arial Nova"/>
+          <w:sz w:val="8"/>
+          <w:szCs w:val="8"/>
+        </w:rPr>
+      </w:pPr>
+    </w:p>
+    <w:p>
+      <w:pPr>
+        <w:spacing w:after="0" w:line="240" w:lineRule="auto"/>
+        <w:ind w:left="-547" w:right="-630"/>
+        <w:rPr>
+          <w:rFonts w:ascii="Arial Nova" w:hAnsi="Arial Nova"/>
+          <w:b/>
+          <w:bCs/>
+        </w:rPr>
+      </w:pPr>
+      <w:r>
+        <w:rPr>
+          <w:rFonts w:ascii="Arial Nova" w:hAnsi="Arial Nova"/>
+          <w:b/>
+          <w:bCs/>
+        </w:rPr>
+        <w:t>Probabilistic Sequential Models</w:t>
+      </w:r>
+      <w:r>
+        <w:rPr>
+          <w:rFonts w:ascii="Arial Nova" w:hAnsi="Arial Nova"/>
+          <w:b/>
+          <w:bCs/>
+        </w:rPr>
+        <w:t xml:space="preserve"> | Prof. </w:t>
+      </w:r>
+      <w:r>
+        <w:rPr>
+          <w:rFonts w:ascii="Arial Nova" w:hAnsi="Arial Nova"/>
+          <w:b/>
+          <w:bCs/>
+        </w:rPr>
+        <w:t>Pabitra</w:t>
+      </w:r>
+      <w:r>
+        <w:rPr>
+          <w:rFonts w:ascii="Arial Nova" w:hAnsi="Arial Nova"/>
+          <w:b/>
+          <w:bCs/>
+        </w:rPr>
+        <w:t xml:space="preserve"> M</w:t>
+      </w:r>
+      <w:r>
+        <w:rPr>
+          <w:rFonts w:ascii="Arial Nova" w:hAnsi="Arial Nova"/>
+          <w:b/>
+          <w:bCs/>
+        </w:rPr>
+        <w:t>itra</w:t>
+      </w:r>
+      <w:r>
+        <w:rPr>
+          <w:rFonts w:ascii="Arial Nova" w:hAnsi="Arial Nova"/>
+          <w:b/>
+          <w:bCs/>
+        </w:rPr>
+        <w:t xml:space="preserve"> | </w:t>
+      </w:r>
+      <w:r>
+        <w:rPr>
+          <w:rFonts w:ascii="Arial Nova" w:hAnsi="Arial Nova"/>
+          <w:b/>
+          <w:bCs/>
+        </w:rPr>
+        <w:t>CSE</w:t>
+      </w:r>
+      <w:r>
+        <w:rPr>
+          <w:rFonts w:ascii="Arial Nova" w:hAnsi="Arial Nova"/>
+          <w:b/>
+          <w:bCs/>
+        </w:rPr>
+        <w:t xml:space="preserve">, IIT Kharagpur                         </w:t>
+      </w:r>
+      <w:r>
+        <w:rPr>
+          <w:rFonts w:ascii="Arial Nova" w:hAnsi="Arial Nova"/>
+          <w:b/>
+          <w:bCs/>
+        </w:rPr>
+        <w:t xml:space="preserve">          </w:t>
+      </w:r>
+      <w:r>
+        <w:rPr>
+          <w:rFonts w:ascii="Arial Nova" w:hAnsi="Arial Nova"/>
+          <w:b/>
+          <w:bCs/>
+        </w:rPr>
+        <w:t xml:space="preserve">             </w:t>
+      </w:r>
+      <w:r>
+        <w:rPr>
+          <w:rFonts w:ascii="Arial Nova" w:hAnsi="Arial Nova"/>
+          <w:b/>
+          <w:bCs/>
+        </w:rPr>
+        <w:t xml:space="preserve">                  </w:t>
+      </w:r>
+      <w:r>
+        <w:rPr>
+          <w:rFonts w:ascii="Arial Nova" w:hAnsi="Arial Nova"/>
+          <w:b/>
+          <w:bCs/>
+        </w:rPr>
+        <w:t>Nov,’20</w:t>
       </w:r>
     </w:p>
     <w:p>
@@ -6649,49 +6513,7 @@
           <w:sz w:val="21"/>
           <w:szCs w:val="21"/>
         </w:rPr>
-        <w:t xml:space="preserve">Used an unsupervised </w:t>
-      </w:r>
-      <w:proofErr w:type="spellStart"/>
-      <w:r>
-        <w:rPr>
-          <w:rFonts w:cstheme="minorHAnsi"/>
-          <w:sz w:val="21"/>
-          <w:szCs w:val="21"/>
-        </w:rPr>
-        <w:t>self organizing</w:t>
-      </w:r>
-      <w:proofErr w:type="spellEnd"/>
-      <w:r>
-        <w:rPr>
-          <w:rFonts w:cstheme="minorHAnsi"/>
-          <w:sz w:val="21"/>
-          <w:szCs w:val="21"/>
-        </w:rPr>
-        <w:t xml:space="preserve"> map</w:t>
-      </w:r>
-      <w:r>
-        <w:rPr>
-          <w:rFonts w:cstheme="minorHAnsi"/>
-          <w:sz w:val="21"/>
-          <w:szCs w:val="21"/>
-        </w:rPr>
-        <w:t xml:space="preserve"> for reducing the dimensionality of the data</w:t>
-      </w:r>
-      <w:r>
-        <w:rPr>
-          <w:rFonts w:cstheme="minorHAnsi"/>
-          <w:sz w:val="21"/>
-          <w:szCs w:val="21"/>
-        </w:rPr>
-        <w:t xml:space="preserve"> to 2-D </w:t>
-      </w:r>
-      <w:r>
-        <w:rPr>
-          <w:rFonts w:cstheme="minorHAnsi"/>
-          <w:sz w:val="21"/>
-          <w:szCs w:val="21"/>
-        </w:rPr>
-        <w:t>for better interpretability of clusters</w:t>
+        <w:t>Performed an analytical literature survey of several state-of-the-art models (Transformers, RNNs, LSTMs) used for sequential modelling</w:t>
       </w:r>
     </w:p>
     <w:p>
@@ -6709,306 +6531,12 @@
       </w:pPr>
       <w:r>
         <w:rPr>
-          <w:rFonts w:cstheme="minorHAnsi"/>
-          <w:sz w:val="21"/>
-          <w:szCs w:val="21"/>
-        </w:rPr>
-        <w:t xml:space="preserve">Finally used </w:t>
-      </w:r>
-      <w:r>
-        <w:rPr>
-          <w:rFonts w:cstheme="minorHAnsi"/>
-          <w:b/>
-          <w:bCs/>
-          <w:sz w:val="21"/>
-          <w:szCs w:val="21"/>
-        </w:rPr>
-        <w:t>Supervised</w:t>
-      </w:r>
-      <w:r>
-        <w:rPr>
-          <w:rFonts w:cstheme="minorHAnsi"/>
-          <w:b/>
-          <w:bCs/>
-          <w:sz w:val="21"/>
-          <w:szCs w:val="21"/>
-        </w:rPr>
-        <w:t xml:space="preserve"> </w:t>
-      </w:r>
-      <w:r>
-        <w:rPr>
-          <w:rFonts w:cstheme="minorHAnsi"/>
-          <w:b/>
-          <w:bCs/>
-          <w:sz w:val="21"/>
-          <w:szCs w:val="21"/>
-        </w:rPr>
-        <w:t>Self Organizing Map</w:t>
-      </w:r>
-      <w:r>
-        <w:rPr>
-          <w:rFonts w:cstheme="minorHAnsi"/>
-          <w:sz w:val="21"/>
-          <w:szCs w:val="21"/>
-        </w:rPr>
-        <w:t xml:space="preserve"> over the </w:t>
-      </w:r>
-      <w:r>
-        <w:rPr>
-          <w:rFonts w:cstheme="minorHAnsi"/>
-          <w:sz w:val="21"/>
-          <w:szCs w:val="21"/>
-        </w:rPr>
-        <w:t>lower dimensional data</w:t>
-      </w:r>
-      <w:r>
-        <w:rPr>
-          <w:rFonts w:cstheme="minorHAnsi"/>
-          <w:sz w:val="21"/>
-          <w:szCs w:val="21"/>
-        </w:rPr>
-        <w:t xml:space="preserve"> to detect imposter </w:t>
-      </w:r>
-      <w:r>
-        <w:rPr>
-          <w:rFonts w:cstheme="minorHAnsi"/>
-          <w:sz w:val="21"/>
-          <w:szCs w:val="21"/>
-        </w:rPr>
-        <w:t>from</w:t>
-      </w:r>
-      <w:r>
-        <w:rPr>
-          <w:rFonts w:cstheme="minorHAnsi"/>
-          <w:sz w:val="21"/>
-          <w:szCs w:val="21"/>
-        </w:rPr>
-        <w:t xml:space="preserve"> </w:t>
-      </w:r>
-      <w:r>
-        <w:rPr>
-          <w:rFonts w:cstheme="minorHAnsi"/>
-          <w:sz w:val="21"/>
-          <w:szCs w:val="21"/>
-        </w:rPr>
-        <w:t xml:space="preserve">system </w:t>
-      </w:r>
-      <w:r>
-        <w:rPr>
-          <w:rFonts w:cstheme="minorHAnsi"/>
-          <w:sz w:val="21"/>
-          <w:szCs w:val="21"/>
-        </w:rPr>
-        <w:t>usage da</w:t>
-      </w:r>
-      <w:r>
-        <w:rPr>
-          <w:rFonts w:cstheme="minorHAnsi"/>
-          <w:sz w:val="21"/>
-          <w:szCs w:val="21"/>
-        </w:rPr>
-        <w:t xml:space="preserve">ta </w:t>
-      </w:r>
-      <w:r>
-        <w:rPr>
-          <w:rFonts w:cstheme="minorHAnsi"/>
-          <w:sz w:val="21"/>
-          <w:szCs w:val="21"/>
-        </w:rPr>
-        <w:t xml:space="preserve">with </w:t>
-      </w:r>
-      <w:r>
-        <w:rPr>
-          <w:rFonts w:cstheme="minorHAnsi"/>
-          <w:b/>
-          <w:bCs/>
-          <w:sz w:val="21"/>
-          <w:szCs w:val="21"/>
-        </w:rPr>
-        <w:t>8</w:t>
-      </w:r>
-      <w:r>
-        <w:rPr>
-          <w:rFonts w:cstheme="minorHAnsi"/>
-          <w:b/>
-          <w:bCs/>
-          <w:sz w:val="21"/>
-          <w:szCs w:val="21"/>
-        </w:rPr>
-        <w:t>3%</w:t>
-      </w:r>
-      <w:r>
-        <w:rPr>
-          <w:rFonts w:cstheme="minorHAnsi"/>
-          <w:sz w:val="21"/>
-          <w:szCs w:val="21"/>
-        </w:rPr>
-        <w:t xml:space="preserve"> recall</w:t>
-      </w:r>
-    </w:p>
-    <w:p>
-      <w:pPr>
-        <w:spacing w:after="0" w:line="192" w:lineRule="auto"/>
-        <w:ind w:left="-547" w:right="-547"/>
-        <w:rPr>
-          <w:rFonts w:ascii="Arial Nova" w:hAnsi="Arial Nova"/>
-          <w:sz w:val="8"/>
-          <w:szCs w:val="8"/>
-        </w:rPr>
-      </w:pPr>
-    </w:p>
-    <w:p>
-      <w:pPr>
-        <w:spacing w:after="0" w:line="240" w:lineRule="auto"/>
-        <w:ind w:left="-547" w:right="-630"/>
-        <w:rPr>
-          <w:rFonts w:ascii="Arial Nova" w:hAnsi="Arial Nova"/>
-          <w:b/>
-          <w:bCs/>
-        </w:rPr>
-      </w:pPr>
-      <w:r>
-        <w:rPr>
-          <w:rFonts w:ascii="Arial Nova" w:hAnsi="Arial Nova"/>
-          <w:b/>
-          <w:bCs/>
-        </w:rPr>
-        <w:t>Probabilistic Sequential Models</w:t>
-      </w:r>
-      <w:r>
-        <w:rPr>
-          <w:rFonts w:ascii="Arial Nova" w:hAnsi="Arial Nova"/>
-          <w:b/>
-          <w:bCs/>
-        </w:rPr>
-        <w:t xml:space="preserve"> | Prof. </w:t>
-      </w:r>
-      <w:proofErr w:type="spellStart"/>
-      <w:r>
-        <w:rPr>
-          <w:rFonts w:ascii="Arial Nova" w:hAnsi="Arial Nova"/>
-          <w:b/>
-          <w:bCs/>
-        </w:rPr>
-        <w:t>Pabitra</w:t>
-      </w:r>
-      <w:proofErr w:type="spellEnd"/>
-      <w:r>
-        <w:rPr>
-          <w:rFonts w:ascii="Arial Nova" w:hAnsi="Arial Nova"/>
-          <w:b/>
-          <w:bCs/>
-        </w:rPr>
-        <w:t xml:space="preserve"> M</w:t>
-      </w:r>
-      <w:r>
-        <w:rPr>
-          <w:rFonts w:ascii="Arial Nova" w:hAnsi="Arial Nova"/>
-          <w:b/>
-          <w:bCs/>
-        </w:rPr>
-        <w:t>itra</w:t>
-      </w:r>
-      <w:r>
-        <w:rPr>
-          <w:rFonts w:ascii="Arial Nova" w:hAnsi="Arial Nova"/>
-          <w:b/>
-          <w:bCs/>
-        </w:rPr>
-        <w:t xml:space="preserve"> | </w:t>
-      </w:r>
-      <w:r>
-        <w:rPr>
-          <w:rFonts w:ascii="Arial Nova" w:hAnsi="Arial Nova"/>
-          <w:b/>
-          <w:bCs/>
-        </w:rPr>
-        <w:t>CSE</w:t>
-      </w:r>
-      <w:r>
-        <w:rPr>
-          <w:rFonts w:ascii="Arial Nova" w:hAnsi="Arial Nova"/>
-          <w:b/>
-          <w:bCs/>
-        </w:rPr>
-        <w:t xml:space="preserve">, IIT Kharagpur                         </w:t>
-      </w:r>
-      <w:r>
-        <w:rPr>
-          <w:rFonts w:ascii="Arial Nova" w:hAnsi="Arial Nova"/>
-          <w:b/>
-          <w:bCs/>
-        </w:rPr>
-        <w:t xml:space="preserve">          </w:t>
-      </w:r>
-      <w:r>
-        <w:rPr>
-          <w:rFonts w:ascii="Arial Nova" w:hAnsi="Arial Nova"/>
-          <w:b/>
-          <w:bCs/>
-        </w:rPr>
-        <w:t xml:space="preserve">             </w:t>
-      </w:r>
-      <w:r>
-        <w:rPr>
-          <w:rFonts w:ascii="Arial Nova" w:hAnsi="Arial Nova"/>
-          <w:b/>
-          <w:bCs/>
-        </w:rPr>
-        <w:t xml:space="preserve">                  </w:t>
-      </w:r>
-      <w:r>
-        <w:rPr>
-          <w:rFonts w:ascii="Arial Nova" w:hAnsi="Arial Nova"/>
-          <w:b/>
-          <w:bCs/>
-        </w:rPr>
-        <w:t>Nov,’20</w:t>
-      </w:r>
-    </w:p>
-    <w:p>
-      <w:pPr>
-        <w:pStyle w:val="ListParagraph"/>
-        <w:numPr>
-          <w:ilvl w:val="0"/>
-          <w:numId w:val="7"/>
-        </w:numPr>
-        <w:spacing w:after="0" w:line="240" w:lineRule="auto"/>
-        <w:ind w:left="-360" w:right="-540" w:hanging="180"/>
-        <w:rPr>
-          <w:rFonts w:ascii="Arial Nova" w:hAnsi="Arial Nova"/>
-        </w:rPr>
-      </w:pPr>
-      <w:r>
-        <w:rPr>
-          <w:rFonts w:cstheme="minorHAnsi"/>
-          <w:sz w:val="21"/>
-          <w:szCs w:val="21"/>
-        </w:rPr>
-        <w:t>Performed an analytical literature survey of several state-of-the-art models (Transformers, RNNs, LSTMs) used for sequential modelling</w:t>
-      </w:r>
-    </w:p>
-    <w:p>
-      <w:pPr>
-        <w:pStyle w:val="ListParagraph"/>
-        <w:numPr>
-          <w:ilvl w:val="0"/>
-          <w:numId w:val="7"/>
-        </w:numPr>
-        <w:spacing w:after="0" w:line="240" w:lineRule="auto"/>
-        <w:ind w:left="-360" w:right="-540" w:hanging="180"/>
-        <w:rPr>
-          <w:rFonts w:ascii="Arial Nova" w:hAnsi="Arial Nova"/>
-        </w:rPr>
-      </w:pPr>
-      <w:r>
-        <w:rPr>
           <w:noProof/>
         </w:rPr>
         <mc:AlternateContent>
           <mc:Choice Requires="wps">
             <w:drawing>
-              <wp:anchor distT="0" distB="0" distL="114300" distR="114300" simplePos="0" relativeHeight="251685376" behindDoc="1" locked="0" layoutInCell="1" allowOverlap="1" wp14:anchorId="694E6FB2" wp14:editId="7C7EAB00">
+              <wp:anchor distT="0" distB="0" distL="114300" distR="114300" simplePos="0" relativeHeight="251663872" behindDoc="1" locked="0" layoutInCell="1" allowOverlap="1" wp14:anchorId="694E6FB2" wp14:editId="3DE5FBCC">
                 <wp:simplePos x="0" y="0"/>
                 <wp:positionH relativeFrom="column">
                   <wp:posOffset>-452755</wp:posOffset>
@@ -7076,30 +6604,69 @@
           </mc:Choice>
           <mc:Fallback>
             <w:pict>
-              <v:rect w14:anchorId="2377127A" id="Rectangle 48" o:spid="_x0000_s1026" style="position:absolute;margin-left:-35.65pt;margin-top:12.25pt;width:6.6pt;height:31.8pt;z-index:-251631104;visibility:visible;mso-wrap-style:square;mso-width-percent:0;mso-height-percent:0;mso-wrap-distance-left:9pt;mso-wrap-distance-top:0;mso-wrap-distance-right:9pt;mso-wrap-distance-bottom:0;mso-position-horizontal:absolute;mso-position-horizontal-relative:text;mso-position-vertical:absolute;mso-position-vertical-relative:text;mso-width-percent:0;mso-height-percent:0;mso-width-relative:margin;mso-height-relative:margin;v-text-anchor:middle" o:gfxdata="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" fillcolor="white [3212]" stroked="f" strokeweight="1pt"/>
+              <v:rect w14:anchorId="2EE7D53D" id="Rectangle 48" o:spid="_x0000_s1026" style="position:absolute;margin-left:-35.65pt;margin-top:12.25pt;width:6.6pt;height:31.8pt;z-index:-251652608;visibility:visible;mso-wrap-style:square;mso-width-percent:0;mso-height-percent:0;mso-wrap-distance-left:9pt;mso-wrap-distance-top:0;mso-wrap-distance-right:9pt;mso-wrap-distance-bottom:0;mso-position-horizontal:absolute;mso-position-horizontal-relative:text;mso-position-vertical:absolute;mso-position-vertical-relative:text;mso-width-percent:0;mso-height-percent:0;mso-width-relative:margin;mso-height-relative:margin;v-text-anchor:middle" o:gfxdata="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" fillcolor="white [3212]" stroked="f" strokeweight="1pt"/>
             </w:pict>
           </mc:Fallback>
         </mc:AlternateContent>
       </w:r>
       <w:r>
         <w:rPr>
+          <w:rFonts w:cstheme="minorHAnsi"/>
+          <w:sz w:val="21"/>
+          <w:szCs w:val="21"/>
+        </w:rPr>
+        <w:t xml:space="preserve">Implemented a Transformer based Seq2Seq model </w:t>
+      </w:r>
+      <w:r>
+        <w:rPr>
+          <w:rFonts w:cstheme="minorHAnsi"/>
+          <w:sz w:val="21"/>
+          <w:szCs w:val="21"/>
+        </w:rPr>
+        <w:t>performing</w:t>
+      </w:r>
+      <w:r>
+        <w:rPr>
+          <w:rFonts w:cstheme="minorHAnsi"/>
+          <w:sz w:val="21"/>
+          <w:szCs w:val="21"/>
+        </w:rPr>
+        <w:t xml:space="preserve"> ablation on probabilistic components involved in autoregressive decoding</w:t>
+      </w:r>
+    </w:p>
+    <w:p>
+      <w:pPr>
+        <w:spacing w:after="0" w:line="240" w:lineRule="auto"/>
+        <w:ind w:left="-540" w:right="-540"/>
+        <w:rPr>
+          <w:rFonts w:ascii="Arial Nova" w:hAnsi="Arial Nova"/>
+          <w:sz w:val="6"/>
+          <w:szCs w:val="6"/>
+        </w:rPr>
+      </w:pPr>
+      <w:r>
+        <w:rPr>
+          <w:b/>
+          <w:bCs/>
           <w:noProof/>
+          <w:sz w:val="2"/>
+          <w:szCs w:val="2"/>
         </w:rPr>
         <mc:AlternateContent>
           <mc:Choice Requires="wps">
             <w:drawing>
-              <wp:anchor distT="0" distB="0" distL="114300" distR="114300" simplePos="0" relativeHeight="251686400" behindDoc="1" locked="0" layoutInCell="1" allowOverlap="1" wp14:anchorId="40A27C1C" wp14:editId="14F7AB98">
+              <wp:anchor distT="0" distB="0" distL="114300" distR="114300" simplePos="0" relativeHeight="251680256" behindDoc="1" locked="0" layoutInCell="1" allowOverlap="1" wp14:anchorId="10434FD4" wp14:editId="7722B8B5">
                 <wp:simplePos x="0" y="0"/>
                 <wp:positionH relativeFrom="column">
-                  <wp:posOffset>7225030</wp:posOffset>
+                  <wp:posOffset>-401173</wp:posOffset>
                 </wp:positionH>
                 <wp:positionV relativeFrom="paragraph">
-                  <wp:posOffset>184785</wp:posOffset>
+                  <wp:posOffset>84455</wp:posOffset>
                 </wp:positionV>
-                <wp:extent cx="83820" cy="403860"/>
-                <wp:effectExtent l="0" t="0" r="0" b="0"/>
+                <wp:extent cx="7655560" cy="251460"/>
+                <wp:effectExtent l="0" t="0" r="21590" b="15240"/>
                 <wp:wrapNone/>
-                <wp:docPr id="49" name="Rectangle 49"/>
+                <wp:docPr id="42" name="Rectangle 42"/>
                 <wp:cNvGraphicFramePr/>
                 <a:graphic xmlns:a="http://schemas.openxmlformats.org/drawingml/2006/main">
                   <a:graphicData uri="http://schemas.microsoft.com/office/word/2010/wordprocessingShape">
@@ -7108,87 +6675,7 @@
                       <wps:spPr>
                         <a:xfrm>
                           <a:off x="0" y="0"/>
-                          <a:ext cx="83820" cy="403860"/>
-                        </a:xfrm>
-                        <a:prstGeom prst="rect">
-                          <a:avLst/>
-                        </a:prstGeom>
-                        <a:solidFill>
-                          <a:schemeClr val="bg1"/>
-                        </a:solidFill>
-                        <a:ln>
-                          <a:noFill/>
-                        </a:ln>
-                      </wps:spPr>
-                      <wps:style>
-                        <a:lnRef idx="2">
-                          <a:schemeClr val="accent1">
-                            <a:shade val="50000"/>
-                          </a:schemeClr>
-                        </a:lnRef>
-                        <a:fillRef idx="1">
-                          <a:schemeClr val="accent1"/>
-                        </a:fillRef>
-                        <a:effectRef idx="0">
-                          <a:schemeClr val="accent1"/>
-                        </a:effectRef>
-                        <a:fontRef idx="minor">
-                          <a:schemeClr val="lt1"/>
-                        </a:fontRef>
-                      </wps:style>
-                      <wps:bodyPr rot="0" spcFirstLastPara="0" vertOverflow="overflow" horzOverflow="overflow" vert="horz" wrap="square" lIns="91440" tIns="45720" rIns="91440" bIns="45720" numCol="1" spcCol="0" rtlCol="0" fromWordArt="0" anchor="ctr" anchorCtr="0" forceAA="0" compatLnSpc="1">
-                        <a:prstTxWarp prst="textNoShape">
-                          <a:avLst/>
-                        </a:prstTxWarp>
-                        <a:noAutofit/>
-                      </wps:bodyPr>
-                    </wps:wsp>
-                  </a:graphicData>
-                </a:graphic>
-                <wp14:sizeRelH relativeFrom="margin">
-                  <wp14:pctWidth>0</wp14:pctWidth>
-                </wp14:sizeRelH>
-                <wp14:sizeRelV relativeFrom="margin">
-                  <wp14:pctHeight>0</wp14:pctHeight>
-                </wp14:sizeRelV>
-              </wp:anchor>
-            </w:drawing>
-          </mc:Choice>
-          <mc:Fallback>
-            <w:pict>
-              <v:rect w14:anchorId="325D21D6" id="Rectangle 49" o:spid="_x0000_s1026" style="position:absolute;margin-left:568.9pt;margin-top:14.55pt;width:6.6pt;height:31.8pt;z-index:-251630080;visibility:visible;mso-wrap-style:square;mso-width-percent:0;mso-height-percent:0;mso-wrap-distance-left:9pt;mso-wrap-distance-top:0;mso-wrap-distance-right:9pt;mso-wrap-distance-bottom:0;mso-position-horizontal:absolute;mso-position-horizontal-relative:text;mso-position-vertical:absolute;mso-position-vertical-relative:text;mso-width-percent:0;mso-height-percent:0;mso-width-relative:margin;mso-height-relative:margin;v-text-anchor:middle" o:gfxdata="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" fillcolor="white [3212]" stroked="f" strokeweight="1pt"/>
-            </w:pict>
-          </mc:Fallback>
-        </mc:AlternateContent>
-      </w:r>
-      <w:r>
-        <w:rPr>
-          <w:noProof/>
-        </w:rPr>
-        <mc:AlternateContent>
-          <mc:Choice Requires="wps">
-            <w:drawing>
-              <wp:anchor distT="0" distB="0" distL="114300" distR="114300" simplePos="0" relativeHeight="251684352" behindDoc="1" locked="0" layoutInCell="1" allowOverlap="1" wp14:anchorId="7D7BD935" wp14:editId="32417A25">
-                <wp:simplePos x="0" y="0"/>
-                <wp:positionH relativeFrom="column">
-                  <wp:posOffset>-488315</wp:posOffset>
-                </wp:positionH>
-                <wp:positionV relativeFrom="paragraph">
-                  <wp:posOffset>260985</wp:posOffset>
-                </wp:positionV>
-                <wp:extent cx="7802880" cy="243840"/>
-                <wp:effectExtent l="0" t="0" r="26670" b="22860"/>
-                <wp:wrapNone/>
-                <wp:docPr id="47" name="Rectangle 47"/>
-                <wp:cNvGraphicFramePr/>
-                <a:graphic xmlns:a="http://schemas.openxmlformats.org/drawingml/2006/main">
-                  <a:graphicData uri="http://schemas.microsoft.com/office/word/2010/wordprocessingShape">
-                    <wps:wsp>
-                      <wps:cNvSpPr/>
-                      <wps:spPr>
-                        <a:xfrm>
-                          <a:off x="0" y="0"/>
-                          <a:ext cx="7802880" cy="243840"/>
+                          <a:ext cx="7655560" cy="251460"/>
                         </a:xfrm>
                         <a:prstGeom prst="rect">
                           <a:avLst/>
@@ -7201,7 +6688,7 @@
                         </a:solidFill>
                         <a:ln>
                           <a:solidFill>
-                            <a:schemeClr val="tx1"/>
+                            <a:schemeClr val="bg1"/>
                           </a:solidFill>
                         </a:ln>
                       </wps:spPr>
@@ -7241,46 +6728,11 @@
           </mc:Choice>
           <mc:Fallback>
             <w:pict>
-              <v:rect w14:anchorId="4D9FE386" id="Rectangle 47" o:spid="_x0000_s1026" style="position:absolute;margin-left:-38.45pt;margin-top:20.55pt;width:614.4pt;height:19.2pt;z-index:-251632128;visibility:visible;mso-wrap-style:square;mso-width-percent:0;mso-height-percent:0;mso-wrap-distance-left:9pt;mso-wrap-distance-top:0;mso-wrap-distance-right:9pt;mso-wrap-distance-bottom:0;mso-position-horizontal:absolute;mso-position-horizontal-relative:text;mso-position-vertical:absolute;mso-position-vertical-relative:text;mso-width-percent:0;mso-height-percent:0;mso-width-relative:margin;mso-height-relative:margin;v-text-anchor:middle" o:gfxdata="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" fillcolor="#d9e2f3 [660]" strokecolor="black [3213]" strokeweight="1pt"/>
+              <v:rect w14:anchorId="5DEC7743" id="Rectangle 42" o:spid="_x0000_s1026" style="position:absolute;margin-left:-31.6pt;margin-top:6.65pt;width:602.8pt;height:19.8pt;z-index:-251636224;visibility:visible;mso-wrap-style:square;mso-width-percent:0;mso-height-percent:0;mso-wrap-distance-left:9pt;mso-wrap-distance-top:0;mso-wrap-distance-right:9pt;mso-wrap-distance-bottom:0;mso-position-horizontal:absolute;mso-position-horizontal-relative:text;mso-position-vertical:absolute;mso-position-vertical-relative:text;mso-width-percent:0;mso-height-percent:0;mso-width-relative:margin;mso-height-relative:margin;v-text-anchor:middle" o:gfxdata="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" fillcolor="#d9e2f3 [660]" strokecolor="white [3212]" strokeweight="1pt"/>
             </w:pict>
           </mc:Fallback>
         </mc:AlternateContent>
       </w:r>
-      <w:r>
-        <w:rPr>
-          <w:rFonts w:cstheme="minorHAnsi"/>
-          <w:sz w:val="21"/>
-          <w:szCs w:val="21"/>
-        </w:rPr>
-        <w:t xml:space="preserve">Implemented a Transformer based Seq2Seq model </w:t>
-      </w:r>
-      <w:r>
-        <w:rPr>
-          <w:rFonts w:cstheme="minorHAnsi"/>
-          <w:sz w:val="21"/>
-          <w:szCs w:val="21"/>
-        </w:rPr>
-        <w:t>performing</w:t>
-      </w:r>
-      <w:r>
-        <w:rPr>
-          <w:rFonts w:cstheme="minorHAnsi"/>
-          <w:sz w:val="21"/>
-          <w:szCs w:val="21"/>
-        </w:rPr>
-        <w:t xml:space="preserve"> ablation on probabilistic components involved in autoregressive decoding</w:t>
-      </w:r>
-    </w:p>
-    <w:p>
-      <w:pPr>
-        <w:spacing w:after="0" w:line="240" w:lineRule="auto"/>
-        <w:ind w:left="-540" w:right="-540"/>
-        <w:rPr>
-          <w:rFonts w:ascii="Arial Nova" w:hAnsi="Arial Nova"/>
-          <w:sz w:val="6"/>
-          <w:szCs w:val="6"/>
-        </w:rPr>
-      </w:pPr>
     </w:p>
     <w:p>
       <w:pPr>
@@ -7297,7 +6749,7 @@
         <mc:AlternateContent>
           <mc:Choice Requires="wps">
             <w:drawing>
-              <wp:anchor distT="45720" distB="45720" distL="114300" distR="114300" simplePos="0" relativeHeight="251682304" behindDoc="0" locked="0" layoutInCell="1" allowOverlap="1" wp14:anchorId="77251561" wp14:editId="7AD0ABBD">
+              <wp:anchor distT="45720" distB="45720" distL="114300" distR="114300" simplePos="0" relativeHeight="251667968" behindDoc="0" locked="0" layoutInCell="1" allowOverlap="1" wp14:anchorId="77251561" wp14:editId="7AD0ABBD">
                 <wp:simplePos x="0" y="0"/>
                 <wp:positionH relativeFrom="column">
                   <wp:posOffset>2058035</wp:posOffset>
@@ -7375,7 +6827,7 @@
           </mc:Choice>
           <mc:Fallback>
             <w:pict>
-              <v:shape w14:anchorId="77251561" id="_x0000_s1034" type="#_x0000_t202" style="position:absolute;left:0;text-align:left;margin-left:162.05pt;margin-top:1.5pt;width:185.9pt;height:25.2pt;z-index:251682304;visibility:visible;mso-wrap-style:square;mso-width-percent:400;mso-height-percent:0;mso-wrap-distance-left:9pt;mso-wrap-distance-top:3.6pt;mso-wrap-distance-right:9pt;mso-wrap-distance-bottom:3.6pt;mso-position-horizontal:absolute;mso-position-horizontal-relative:text;mso-position-vertical:absolute;mso-position-vertical-relative:text;mso-width-percent:400;mso-height-percent:0;mso-width-relative:margin;mso-height-relative:margin;v-text-anchor:top" o:gfxdata="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" filled="f" stroked="f">
+              <v:shape w14:anchorId="77251561" id="_x0000_s1034" type="#_x0000_t202" style="position:absolute;left:0;text-align:left;margin-left:162.05pt;margin-top:1.5pt;width:185.9pt;height:25.2pt;z-index:251667968;visibility:visible;mso-wrap-style:square;mso-width-percent:400;mso-height-percent:0;mso-wrap-distance-left:9pt;mso-wrap-distance-top:3.6pt;mso-wrap-distance-right:9pt;mso-wrap-distance-bottom:3.6pt;mso-position-horizontal:absolute;mso-position-horizontal-relative:text;mso-position-vertical:absolute;mso-position-vertical-relative:text;mso-width-percent:400;mso-height-percent:0;mso-width-relative:margin;mso-height-relative:margin;v-text-anchor:top" o:gfxdata="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" filled="f" stroked="f">
                 <v:textbox>
                   <w:txbxContent>
                     <w:p>
@@ -7423,6 +6875,19 @@
           <w:rFonts w:ascii="Arial Nova" w:hAnsi="Arial Nova"/>
           <w:b/>
           <w:bCs/>
+          <w:sz w:val="4"/>
+          <w:szCs w:val="4"/>
+        </w:rPr>
+      </w:pPr>
+    </w:p>
+    <w:p>
+      <w:pPr>
+        <w:spacing w:after="0" w:line="240" w:lineRule="auto"/>
+        <w:ind w:left="-540" w:right="-630"/>
+        <w:rPr>
+          <w:rFonts w:ascii="Arial Nova" w:hAnsi="Arial Nova"/>
+          <w:b/>
+          <w:bCs/>
         </w:rPr>
       </w:pPr>
       <w:r>
@@ -7580,7 +7045,7 @@
         <mc:AlternateContent>
           <mc:Choice Requires="wps">
             <w:drawing>
-              <wp:anchor distT="0" distB="0" distL="114300" distR="114300" simplePos="0" relativeHeight="251660800" behindDoc="1" locked="0" layoutInCell="1" allowOverlap="1" wp14:anchorId="3DCEC96F" wp14:editId="754143F0">
+              <wp:anchor distT="0" distB="0" distL="114300" distR="114300" simplePos="0" relativeHeight="251661824" behindDoc="1" locked="0" layoutInCell="1" allowOverlap="1" wp14:anchorId="3DCEC96F" wp14:editId="754143F0">
                 <wp:simplePos x="0" y="0"/>
                 <wp:positionH relativeFrom="column">
                   <wp:posOffset>-451485</wp:posOffset>
@@ -7648,7 +7113,7 @@
           </mc:Choice>
           <mc:Fallback>
             <w:pict>
-              <v:rect w14:anchorId="12338A91" id="Rectangle 31" o:spid="_x0000_s1026" style="position:absolute;margin-left:-35.55pt;margin-top:24.8pt;width:6.6pt;height:31.8pt;z-index:-251655680;visibility:visible;mso-wrap-style:square;mso-width-percent:0;mso-height-percent:0;mso-wrap-distance-left:9pt;mso-wrap-distance-top:0;mso-wrap-distance-right:9pt;mso-wrap-distance-bottom:0;mso-position-horizontal:absolute;mso-position-horizontal-relative:text;mso-position-vertical:absolute;mso-position-vertical-relative:text;mso-width-percent:0;mso-height-percent:0;mso-width-relative:margin;mso-height-relative:margin;v-text-anchor:middle" o:gfxdata="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" fillcolor="white [3212]" stroked="f" strokeweight="1pt"/>
+              <v:rect w14:anchorId="2672298C" id="Rectangle 31" o:spid="_x0000_s1026" style="position:absolute;margin-left:-35.55pt;margin-top:24.8pt;width:6.6pt;height:31.8pt;z-index:-251654656;visibility:visible;mso-wrap-style:square;mso-width-percent:0;mso-height-percent:0;mso-wrap-distance-left:9pt;mso-wrap-distance-top:0;mso-wrap-distance-right:9pt;mso-wrap-distance-bottom:0;mso-position-horizontal:absolute;mso-position-horizontal-relative:text;mso-position-vertical:absolute;mso-position-vertical-relative:text;mso-width-percent:0;mso-height-percent:0;mso-width-relative:margin;mso-height-relative:margin;v-text-anchor:middle" o:gfxdata="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" fillcolor="white [3212]" stroked="f" strokeweight="1pt"/>
             </w:pict>
           </mc:Fallback>
         </mc:AlternateContent>
@@ -7682,23 +7147,27 @@
       </w:pPr>
       <w:r>
         <w:rPr>
+          <w:b/>
+          <w:bCs/>
           <w:noProof/>
+          <w:sz w:val="2"/>
+          <w:szCs w:val="2"/>
         </w:rPr>
         <mc:AlternateContent>
           <mc:Choice Requires="wps">
             <w:drawing>
-              <wp:anchor distT="0" distB="0" distL="114300" distR="114300" simplePos="0" relativeHeight="251655680" behindDoc="1" locked="0" layoutInCell="1" allowOverlap="1" wp14:anchorId="308274EB" wp14:editId="79478679">
+              <wp:anchor distT="0" distB="0" distL="114300" distR="114300" simplePos="0" relativeHeight="251672064" behindDoc="1" locked="0" layoutInCell="1" allowOverlap="1" wp14:anchorId="38AC9B3F" wp14:editId="0A5A1DBB">
                 <wp:simplePos x="0" y="0"/>
                 <wp:positionH relativeFrom="column">
-                  <wp:posOffset>-486410</wp:posOffset>
+                  <wp:posOffset>-391648</wp:posOffset>
                 </wp:positionH>
                 <wp:positionV relativeFrom="paragraph">
-                  <wp:posOffset>81280</wp:posOffset>
+                  <wp:posOffset>83185</wp:posOffset>
                 </wp:positionV>
-                <wp:extent cx="7802880" cy="243840"/>
-                <wp:effectExtent l="0" t="0" r="26670" b="22860"/>
+                <wp:extent cx="7655694" cy="251460"/>
+                <wp:effectExtent l="0" t="0" r="21590" b="15240"/>
                 <wp:wrapNone/>
-                <wp:docPr id="23" name="Rectangle 23"/>
+                <wp:docPr id="43" name="Rectangle 43"/>
                 <wp:cNvGraphicFramePr/>
                 <a:graphic xmlns:a="http://schemas.openxmlformats.org/drawingml/2006/main">
                   <a:graphicData uri="http://schemas.microsoft.com/office/word/2010/wordprocessingShape">
@@ -7707,7 +7176,7 @@
                       <wps:spPr>
                         <a:xfrm>
                           <a:off x="0" y="0"/>
-                          <a:ext cx="7802880" cy="243840"/>
+                          <a:ext cx="7655694" cy="251460"/>
                         </a:xfrm>
                         <a:prstGeom prst="rect">
                           <a:avLst/>
@@ -7720,7 +7189,7 @@
                         </a:solidFill>
                         <a:ln>
                           <a:solidFill>
-                            <a:schemeClr val="tx1"/>
+                            <a:schemeClr val="bg1"/>
                           </a:solidFill>
                         </a:ln>
                       </wps:spPr>
@@ -7760,11 +7229,20 @@
           </mc:Choice>
           <mc:Fallback>
             <w:pict>
-              <v:rect w14:anchorId="15C4EFC6" id="Rectangle 23" o:spid="_x0000_s1026" style="position:absolute;margin-left:-38.3pt;margin-top:6.4pt;width:614.4pt;height:19.2pt;z-index:-251660800;visibility:visible;mso-wrap-style:square;mso-width-percent:0;mso-height-percent:0;mso-wrap-distance-left:9pt;mso-wrap-distance-top:0;mso-wrap-distance-right:9pt;mso-wrap-distance-bottom:0;mso-position-horizontal:absolute;mso-position-horizontal-relative:text;mso-position-vertical:absolute;mso-position-vertical-relative:text;mso-width-percent:0;mso-height-percent:0;mso-width-relative:margin;mso-height-relative:margin;v-text-anchor:middle" o:gfxdata="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" fillcolor="#d9e2f3 [660]" strokecolor="black [3213]" strokeweight="1pt"/>
+              <v:rect w14:anchorId="2F7BCC3A" id="Rectangle 43" o:spid="_x0000_s1026" style="position:absolute;margin-left:-30.85pt;margin-top:6.55pt;width:602.8pt;height:19.8pt;z-index:-251644416;visibility:visible;mso-wrap-style:square;mso-width-percent:0;mso-height-percent:0;mso-wrap-distance-left:9pt;mso-wrap-distance-top:0;mso-wrap-distance-right:9pt;mso-wrap-distance-bottom:0;mso-position-horizontal:absolute;mso-position-horizontal-relative:text;mso-position-vertical:absolute;mso-position-vertical-relative:text;mso-width-percent:0;mso-height-percent:0;mso-width-relative:margin;mso-height-relative:margin;v-text-anchor:middle" o:gfxdata="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" fillcolor="#d9e2f3 [660]" strokecolor="white [3212]" strokeweight="1pt"/>
             </w:pict>
           </mc:Fallback>
         </mc:AlternateContent>
       </w:r>
+    </w:p>
+    <w:p>
+      <w:pPr>
+        <w:spacing w:after="0" w:line="240" w:lineRule="auto"/>
+        <w:ind w:left="-540" w:right="-540"/>
+        <w:rPr>
+          <w:rFonts w:ascii="Arial Nova" w:hAnsi="Arial Nova"/>
+        </w:rPr>
+      </w:pPr>
       <w:r>
         <w:rPr>
           <w:noProof/>
@@ -7772,96 +7250,7 @@
         <mc:AlternateContent>
           <mc:Choice Requires="wps">
             <w:drawing>
-              <wp:anchor distT="0" distB="0" distL="114300" distR="114300" simplePos="0" relativeHeight="251661824" behindDoc="1" locked="0" layoutInCell="1" allowOverlap="1" wp14:anchorId="3F67F1CB" wp14:editId="63D83A75">
-                <wp:simplePos x="0" y="0"/>
-                <wp:positionH relativeFrom="column">
-                  <wp:posOffset>7232650</wp:posOffset>
-                </wp:positionH>
-                <wp:positionV relativeFrom="paragraph">
-                  <wp:posOffset>-635</wp:posOffset>
-                </wp:positionV>
-                <wp:extent cx="83820" cy="403860"/>
-                <wp:effectExtent l="0" t="0" r="0" b="0"/>
-                <wp:wrapNone/>
-                <wp:docPr id="32" name="Rectangle 32"/>
-                <wp:cNvGraphicFramePr/>
-                <a:graphic xmlns:a="http://schemas.openxmlformats.org/drawingml/2006/main">
-                  <a:graphicData uri="http://schemas.microsoft.com/office/word/2010/wordprocessingShape">
-                    <wps:wsp>
-                      <wps:cNvSpPr/>
-                      <wps:spPr>
-                        <a:xfrm>
-                          <a:off x="0" y="0"/>
-                          <a:ext cx="83820" cy="403860"/>
-                        </a:xfrm>
-                        <a:prstGeom prst="rect">
-                          <a:avLst/>
-                        </a:prstGeom>
-                        <a:solidFill>
-                          <a:schemeClr val="bg1"/>
-                        </a:solidFill>
-                        <a:ln>
-                          <a:noFill/>
-                        </a:ln>
-                      </wps:spPr>
-                      <wps:style>
-                        <a:lnRef idx="2">
-                          <a:schemeClr val="accent1">
-                            <a:shade val="50000"/>
-                          </a:schemeClr>
-                        </a:lnRef>
-                        <a:fillRef idx="1">
-                          <a:schemeClr val="accent1"/>
-                        </a:fillRef>
-                        <a:effectRef idx="0">
-                          <a:schemeClr val="accent1"/>
-                        </a:effectRef>
-                        <a:fontRef idx="minor">
-                          <a:schemeClr val="lt1"/>
-                        </a:fontRef>
-                      </wps:style>
-                      <wps:bodyPr rot="0" spcFirstLastPara="0" vertOverflow="overflow" horzOverflow="overflow" vert="horz" wrap="square" lIns="91440" tIns="45720" rIns="91440" bIns="45720" numCol="1" spcCol="0" rtlCol="0" fromWordArt="0" anchor="ctr" anchorCtr="0" forceAA="0" compatLnSpc="1">
-                        <a:prstTxWarp prst="textNoShape">
-                          <a:avLst/>
-                        </a:prstTxWarp>
-                        <a:noAutofit/>
-                      </wps:bodyPr>
-                    </wps:wsp>
-                  </a:graphicData>
-                </a:graphic>
-                <wp14:sizeRelH relativeFrom="margin">
-                  <wp14:pctWidth>0</wp14:pctWidth>
-                </wp14:sizeRelH>
-                <wp14:sizeRelV relativeFrom="margin">
-                  <wp14:pctHeight>0</wp14:pctHeight>
-                </wp14:sizeRelV>
-              </wp:anchor>
-            </w:drawing>
-          </mc:Choice>
-          <mc:Fallback>
-            <w:pict>
-              <v:rect w14:anchorId="1544B381" id="Rectangle 32" o:spid="_x0000_s1026" style="position:absolute;margin-left:569.5pt;margin-top:-.05pt;width:6.6pt;height:31.8pt;z-index:-251654656;visibility:visible;mso-wrap-style:square;mso-width-percent:0;mso-height-percent:0;mso-wrap-distance-left:9pt;mso-wrap-distance-top:0;mso-wrap-distance-right:9pt;mso-wrap-distance-bottom:0;mso-position-horizontal:absolute;mso-position-horizontal-relative:text;mso-position-vertical:absolute;mso-position-vertical-relative:text;mso-width-percent:0;mso-height-percent:0;mso-width-relative:margin;mso-height-relative:margin;v-text-anchor:middle" o:gfxdata="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" fillcolor="white [3212]" stroked="f" strokeweight="1pt"/>
-            </w:pict>
-          </mc:Fallback>
-        </mc:AlternateContent>
-      </w:r>
-    </w:p>
-    <w:p>
-      <w:pPr>
-        <w:spacing w:after="0" w:line="240" w:lineRule="auto"/>
-        <w:ind w:left="-540" w:right="-540"/>
-        <w:rPr>
-          <w:rFonts w:ascii="Arial Nova" w:hAnsi="Arial Nova"/>
-        </w:rPr>
-      </w:pPr>
-      <w:r>
-        <w:rPr>
-          <w:noProof/>
-        </w:rPr>
-        <mc:AlternateContent>
-          <mc:Choice Requires="wps">
-            <w:drawing>
-              <wp:anchor distT="45720" distB="45720" distL="114300" distR="114300" simplePos="0" relativeHeight="251671040" behindDoc="0" locked="0" layoutInCell="1" allowOverlap="1" wp14:anchorId="41E5D1E3" wp14:editId="1388970C">
+              <wp:anchor distT="45720" distB="45720" distL="114300" distR="114300" simplePos="0" relativeHeight="251665920" behindDoc="0" locked="0" layoutInCell="1" allowOverlap="1" wp14:anchorId="41E5D1E3" wp14:editId="1388970C">
                 <wp:simplePos x="0" y="0"/>
                 <wp:positionH relativeFrom="column">
                   <wp:posOffset>2058035</wp:posOffset>
@@ -7939,7 +7328,7 @@
           </mc:Choice>
           <mc:Fallback>
             <w:pict>
-              <v:shape w14:anchorId="41E5D1E3" id="_x0000_s1035" type="#_x0000_t202" style="position:absolute;left:0;text-align:left;margin-left:162.05pt;margin-top:1.5pt;width:185.9pt;height:25.2pt;z-index:251671040;visibility:visible;mso-wrap-style:square;mso-width-percent:400;mso-height-percent:0;mso-wrap-distance-left:9pt;mso-wrap-distance-top:3.6pt;mso-wrap-distance-right:9pt;mso-wrap-distance-bottom:3.6pt;mso-position-horizontal:absolute;mso-position-horizontal-relative:text;mso-position-vertical:absolute;mso-position-vertical-relative:text;mso-width-percent:400;mso-height-percent:0;mso-width-relative:margin;mso-height-relative:margin;v-text-anchor:top" o:gfxdata="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" filled="f" stroked="f">
+              <v:shape w14:anchorId="41E5D1E3" id="_x0000_s1035" type="#_x0000_t202" style="position:absolute;left:0;text-align:left;margin-left:162.05pt;margin-top:1.5pt;width:185.9pt;height:25.2pt;z-index:251665920;visibility:visible;mso-wrap-style:square;mso-width-percent:400;mso-height-percent:0;mso-wrap-distance-left:9pt;mso-wrap-distance-top:3.6pt;mso-wrap-distance-right:9pt;mso-wrap-distance-bottom:3.6pt;mso-position-horizontal:absolute;mso-position-horizontal-relative:text;mso-position-vertical:absolute;mso-position-vertical-relative:text;mso-width-percent:400;mso-height-percent:0;mso-width-relative:margin;mso-height-relative:margin;v-text-anchor:top" o:gfxdata="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" filled="f" stroked="f">
                 <v:textbox>
                   <w:txbxContent>
                     <w:p>
@@ -7987,6 +7376,19 @@
           <w:rFonts w:ascii="Arial Nova" w:hAnsi="Arial Nova"/>
           <w:b/>
           <w:bCs/>
+          <w:sz w:val="4"/>
+          <w:szCs w:val="4"/>
+        </w:rPr>
+      </w:pPr>
+    </w:p>
+    <w:p>
+      <w:pPr>
+        <w:spacing w:after="0" w:line="240" w:lineRule="auto"/>
+        <w:ind w:left="-540" w:right="-630"/>
+        <w:rPr>
+          <w:rFonts w:ascii="Arial Nova" w:hAnsi="Arial Nova"/>
+          <w:b/>
+          <w:bCs/>
         </w:rPr>
       </w:pPr>
       <w:r>
@@ -8137,41 +7539,54 @@
           <w:rFonts w:ascii="Arial Nova" w:hAnsi="Arial Nova"/>
         </w:rPr>
       </w:pPr>
-      <w:proofErr w:type="spellStart"/>
-      <w:r>
-        <w:rPr>
-          <w:rFonts w:cstheme="minorHAnsi"/>
-          <w:sz w:val="21"/>
-          <w:szCs w:val="21"/>
-        </w:rPr>
-        <w:t>Incharge</w:t>
-      </w:r>
-      <w:proofErr w:type="spellEnd"/>
-      <w:r>
-        <w:rPr>
-          <w:rFonts w:cstheme="minorHAnsi"/>
-          <w:sz w:val="21"/>
-          <w:szCs w:val="21"/>
-        </w:rPr>
-        <w:t xml:space="preserve"> of the organization of annual Alumni Meet as well as for the yearly Blood Donation camp </w:t>
-      </w:r>
-      <w:proofErr w:type="gramStart"/>
-      <w:r>
-        <w:rPr>
-          <w:rFonts w:cstheme="minorHAnsi"/>
-          <w:sz w:val="21"/>
-          <w:szCs w:val="21"/>
-        </w:rPr>
-        <w:t>on the occasion of</w:t>
-      </w:r>
-      <w:proofErr w:type="gramEnd"/>
-      <w:r>
-        <w:rPr>
-          <w:rFonts w:cstheme="minorHAnsi"/>
-          <w:sz w:val="21"/>
-          <w:szCs w:val="21"/>
-        </w:rPr>
-        <w:t xml:space="preserve"> Patel Jayanti</w:t>
+      <w:r>
+        <w:rPr>
+          <w:rFonts w:cstheme="minorHAnsi"/>
+          <w:sz w:val="21"/>
+          <w:szCs w:val="21"/>
+        </w:rPr>
+        <w:lastRenderedPageBreak/>
+        <w:t>In charge</w:t>
+      </w:r>
+      <w:r>
+        <w:rPr>
+          <w:rFonts w:cstheme="minorHAnsi"/>
+          <w:sz w:val="21"/>
+          <w:szCs w:val="21"/>
+        </w:rPr>
+        <w:t xml:space="preserve"> of the organization of annual Alumni Meet as well as the yearly </w:t>
+      </w:r>
+      <w:r>
+        <w:rPr>
+          <w:rFonts w:cstheme="minorHAnsi"/>
+          <w:sz w:val="21"/>
+          <w:szCs w:val="21"/>
+        </w:rPr>
+        <w:t>Orphanage</w:t>
+      </w:r>
+      <w:r>
+        <w:rPr>
+          <w:rFonts w:cstheme="minorHAnsi"/>
+          <w:sz w:val="21"/>
+          <w:szCs w:val="21"/>
+        </w:rPr>
+        <w:t xml:space="preserve"> Donation </w:t>
+      </w:r>
+      <w:r>
+        <w:rPr>
+          <w:rFonts w:cstheme="minorHAnsi"/>
+          <w:sz w:val="21"/>
+          <w:szCs w:val="21"/>
+        </w:rPr>
+        <w:t>Drive</w:t>
+      </w:r>
+      <w:r>
+        <w:rPr>
+          <w:rFonts w:cstheme="minorHAnsi"/>
+          <w:sz w:val="21"/>
+          <w:szCs w:val="21"/>
+        </w:rPr>
+        <w:t xml:space="preserve"> on the occasion of Patel Jayanti</w:t>
       </w:r>
     </w:p>
     <w:p>
@@ -8233,12 +7648,12 @@
         <w:pStyle w:val="ListParagraph"/>
         <w:numPr>
           <w:ilvl w:val="0"/>
-          <w:numId w:val="9"/>
+          <w:numId w:val="8"/>
         </w:numPr>
         <w:spacing w:after="0" w:line="240" w:lineRule="auto"/>
         <w:ind w:left="-360" w:right="-547" w:hanging="180"/>
         <w:rPr>
-          <w:rFonts w:ascii="Arial Nova" w:hAnsi="Arial Nova"/>
+          <w:rFonts w:cstheme="minorHAnsi"/>
           <w:sz w:val="21"/>
           <w:szCs w:val="21"/>
         </w:rPr>
@@ -8257,12 +7672,12 @@
         <w:pStyle w:val="ListParagraph"/>
         <w:numPr>
           <w:ilvl w:val="0"/>
-          <w:numId w:val="9"/>
+          <w:numId w:val="8"/>
         </w:numPr>
         <w:spacing w:after="0" w:line="240" w:lineRule="auto"/>
         <w:ind w:left="-360" w:right="-547" w:hanging="180"/>
         <w:rPr>
-          <w:rFonts w:ascii="Arial Nova" w:hAnsi="Arial Nova"/>
+          <w:rFonts w:cstheme="minorHAnsi"/>
           <w:sz w:val="21"/>
           <w:szCs w:val="21"/>
         </w:rPr>
@@ -8305,7 +7720,7 @@
         <w:pStyle w:val="ListParagraph"/>
         <w:numPr>
           <w:ilvl w:val="0"/>
-          <w:numId w:val="9"/>
+          <w:numId w:val="8"/>
         </w:numPr>
         <w:spacing w:after="0" w:line="240" w:lineRule="auto"/>
         <w:ind w:left="-360" w:right="-547" w:hanging="180"/>
@@ -8317,12 +7732,15 @@
       </w:pPr>
       <w:r>
         <w:rPr>
+          <w:rFonts w:cstheme="minorHAnsi"/>
           <w:noProof/>
+          <w:sz w:val="21"/>
+          <w:szCs w:val="21"/>
         </w:rPr>
         <mc:AlternateContent>
           <mc:Choice Requires="wps">
             <w:drawing>
-              <wp:anchor distT="45720" distB="45720" distL="114300" distR="114300" simplePos="0" relativeHeight="251662848" behindDoc="0" locked="0" layoutInCell="1" allowOverlap="1" wp14:anchorId="49464FAE" wp14:editId="7D65831A">
+              <wp:anchor distT="45720" distB="45720" distL="114300" distR="114300" simplePos="0" relativeHeight="251650560" behindDoc="0" locked="0" layoutInCell="1" allowOverlap="1" wp14:anchorId="49464FAE" wp14:editId="1D1DB50C">
                 <wp:simplePos x="0" y="0"/>
                 <wp:positionH relativeFrom="column">
                   <wp:posOffset>2056765</wp:posOffset>
@@ -8400,7 +7818,7 @@
           </mc:Choice>
           <mc:Fallback>
             <w:pict>
-              <v:shape w14:anchorId="49464FAE" id="_x0000_s1036" type="#_x0000_t202" style="position:absolute;left:0;text-align:left;margin-left:161.95pt;margin-top:18.7pt;width:185.9pt;height:25.2pt;z-index:251662848;visibility:visible;mso-wrap-style:square;mso-width-percent:400;mso-height-percent:0;mso-wrap-distance-left:9pt;mso-wrap-distance-top:3.6pt;mso-wrap-distance-right:9pt;mso-wrap-distance-bottom:3.6pt;mso-position-horizontal:absolute;mso-position-horizontal-relative:text;mso-position-vertical:absolute;mso-position-vertical-relative:text;mso-width-percent:400;mso-height-percent:0;mso-width-relative:margin;mso-height-relative:margin;v-text-anchor:top" o:gfxdata="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" filled="f" stroked="f">
+              <v:shape w14:anchorId="49464FAE" id="_x0000_s1036" type="#_x0000_t202" style="position:absolute;left:0;text-align:left;margin-left:161.95pt;margin-top:18.7pt;width:185.9pt;height:25.2pt;z-index:251650560;visibility:visible;mso-wrap-style:square;mso-width-percent:400;mso-height-percent:0;mso-wrap-distance-left:9pt;mso-wrap-distance-top:3.6pt;mso-wrap-distance-right:9pt;mso-wrap-distance-bottom:3.6pt;mso-position-horizontal:absolute;mso-position-horizontal-relative:text;mso-position-vertical:absolute;mso-position-vertical-relative:text;mso-width-percent:400;mso-height-percent:0;mso-width-relative:margin;mso-height-relative:margin;v-text-anchor:top" o:gfxdata="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" filled="f" stroked="f">
                 <v:textbox>
                   <w:txbxContent>
                     <w:p>
@@ -8432,23 +7850,46 @@
       </w:r>
       <w:r>
         <w:rPr>
+          <w:rFonts w:cstheme="minorHAnsi"/>
+          <w:sz w:val="21"/>
+          <w:szCs w:val="21"/>
+        </w:rPr>
+        <w:t>Organized practices and coordinated meetings for preparing for the events of Open IIT and General Championship Social and Cultural</w:t>
+      </w:r>
+    </w:p>
+    <w:p>
+      <w:pPr>
+        <w:spacing w:after="0" w:line="240" w:lineRule="auto"/>
+        <w:ind w:left="-540" w:right="-547"/>
+        <w:rPr>
+          <w:rFonts w:ascii="Arial Nova" w:hAnsi="Arial Nova"/>
+          <w:sz w:val="8"/>
+          <w:szCs w:val="8"/>
+        </w:rPr>
+      </w:pPr>
+      <w:r>
+        <w:rPr>
+          <w:b/>
+          <w:bCs/>
           <w:noProof/>
+          <w:sz w:val="2"/>
+          <w:szCs w:val="2"/>
         </w:rPr>
         <mc:AlternateContent>
           <mc:Choice Requires="wps">
             <w:drawing>
-              <wp:anchor distT="0" distB="0" distL="114300" distR="114300" simplePos="0" relativeHeight="251658752" behindDoc="0" locked="0" layoutInCell="1" allowOverlap="1" wp14:anchorId="3F3293F3" wp14:editId="567C6618">
+              <wp:anchor distT="0" distB="0" distL="114300" distR="114300" simplePos="0" relativeHeight="251682304" behindDoc="1" locked="0" layoutInCell="1" allowOverlap="1" wp14:anchorId="59D9C90D" wp14:editId="52B4782C">
                 <wp:simplePos x="0" y="0"/>
                 <wp:positionH relativeFrom="column">
-                  <wp:posOffset>-449580</wp:posOffset>
+                  <wp:posOffset>-391013</wp:posOffset>
                 </wp:positionH>
                 <wp:positionV relativeFrom="paragraph">
-                  <wp:posOffset>197485</wp:posOffset>
+                  <wp:posOffset>93345</wp:posOffset>
                 </wp:positionV>
-                <wp:extent cx="83820" cy="403860"/>
-                <wp:effectExtent l="0" t="0" r="0" b="0"/>
+                <wp:extent cx="7655560" cy="251460"/>
+                <wp:effectExtent l="0" t="0" r="21590" b="15240"/>
                 <wp:wrapNone/>
-                <wp:docPr id="29" name="Rectangle 29"/>
+                <wp:docPr id="44" name="Rectangle 44"/>
                 <wp:cNvGraphicFramePr/>
                 <a:graphic xmlns:a="http://schemas.openxmlformats.org/drawingml/2006/main">
                   <a:graphicData uri="http://schemas.microsoft.com/office/word/2010/wordprocessingShape">
@@ -8457,167 +7898,7 @@
                       <wps:spPr>
                         <a:xfrm>
                           <a:off x="0" y="0"/>
-                          <a:ext cx="83820" cy="403860"/>
-                        </a:xfrm>
-                        <a:prstGeom prst="rect">
-                          <a:avLst/>
-                        </a:prstGeom>
-                        <a:solidFill>
-                          <a:schemeClr val="bg1"/>
-                        </a:solidFill>
-                        <a:ln>
-                          <a:noFill/>
-                        </a:ln>
-                      </wps:spPr>
-                      <wps:style>
-                        <a:lnRef idx="2">
-                          <a:schemeClr val="accent1">
-                            <a:shade val="50000"/>
-                          </a:schemeClr>
-                        </a:lnRef>
-                        <a:fillRef idx="1">
-                          <a:schemeClr val="accent1"/>
-                        </a:fillRef>
-                        <a:effectRef idx="0">
-                          <a:schemeClr val="accent1"/>
-                        </a:effectRef>
-                        <a:fontRef idx="minor">
-                          <a:schemeClr val="lt1"/>
-                        </a:fontRef>
-                      </wps:style>
-                      <wps:bodyPr rot="0" spcFirstLastPara="0" vertOverflow="overflow" horzOverflow="overflow" vert="horz" wrap="square" lIns="91440" tIns="45720" rIns="91440" bIns="45720" numCol="1" spcCol="0" rtlCol="0" fromWordArt="0" anchor="ctr" anchorCtr="0" forceAA="0" compatLnSpc="1">
-                        <a:prstTxWarp prst="textNoShape">
-                          <a:avLst/>
-                        </a:prstTxWarp>
-                        <a:noAutofit/>
-                      </wps:bodyPr>
-                    </wps:wsp>
-                  </a:graphicData>
-                </a:graphic>
-                <wp14:sizeRelH relativeFrom="margin">
-                  <wp14:pctWidth>0</wp14:pctWidth>
-                </wp14:sizeRelH>
-                <wp14:sizeRelV relativeFrom="margin">
-                  <wp14:pctHeight>0</wp14:pctHeight>
-                </wp14:sizeRelV>
-              </wp:anchor>
-            </w:drawing>
-          </mc:Choice>
-          <mc:Fallback>
-            <w:pict>
-              <v:rect w14:anchorId="724F5972" id="Rectangle 29" o:spid="_x0000_s1026" style="position:absolute;margin-left:-35.4pt;margin-top:15.55pt;width:6.6pt;height:31.8pt;z-index:251658752;visibility:visible;mso-wrap-style:square;mso-width-percent:0;mso-height-percent:0;mso-wrap-distance-left:9pt;mso-wrap-distance-top:0;mso-wrap-distance-right:9pt;mso-wrap-distance-bottom:0;mso-position-horizontal:absolute;mso-position-horizontal-relative:text;mso-position-vertical:absolute;mso-position-vertical-relative:text;mso-width-percent:0;mso-height-percent:0;mso-width-relative:margin;mso-height-relative:margin;v-text-anchor:middle" o:gfxdata="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" fillcolor="white [3212]" stroked="f" strokeweight="1pt"/>
-            </w:pict>
-          </mc:Fallback>
-        </mc:AlternateContent>
-      </w:r>
-      <w:r>
-        <w:rPr>
-          <w:noProof/>
-        </w:rPr>
-        <mc:AlternateContent>
-          <mc:Choice Requires="wps">
-            <w:drawing>
-              <wp:anchor distT="0" distB="0" distL="114300" distR="114300" simplePos="0" relativeHeight="251659776" behindDoc="0" locked="0" layoutInCell="1" allowOverlap="1" wp14:anchorId="2BEA43F1" wp14:editId="2A63ECB3">
-                <wp:simplePos x="0" y="0"/>
-                <wp:positionH relativeFrom="column">
-                  <wp:posOffset>7231380</wp:posOffset>
-                </wp:positionH>
-                <wp:positionV relativeFrom="paragraph">
-                  <wp:posOffset>174625</wp:posOffset>
-                </wp:positionV>
-                <wp:extent cx="83820" cy="403860"/>
-                <wp:effectExtent l="0" t="0" r="0" b="0"/>
-                <wp:wrapNone/>
-                <wp:docPr id="30" name="Rectangle 30"/>
-                <wp:cNvGraphicFramePr/>
-                <a:graphic xmlns:a="http://schemas.openxmlformats.org/drawingml/2006/main">
-                  <a:graphicData uri="http://schemas.microsoft.com/office/word/2010/wordprocessingShape">
-                    <wps:wsp>
-                      <wps:cNvSpPr/>
-                      <wps:spPr>
-                        <a:xfrm>
-                          <a:off x="0" y="0"/>
-                          <a:ext cx="83820" cy="403860"/>
-                        </a:xfrm>
-                        <a:prstGeom prst="rect">
-                          <a:avLst/>
-                        </a:prstGeom>
-                        <a:solidFill>
-                          <a:schemeClr val="bg1"/>
-                        </a:solidFill>
-                        <a:ln>
-                          <a:noFill/>
-                        </a:ln>
-                      </wps:spPr>
-                      <wps:style>
-                        <a:lnRef idx="2">
-                          <a:schemeClr val="accent1">
-                            <a:shade val="50000"/>
-                          </a:schemeClr>
-                        </a:lnRef>
-                        <a:fillRef idx="1">
-                          <a:schemeClr val="accent1"/>
-                        </a:fillRef>
-                        <a:effectRef idx="0">
-                          <a:schemeClr val="accent1"/>
-                        </a:effectRef>
-                        <a:fontRef idx="minor">
-                          <a:schemeClr val="lt1"/>
-                        </a:fontRef>
-                      </wps:style>
-                      <wps:bodyPr rot="0" spcFirstLastPara="0" vertOverflow="overflow" horzOverflow="overflow" vert="horz" wrap="square" lIns="91440" tIns="45720" rIns="91440" bIns="45720" numCol="1" spcCol="0" rtlCol="0" fromWordArt="0" anchor="ctr" anchorCtr="0" forceAA="0" compatLnSpc="1">
-                        <a:prstTxWarp prst="textNoShape">
-                          <a:avLst/>
-                        </a:prstTxWarp>
-                        <a:noAutofit/>
-                      </wps:bodyPr>
-                    </wps:wsp>
-                  </a:graphicData>
-                </a:graphic>
-                <wp14:sizeRelH relativeFrom="margin">
-                  <wp14:pctWidth>0</wp14:pctWidth>
-                </wp14:sizeRelH>
-                <wp14:sizeRelV relativeFrom="margin">
-                  <wp14:pctHeight>0</wp14:pctHeight>
-                </wp14:sizeRelV>
-              </wp:anchor>
-            </w:drawing>
-          </mc:Choice>
-          <mc:Fallback>
-            <w:pict>
-              <v:rect w14:anchorId="6EC90CBE" id="Rectangle 30" o:spid="_x0000_s1026" style="position:absolute;margin-left:569.4pt;margin-top:13.75pt;width:6.6pt;height:31.8pt;z-index:251659776;visibility:visible;mso-wrap-style:square;mso-width-percent:0;mso-height-percent:0;mso-wrap-distance-left:9pt;mso-wrap-distance-top:0;mso-wrap-distance-right:9pt;mso-wrap-distance-bottom:0;mso-position-horizontal:absolute;mso-position-horizontal-relative:text;mso-position-vertical:absolute;mso-position-vertical-relative:text;mso-width-percent:0;mso-height-percent:0;mso-width-relative:margin;mso-height-relative:margin;v-text-anchor:middle" o:gfxdata="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" fillcolor="white [3212]" stroked="f" strokeweight="1pt"/>
-            </w:pict>
-          </mc:Fallback>
-        </mc:AlternateContent>
-      </w:r>
-      <w:r>
-        <w:rPr>
-          <w:noProof/>
-        </w:rPr>
-        <mc:AlternateContent>
-          <mc:Choice Requires="wps">
-            <w:drawing>
-              <wp:anchor distT="0" distB="0" distL="114300" distR="114300" simplePos="0" relativeHeight="251657728" behindDoc="0" locked="0" layoutInCell="1" allowOverlap="1" wp14:anchorId="7412F12C" wp14:editId="24C4BBC3">
-                <wp:simplePos x="0" y="0"/>
-                <wp:positionH relativeFrom="column">
-                  <wp:posOffset>-487680</wp:posOffset>
-                </wp:positionH>
-                <wp:positionV relativeFrom="paragraph">
-                  <wp:posOffset>266065</wp:posOffset>
-                </wp:positionV>
-                <wp:extent cx="7802880" cy="243840"/>
-                <wp:effectExtent l="0" t="0" r="26670" b="22860"/>
-                <wp:wrapNone/>
-                <wp:docPr id="28" name="Rectangle 28"/>
-                <wp:cNvGraphicFramePr/>
-                <a:graphic xmlns:a="http://schemas.openxmlformats.org/drawingml/2006/main">
-                  <a:graphicData uri="http://schemas.microsoft.com/office/word/2010/wordprocessingShape">
-                    <wps:wsp>
-                      <wps:cNvSpPr/>
-                      <wps:spPr>
-                        <a:xfrm>
-                          <a:off x="0" y="0"/>
-                          <a:ext cx="7802880" cy="243840"/>
+                          <a:ext cx="7655560" cy="251460"/>
                         </a:xfrm>
                         <a:prstGeom prst="rect">
                           <a:avLst/>
@@ -8630,7 +7911,7 @@
                         </a:solidFill>
                         <a:ln>
                           <a:solidFill>
-                            <a:schemeClr val="tx1"/>
+                            <a:schemeClr val="bg1"/>
                           </a:solidFill>
                         </a:ln>
                       </wps:spPr>
@@ -8670,30 +7951,11 @@
           </mc:Choice>
           <mc:Fallback>
             <w:pict>
-              <v:rect w14:anchorId="72055FB6" id="Rectangle 28" o:spid="_x0000_s1026" style="position:absolute;margin-left:-38.4pt;margin-top:20.95pt;width:614.4pt;height:19.2pt;z-index:251657728;visibility:visible;mso-wrap-style:square;mso-width-percent:0;mso-height-percent:0;mso-wrap-distance-left:9pt;mso-wrap-distance-top:0;mso-wrap-distance-right:9pt;mso-wrap-distance-bottom:0;mso-position-horizontal:absolute;mso-position-horizontal-relative:text;mso-position-vertical:absolute;mso-position-vertical-relative:text;mso-width-percent:0;mso-height-percent:0;mso-width-relative:margin;mso-height-relative:margin;v-text-anchor:middle" o:gfxdata="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" fillcolor="#d9e2f3 [660]" strokecolor="black [3213]" strokeweight="1pt"/>
+              <v:rect w14:anchorId="2E5871A9" id="Rectangle 44" o:spid="_x0000_s1026" style="position:absolute;margin-left:-30.8pt;margin-top:7.35pt;width:602.8pt;height:19.8pt;z-index:-251634176;visibility:visible;mso-wrap-style:square;mso-width-percent:0;mso-height-percent:0;mso-wrap-distance-left:9pt;mso-wrap-distance-top:0;mso-wrap-distance-right:9pt;mso-wrap-distance-bottom:0;mso-position-horizontal:absolute;mso-position-horizontal-relative:text;mso-position-vertical:absolute;mso-position-vertical-relative:text;mso-width-percent:0;mso-height-percent:0;mso-width-relative:margin;mso-height-relative:margin;v-text-anchor:middle" o:gfxdata="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" fillcolor="#d9e2f3 [660]" strokecolor="white [3212]" strokeweight="1pt"/>
             </w:pict>
           </mc:Fallback>
         </mc:AlternateContent>
       </w:r>
-      <w:r>
-        <w:rPr>
-          <w:rFonts w:cstheme="minorHAnsi"/>
-          <w:sz w:val="21"/>
-          <w:szCs w:val="21"/>
-        </w:rPr>
-        <w:t>Organized practices and coordinated meetings for preparing for the events of Open IIT and General Championship Social and Cultural</w:t>
-      </w:r>
-    </w:p>
-    <w:p>
-      <w:pPr>
-        <w:spacing w:after="0" w:line="240" w:lineRule="auto"/>
-        <w:ind w:left="-540" w:right="-547"/>
-        <w:rPr>
-          <w:rFonts w:ascii="Arial Nova" w:hAnsi="Arial Nova"/>
-          <w:sz w:val="8"/>
-          <w:szCs w:val="8"/>
-        </w:rPr>
-      </w:pPr>
     </w:p>
     <w:p>
       <w:pPr>
@@ -8746,11 +8008,23 @@
           <w:sz w:val="21"/>
           <w:szCs w:val="21"/>
         </w:rPr>
-        <w:t xml:space="preserve"> S</w:t>
-      </w:r>
-      <w:r>
-        <w:rPr>
-          <w:rFonts w:cstheme="minorHAnsi"/>
+        <w:t xml:space="preserve"> </w:t>
+      </w:r>
+      <w:r>
+        <w:rPr>
+          <w:rFonts w:cstheme="minorHAnsi"/>
+          <w:b/>
+          <w:bCs/>
+          <w:sz w:val="21"/>
+          <w:szCs w:val="21"/>
+        </w:rPr>
+        <w:t>S</w:t>
+      </w:r>
+      <w:r>
+        <w:rPr>
+          <w:rFonts w:cstheme="minorHAnsi"/>
+          <w:b/>
+          <w:bCs/>
           <w:sz w:val="21"/>
           <w:szCs w:val="21"/>
         </w:rPr>
@@ -8759,10 +8033,20 @@
       <w:r>
         <w:rPr>
           <w:rFonts w:cstheme="minorHAnsi"/>
-          <w:sz w:val="21"/>
-          <w:szCs w:val="21"/>
-        </w:rPr>
-        <w:t xml:space="preserve"> Dramatics Contingent for National Science Dramatics</w:t>
+          <w:b/>
+          <w:bCs/>
+          <w:sz w:val="21"/>
+          <w:szCs w:val="21"/>
+        </w:rPr>
+        <w:t xml:space="preserve"> Dramatics Contingent</w:t>
+      </w:r>
+      <w:r>
+        <w:rPr>
+          <w:rFonts w:cstheme="minorHAnsi"/>
+          <w:sz w:val="21"/>
+          <w:szCs w:val="21"/>
+        </w:rPr>
+        <w:t xml:space="preserve"> for National Science Dramatics</w:t>
       </w:r>
       <w:r>
         <w:rPr>
@@ -9010,8 +8294,9 @@
       </w:r>
     </w:p>
     <w:sectPr>
+      <w:type w:val="continuous"/>
       <w:pgSz w:w="12240" w:h="15840"/>
-      <w:pgMar w:top="270" w:right="720" w:bottom="90" w:left="720" w:header="720" w:footer="720" w:gutter="0"/>
+      <w:pgMar w:top="90" w:right="720" w:bottom="90" w:left="720" w:header="720" w:footer="720" w:gutter="0"/>
       <w:cols w:space="720"/>
       <w:docGrid w:linePitch="360"/>
     </w:sectPr>
@@ -9051,6 +8336,36 @@
 </w:endnotes>
 </file>
 
+<file path=word/footer1.xml><?xml version="1.0" encoding="utf-8"?>
+<w:ftr xmlns:wpc="http://schemas.microsoft.com/office/word/2010/wordprocessingCanvas" xmlns:cx="http://schemas.microsoft.com/office/drawing/2014/chartex" xmlns:cx1="http://schemas.microsoft.com/office/drawing/2015/9/8/chartex" xmlns:cx2="http://schemas.microsoft.com/office/drawing/2015/10/21/chartex" xmlns:cx3="http://schemas.microsoft.com/office/drawing/2016/5/9/chartex" xmlns:cx4="http://schemas.microsoft.com/office/drawing/2016/5/10/chartex" xmlns:cx5="http://schemas.microsoft.com/office/drawing/2016/5/11/chartex" xmlns:cx6="http://schemas.microsoft.com/office/drawing/2016/5/12/chartex" xmlns:cx7="http://schemas.microsoft.com/office/drawing/2016/5/13/chartex" xmlns:cx8="http://schemas.microsoft.com/office/drawing/2016/5/14/chartex" xmlns:mc="http://schemas.openxmlformats.org/markup-compatibility/2006" xmlns:aink="http://schemas.microsoft.com/office/drawing/2016/ink" xmlns:am3d="http://schemas.microsoft.com/office/drawing/2017/model3d" xmlns:o="urn:schemas-microsoft-com:office:office" xmlns:oel="http://schemas.microsoft.com/office/2019/extlst" xmlns:r="http://schemas.openxmlformats.org/officeDocument/2006/relationships" xmlns:m="http://schemas.openxmlformats.org/officeDocument/2006/math" xmlns:v="urn:schemas-microsoft-com:vml" xmlns:wp14="http://schemas.microsoft.com/office/word/2010/wordprocessingDrawing" xmlns:wp="http://schemas.openxmlformats.org/drawingml/2006/wordprocessingDrawing" xmlns:w10="urn:schemas-microsoft-com:office:word" xmlns:w="http://schemas.openxmlformats.org/wordprocessingml/2006/main" xmlns:w14="http://schemas.microsoft.com/office/word/2010/wordml" xmlns:w15="http://schemas.microsoft.com/office/word/2012/wordml" xmlns:w16cex="http://schemas.microsoft.com/office/word/2018/wordml/cex" xmlns:w16cid="http://schemas.microsoft.com/office/word/2016/wordml/cid" xmlns:w16="http://schemas.microsoft.com/office/word/2018/wordml" xmlns:w16sdtdh="http://schemas.microsoft.com/office/word/2020/wordml/sdtdatahash" xmlns:w16se="http://schemas.microsoft.com/office/word/2015/wordml/symex" xmlns:wpg="http://schemas.microsoft.com/office/word/2010/wordprocessingGroup" xmlns:wpi="http://schemas.microsoft.com/office/word/2010/wordprocessingInk" xmlns:wne="http://schemas.microsoft.com/office/word/2006/wordml" xmlns:wps="http://schemas.microsoft.com/office/word/2010/wordprocessingShape" mc:Ignorable="w14 w15 w16se w16cid w16 w16cex w16sdtdh wp14">
+  <w:p>
+    <w:pPr>
+      <w:pStyle w:val="Footer"/>
+    </w:pPr>
+  </w:p>
+</w:ftr>
+</file>
+
+<file path=word/footer2.xml><?xml version="1.0" encoding="utf-8"?>
+<w:ftr xmlns:wpc="http://schemas.microsoft.com/office/word/2010/wordprocessingCanvas" xmlns:cx="http://schemas.microsoft.com/office/drawing/2014/chartex" xmlns:cx1="http://schemas.microsoft.com/office/drawing/2015/9/8/chartex" xmlns:cx2="http://schemas.microsoft.com/office/drawing/2015/10/21/chartex" xmlns:cx3="http://schemas.microsoft.com/office/drawing/2016/5/9/chartex" xmlns:cx4="http://schemas.microsoft.com/office/drawing/2016/5/10/chartex" xmlns:cx5="http://schemas.microsoft.com/office/drawing/2016/5/11/chartex" xmlns:cx6="http://schemas.microsoft.com/office/drawing/2016/5/12/chartex" xmlns:cx7="http://schemas.microsoft.com/office/drawing/2016/5/13/chartex" xmlns:cx8="http://schemas.microsoft.com/office/drawing/2016/5/14/chartex" xmlns:mc="http://schemas.openxmlformats.org/markup-compatibility/2006" xmlns:aink="http://schemas.microsoft.com/office/drawing/2016/ink" xmlns:am3d="http://schemas.microsoft.com/office/drawing/2017/model3d" xmlns:o="urn:schemas-microsoft-com:office:office" xmlns:oel="http://schemas.microsoft.com/office/2019/extlst" xmlns:r="http://schemas.openxmlformats.org/officeDocument/2006/relationships" xmlns:m="http://schemas.openxmlformats.org/officeDocument/2006/math" xmlns:v="urn:schemas-microsoft-com:vml" xmlns:wp14="http://schemas.microsoft.com/office/word/2010/wordprocessingDrawing" xmlns:wp="http://schemas.openxmlformats.org/drawingml/2006/wordprocessingDrawing" xmlns:w10="urn:schemas-microsoft-com:office:word" xmlns:w="http://schemas.openxmlformats.org/wordprocessingml/2006/main" xmlns:w14="http://schemas.microsoft.com/office/word/2010/wordml" xmlns:w15="http://schemas.microsoft.com/office/word/2012/wordml" xmlns:w16cex="http://schemas.microsoft.com/office/word/2018/wordml/cex" xmlns:w16cid="http://schemas.microsoft.com/office/word/2016/wordml/cid" xmlns:w16="http://schemas.microsoft.com/office/word/2018/wordml" xmlns:w16sdtdh="http://schemas.microsoft.com/office/word/2020/wordml/sdtdatahash" xmlns:w16se="http://schemas.microsoft.com/office/word/2015/wordml/symex" xmlns:wpg="http://schemas.microsoft.com/office/word/2010/wordprocessingGroup" xmlns:wpi="http://schemas.microsoft.com/office/word/2010/wordprocessingInk" xmlns:wne="http://schemas.microsoft.com/office/word/2006/wordml" xmlns:wps="http://schemas.microsoft.com/office/word/2010/wordprocessingShape" mc:Ignorable="w14 w15 w16se w16cid w16 w16cex w16sdtdh wp14">
+  <w:p>
+    <w:pPr>
+      <w:pStyle w:val="Footer"/>
+    </w:pPr>
+  </w:p>
+</w:ftr>
+</file>
+
+<file path=word/footer3.xml><?xml version="1.0" encoding="utf-8"?>
+<w:ftr xmlns:wpc="http://schemas.microsoft.com/office/word/2010/wordprocessingCanvas" xmlns:cx="http://schemas.microsoft.com/office/drawing/2014/chartex" xmlns:cx1="http://schemas.microsoft.com/office/drawing/2015/9/8/chartex" xmlns:cx2="http://schemas.microsoft.com/office/drawing/2015/10/21/chartex" xmlns:cx3="http://schemas.microsoft.com/office/drawing/2016/5/9/chartex" xmlns:cx4="http://schemas.microsoft.com/office/drawing/2016/5/10/chartex" xmlns:cx5="http://schemas.microsoft.com/office/drawing/2016/5/11/chartex" xmlns:cx6="http://schemas.microsoft.com/office/drawing/2016/5/12/chartex" xmlns:cx7="http://schemas.microsoft.com/office/drawing/2016/5/13/chartex" xmlns:cx8="http://schemas.microsoft.com/office/drawing/2016/5/14/chartex" xmlns:mc="http://schemas.openxmlformats.org/markup-compatibility/2006" xmlns:aink="http://schemas.microsoft.com/office/drawing/2016/ink" xmlns:am3d="http://schemas.microsoft.com/office/drawing/2017/model3d" xmlns:o="urn:schemas-microsoft-com:office:office" xmlns:oel="http://schemas.microsoft.com/office/2019/extlst" xmlns:r="http://schemas.openxmlformats.org/officeDocument/2006/relationships" xmlns:m="http://schemas.openxmlformats.org/officeDocument/2006/math" xmlns:v="urn:schemas-microsoft-com:vml" xmlns:wp14="http://schemas.microsoft.com/office/word/2010/wordprocessingDrawing" xmlns:wp="http://schemas.openxmlformats.org/drawingml/2006/wordprocessingDrawing" xmlns:w10="urn:schemas-microsoft-com:office:word" xmlns:w="http://schemas.openxmlformats.org/wordprocessingml/2006/main" xmlns:w14="http://schemas.microsoft.com/office/word/2010/wordml" xmlns:w15="http://schemas.microsoft.com/office/word/2012/wordml" xmlns:w16cex="http://schemas.microsoft.com/office/word/2018/wordml/cex" xmlns:w16cid="http://schemas.microsoft.com/office/word/2016/wordml/cid" xmlns:w16="http://schemas.microsoft.com/office/word/2018/wordml" xmlns:w16sdtdh="http://schemas.microsoft.com/office/word/2020/wordml/sdtdatahash" xmlns:w16se="http://schemas.microsoft.com/office/word/2015/wordml/symex" xmlns:wpg="http://schemas.microsoft.com/office/word/2010/wordprocessingGroup" xmlns:wpi="http://schemas.microsoft.com/office/word/2010/wordprocessingInk" xmlns:wne="http://schemas.microsoft.com/office/word/2006/wordml" xmlns:wps="http://schemas.microsoft.com/office/word/2010/wordprocessingShape" mc:Ignorable="w14 w15 w16se w16cid w16 w16cex w16sdtdh wp14">
+  <w:p>
+    <w:pPr>
+      <w:pStyle w:val="Footer"/>
+    </w:pPr>
+  </w:p>
+</w:ftr>
+</file>
+
 <file path=word/footnotes.xml><?xml version="1.0" encoding="utf-8"?>
 <w:footnotes xmlns:wpc="http://schemas.microsoft.com/office/word/2010/wordprocessingCanvas" xmlns:cx="http://schemas.microsoft.com/office/drawing/2014/chartex" xmlns:cx1="http://schemas.microsoft.com/office/drawing/2015/9/8/chartex" xmlns:cx2="http://schemas.microsoft.com/office/drawing/2015/10/21/chartex" xmlns:cx3="http://schemas.microsoft.com/office/drawing/2016/5/9/chartex" xmlns:cx4="http://schemas.microsoft.com/office/drawing/2016/5/10/chartex" xmlns:cx5="http://schemas.microsoft.com/office/drawing/2016/5/11/chartex" xmlns:cx6="http://schemas.microsoft.com/office/drawing/2016/5/12/chartex" xmlns:cx7="http://schemas.microsoft.com/office/drawing/2016/5/13/chartex" xmlns:cx8="http://schemas.microsoft.com/office/drawing/2016/5/14/chartex" xmlns:mc="http://schemas.openxmlformats.org/markup-compatibility/2006" xmlns:aink="http://schemas.microsoft.com/office/drawing/2016/ink" xmlns:am3d="http://schemas.microsoft.com/office/drawing/2017/model3d" xmlns:o="urn:schemas-microsoft-com:office:office" xmlns:oel="http://schemas.microsoft.com/office/2019/extlst" xmlns:r="http://schemas.openxmlformats.org/officeDocument/2006/relationships" xmlns:m="http://schemas.openxmlformats.org/officeDocument/2006/math" xmlns:v="urn:schemas-microsoft-com:vml" xmlns:wp14="http://schemas.microsoft.com/office/word/2010/wordprocessingDrawing" xmlns:wp="http://schemas.openxmlformats.org/drawingml/2006/wordprocessingDrawing" xmlns:w10="urn:schemas-microsoft-com:office:word" xmlns:w="http://schemas.openxmlformats.org/wordprocessingml/2006/main" xmlns:w14="http://schemas.microsoft.com/office/word/2010/wordml" xmlns:w15="http://schemas.microsoft.com/office/word/2012/wordml" xmlns:w16cex="http://schemas.microsoft.com/office/word/2018/wordml/cex" xmlns:w16cid="http://schemas.microsoft.com/office/word/2016/wordml/cid" xmlns:w16="http://schemas.microsoft.com/office/word/2018/wordml" xmlns:w16sdtdh="http://schemas.microsoft.com/office/word/2020/wordml/sdtdatahash" xmlns:w16se="http://schemas.microsoft.com/office/word/2015/wordml/symex" xmlns:wpg="http://schemas.microsoft.com/office/word/2010/wordprocessingGroup" xmlns:wpi="http://schemas.microsoft.com/office/word/2010/wordprocessingInk" xmlns:wne="http://schemas.microsoft.com/office/word/2006/wordml" xmlns:wps="http://schemas.microsoft.com/office/word/2010/wordprocessingShape" mc:Ignorable="w14 w15 w16se w16cid w16 w16cex w16sdtdh wp14">
   <w:footnote w:type="separator" w:id="-1">
@@ -9081,6 +8396,36 @@
     </w:p>
   </w:footnote>
 </w:footnotes>
+</file>
+
+<file path=word/header1.xml><?xml version="1.0" encoding="utf-8"?>
+<w:hdr xmlns:wpc="http://schemas.microsoft.com/office/word/2010/wordprocessingCanvas" xmlns:cx="http://schemas.microsoft.com/office/drawing/2014/chartex" xmlns:cx1="http://schemas.microsoft.com/office/drawing/2015/9/8/chartex" xmlns:cx2="http://schemas.microsoft.com/office/drawing/2015/10/21/chartex" xmlns:cx3="http://schemas.microsoft.com/office/drawing/2016/5/9/chartex" xmlns:cx4="http://schemas.microsoft.com/office/drawing/2016/5/10/chartex" xmlns:cx5="http://schemas.microsoft.com/office/drawing/2016/5/11/chartex" xmlns:cx6="http://schemas.microsoft.com/office/drawing/2016/5/12/chartex" xmlns:cx7="http://schemas.microsoft.com/office/drawing/2016/5/13/chartex" xmlns:cx8="http://schemas.microsoft.com/office/drawing/2016/5/14/chartex" xmlns:mc="http://schemas.openxmlformats.org/markup-compatibility/2006" xmlns:aink="http://schemas.microsoft.com/office/drawing/2016/ink" xmlns:am3d="http://schemas.microsoft.com/office/drawing/2017/model3d" xmlns:o="urn:schemas-microsoft-com:office:office" xmlns:oel="http://schemas.microsoft.com/office/2019/extlst" xmlns:r="http://schemas.openxmlformats.org/officeDocument/2006/relationships" xmlns:m="http://schemas.openxmlformats.org/officeDocument/2006/math" xmlns:v="urn:schemas-microsoft-com:vml" xmlns:wp14="http://schemas.microsoft.com/office/word/2010/wordprocessingDrawing" xmlns:wp="http://schemas.openxmlformats.org/drawingml/2006/wordprocessingDrawing" xmlns:w10="urn:schemas-microsoft-com:office:word" xmlns:w="http://schemas.openxmlformats.org/wordprocessingml/2006/main" xmlns:w14="http://schemas.microsoft.com/office/word/2010/wordml" xmlns:w15="http://schemas.microsoft.com/office/word/2012/wordml" xmlns:w16cex="http://schemas.microsoft.com/office/word/2018/wordml/cex" xmlns:w16cid="http://schemas.microsoft.com/office/word/2016/wordml/cid" xmlns:w16="http://schemas.microsoft.com/office/word/2018/wordml" xmlns:w16sdtdh="http://schemas.microsoft.com/office/word/2020/wordml/sdtdatahash" xmlns:w16se="http://schemas.microsoft.com/office/word/2015/wordml/symex" xmlns:wpg="http://schemas.microsoft.com/office/word/2010/wordprocessingGroup" xmlns:wpi="http://schemas.microsoft.com/office/word/2010/wordprocessingInk" xmlns:wne="http://schemas.microsoft.com/office/word/2006/wordml" xmlns:wps="http://schemas.microsoft.com/office/word/2010/wordprocessingShape" mc:Ignorable="w14 w15 w16se w16cid w16 w16cex w16sdtdh wp14">
+  <w:p>
+    <w:pPr>
+      <w:pStyle w:val="Header"/>
+    </w:pPr>
+  </w:p>
+</w:hdr>
+</file>
+
+<file path=word/header2.xml><?xml version="1.0" encoding="utf-8"?>
+<w:hdr xmlns:wpc="http://schemas.microsoft.com/office/word/2010/wordprocessingCanvas" xmlns:cx="http://schemas.microsoft.com/office/drawing/2014/chartex" xmlns:cx1="http://schemas.microsoft.com/office/drawing/2015/9/8/chartex" xmlns:cx2="http://schemas.microsoft.com/office/drawing/2015/10/21/chartex" xmlns:cx3="http://schemas.microsoft.com/office/drawing/2016/5/9/chartex" xmlns:cx4="http://schemas.microsoft.com/office/drawing/2016/5/10/chartex" xmlns:cx5="http://schemas.microsoft.com/office/drawing/2016/5/11/chartex" xmlns:cx6="http://schemas.microsoft.com/office/drawing/2016/5/12/chartex" xmlns:cx7="http://schemas.microsoft.com/office/drawing/2016/5/13/chartex" xmlns:cx8="http://schemas.microsoft.com/office/drawing/2016/5/14/chartex" xmlns:mc="http://schemas.openxmlformats.org/markup-compatibility/2006" xmlns:aink="http://schemas.microsoft.com/office/drawing/2016/ink" xmlns:am3d="http://schemas.microsoft.com/office/drawing/2017/model3d" xmlns:o="urn:schemas-microsoft-com:office:office" xmlns:oel="http://schemas.microsoft.com/office/2019/extlst" xmlns:r="http://schemas.openxmlformats.org/officeDocument/2006/relationships" xmlns:m="http://schemas.openxmlformats.org/officeDocument/2006/math" xmlns:v="urn:schemas-microsoft-com:vml" xmlns:wp14="http://schemas.microsoft.com/office/word/2010/wordprocessingDrawing" xmlns:wp="http://schemas.openxmlformats.org/drawingml/2006/wordprocessingDrawing" xmlns:w10="urn:schemas-microsoft-com:office:word" xmlns:w="http://schemas.openxmlformats.org/wordprocessingml/2006/main" xmlns:w14="http://schemas.microsoft.com/office/word/2010/wordml" xmlns:w15="http://schemas.microsoft.com/office/word/2012/wordml" xmlns:w16cex="http://schemas.microsoft.com/office/word/2018/wordml/cex" xmlns:w16cid="http://schemas.microsoft.com/office/word/2016/wordml/cid" xmlns:w16="http://schemas.microsoft.com/office/word/2018/wordml" xmlns:w16sdtdh="http://schemas.microsoft.com/office/word/2020/wordml/sdtdatahash" xmlns:w16se="http://schemas.microsoft.com/office/word/2015/wordml/symex" xmlns:wpg="http://schemas.microsoft.com/office/word/2010/wordprocessingGroup" xmlns:wpi="http://schemas.microsoft.com/office/word/2010/wordprocessingInk" xmlns:wne="http://schemas.microsoft.com/office/word/2006/wordml" xmlns:wps="http://schemas.microsoft.com/office/word/2010/wordprocessingShape" mc:Ignorable="w14 w15 w16se w16cid w16 w16cex w16sdtdh wp14">
+  <w:p>
+    <w:pPr>
+      <w:pStyle w:val="Header"/>
+    </w:pPr>
+  </w:p>
+</w:hdr>
+</file>
+
+<file path=word/header3.xml><?xml version="1.0" encoding="utf-8"?>
+<w:hdr xmlns:wpc="http://schemas.microsoft.com/office/word/2010/wordprocessingCanvas" xmlns:cx="http://schemas.microsoft.com/office/drawing/2014/chartex" xmlns:cx1="http://schemas.microsoft.com/office/drawing/2015/9/8/chartex" xmlns:cx2="http://schemas.microsoft.com/office/drawing/2015/10/21/chartex" xmlns:cx3="http://schemas.microsoft.com/office/drawing/2016/5/9/chartex" xmlns:cx4="http://schemas.microsoft.com/office/drawing/2016/5/10/chartex" xmlns:cx5="http://schemas.microsoft.com/office/drawing/2016/5/11/chartex" xmlns:cx6="http://schemas.microsoft.com/office/drawing/2016/5/12/chartex" xmlns:cx7="http://schemas.microsoft.com/office/drawing/2016/5/13/chartex" xmlns:cx8="http://schemas.microsoft.com/office/drawing/2016/5/14/chartex" xmlns:mc="http://schemas.openxmlformats.org/markup-compatibility/2006" xmlns:aink="http://schemas.microsoft.com/office/drawing/2016/ink" xmlns:am3d="http://schemas.microsoft.com/office/drawing/2017/model3d" xmlns:o="urn:schemas-microsoft-com:office:office" xmlns:oel="http://schemas.microsoft.com/office/2019/extlst" xmlns:r="http://schemas.openxmlformats.org/officeDocument/2006/relationships" xmlns:m="http://schemas.openxmlformats.org/officeDocument/2006/math" xmlns:v="urn:schemas-microsoft-com:vml" xmlns:wp14="http://schemas.microsoft.com/office/word/2010/wordprocessingDrawing" xmlns:wp="http://schemas.openxmlformats.org/drawingml/2006/wordprocessingDrawing" xmlns:w10="urn:schemas-microsoft-com:office:word" xmlns:w="http://schemas.openxmlformats.org/wordprocessingml/2006/main" xmlns:w14="http://schemas.microsoft.com/office/word/2010/wordml" xmlns:w15="http://schemas.microsoft.com/office/word/2012/wordml" xmlns:w16cex="http://schemas.microsoft.com/office/word/2018/wordml/cex" xmlns:w16cid="http://schemas.microsoft.com/office/word/2016/wordml/cid" xmlns:w16="http://schemas.microsoft.com/office/word/2018/wordml" xmlns:w16sdtdh="http://schemas.microsoft.com/office/word/2020/wordml/sdtdatahash" xmlns:w16se="http://schemas.microsoft.com/office/word/2015/wordml/symex" xmlns:wpg="http://schemas.microsoft.com/office/word/2010/wordprocessingGroup" xmlns:wpi="http://schemas.microsoft.com/office/word/2010/wordprocessingInk" xmlns:wne="http://schemas.microsoft.com/office/word/2006/wordml" xmlns:wps="http://schemas.microsoft.com/office/word/2010/wordprocessingShape" mc:Ignorable="w14 w15 w16se w16cid w16 w16cex w16sdtdh wp14">
+  <w:p>
+    <w:pPr>
+      <w:pStyle w:val="Header"/>
+    </w:pPr>
+  </w:p>
+</w:hdr>
 </file>
 
 <file path=word/numbering.xml><?xml version="1.0" encoding="utf-8"?>
@@ -9990,6 +9335,119 @@
     </w:lvl>
   </w:abstractNum>
   <w:abstractNum w:abstractNumId="8" w15:restartNumberingAfterBreak="0">
+    <w:nsid w:val="333D60A2"/>
+    <w:multiLevelType w:val="hybridMultilevel"/>
+    <w:tmpl w:val="78EC5398"/>
+    <w:lvl w:ilvl="0" w:tplc="04090001">
+      <w:start w:val="1"/>
+      <w:numFmt w:val="bullet"/>
+      <w:lvlText w:val=""/>
+      <w:lvlJc w:val="left"/>
+      <w:pPr>
+        <w:ind w:left="720" w:hanging="360"/>
+      </w:pPr>
+      <w:rPr>
+        <w:rFonts w:ascii="Symbol" w:hAnsi="Symbol" w:hint="default"/>
+      </w:rPr>
+    </w:lvl>
+    <w:lvl w:ilvl="1" w:tplc="04090003" w:tentative="1">
+      <w:start w:val="1"/>
+      <w:numFmt w:val="bullet"/>
+      <w:lvlText w:val="o"/>
+      <w:lvlJc w:val="left"/>
+      <w:pPr>
+        <w:ind w:left="1440" w:hanging="360"/>
+      </w:pPr>
+      <w:rPr>
+        <w:rFonts w:ascii="Courier New" w:hAnsi="Courier New" w:cs="Courier New" w:hint="default"/>
+      </w:rPr>
+    </w:lvl>
+    <w:lvl w:ilvl="2" w:tplc="04090005" w:tentative="1">
+      <w:start w:val="1"/>
+      <w:numFmt w:val="bullet"/>
+      <w:lvlText w:val=""/>
+      <w:lvlJc w:val="left"/>
+      <w:pPr>
+        <w:ind w:left="2160" w:hanging="360"/>
+      </w:pPr>
+      <w:rPr>
+        <w:rFonts w:ascii="Wingdings" w:hAnsi="Wingdings" w:hint="default"/>
+      </w:rPr>
+    </w:lvl>
+    <w:lvl w:ilvl="3" w:tplc="04090001" w:tentative="1">
+      <w:start w:val="1"/>
+      <w:numFmt w:val="bullet"/>
+      <w:lvlText w:val=""/>
+      <w:lvlJc w:val="left"/>
+      <w:pPr>
+        <w:ind w:left="2880" w:hanging="360"/>
+      </w:pPr>
+      <w:rPr>
+        <w:rFonts w:ascii="Symbol" w:hAnsi="Symbol" w:hint="default"/>
+      </w:rPr>
+    </w:lvl>
+    <w:lvl w:ilvl="4" w:tplc="04090003" w:tentative="1">
+      <w:start w:val="1"/>
+      <w:numFmt w:val="bullet"/>
+      <w:lvlText w:val="o"/>
+      <w:lvlJc w:val="left"/>
+      <w:pPr>
+        <w:ind w:left="3600" w:hanging="360"/>
+      </w:pPr>
+      <w:rPr>
+        <w:rFonts w:ascii="Courier New" w:hAnsi="Courier New" w:cs="Courier New" w:hint="default"/>
+      </w:rPr>
+    </w:lvl>
+    <w:lvl w:ilvl="5" w:tplc="04090005" w:tentative="1">
+      <w:start w:val="1"/>
+      <w:numFmt w:val="bullet"/>
+      <w:lvlText w:val=""/>
+      <w:lvlJc w:val="left"/>
+      <w:pPr>
+        <w:ind w:left="4320" w:hanging="360"/>
+      </w:pPr>
+      <w:rPr>
+        <w:rFonts w:ascii="Wingdings" w:hAnsi="Wingdings" w:hint="default"/>
+      </w:rPr>
+    </w:lvl>
+    <w:lvl w:ilvl="6" w:tplc="04090001" w:tentative="1">
+      <w:start w:val="1"/>
+      <w:numFmt w:val="bullet"/>
+      <w:lvlText w:val=""/>
+      <w:lvlJc w:val="left"/>
+      <w:pPr>
+        <w:ind w:left="5040" w:hanging="360"/>
+      </w:pPr>
+      <w:rPr>
+        <w:rFonts w:ascii="Symbol" w:hAnsi="Symbol" w:hint="default"/>
+      </w:rPr>
+    </w:lvl>
+    <w:lvl w:ilvl="7" w:tplc="04090003" w:tentative="1">
+      <w:start w:val="1"/>
+      <w:numFmt w:val="bullet"/>
+      <w:lvlText w:val="o"/>
+      <w:lvlJc w:val="left"/>
+      <w:pPr>
+        <w:ind w:left="5760" w:hanging="360"/>
+      </w:pPr>
+      <w:rPr>
+        <w:rFonts w:ascii="Courier New" w:hAnsi="Courier New" w:cs="Courier New" w:hint="default"/>
+      </w:rPr>
+    </w:lvl>
+    <w:lvl w:ilvl="8" w:tplc="04090005" w:tentative="1">
+      <w:start w:val="1"/>
+      <w:numFmt w:val="bullet"/>
+      <w:lvlText w:val=""/>
+      <w:lvlJc w:val="left"/>
+      <w:pPr>
+        <w:ind w:left="6480" w:hanging="360"/>
+      </w:pPr>
+      <w:rPr>
+        <w:rFonts w:ascii="Wingdings" w:hAnsi="Wingdings" w:hint="default"/>
+      </w:rPr>
+    </w:lvl>
+  </w:abstractNum>
+  <w:abstractNum w:abstractNumId="9" w15:restartNumberingAfterBreak="0">
     <w:nsid w:val="3F9D3AE8"/>
     <w:multiLevelType w:val="hybridMultilevel"/>
     <w:tmpl w:val="0CA20B38"/>
@@ -10102,7 +9560,120 @@
       </w:rPr>
     </w:lvl>
   </w:abstractNum>
-  <w:abstractNum w:abstractNumId="9" w15:restartNumberingAfterBreak="0">
+  <w:abstractNum w:abstractNumId="10" w15:restartNumberingAfterBreak="0">
+    <w:nsid w:val="42E87416"/>
+    <w:multiLevelType w:val="hybridMultilevel"/>
+    <w:tmpl w:val="73F86CEC"/>
+    <w:lvl w:ilvl="0" w:tplc="04090001">
+      <w:start w:val="1"/>
+      <w:numFmt w:val="bullet"/>
+      <w:lvlText w:val=""/>
+      <w:lvlJc w:val="left"/>
+      <w:pPr>
+        <w:ind w:left="173" w:hanging="360"/>
+      </w:pPr>
+      <w:rPr>
+        <w:rFonts w:ascii="Symbol" w:hAnsi="Symbol" w:hint="default"/>
+      </w:rPr>
+    </w:lvl>
+    <w:lvl w:ilvl="1" w:tplc="04090003" w:tentative="1">
+      <w:start w:val="1"/>
+      <w:numFmt w:val="bullet"/>
+      <w:lvlText w:val="o"/>
+      <w:lvlJc w:val="left"/>
+      <w:pPr>
+        <w:ind w:left="893" w:hanging="360"/>
+      </w:pPr>
+      <w:rPr>
+        <w:rFonts w:ascii="Courier New" w:hAnsi="Courier New" w:cs="Courier New" w:hint="default"/>
+      </w:rPr>
+    </w:lvl>
+    <w:lvl w:ilvl="2" w:tplc="04090005" w:tentative="1">
+      <w:start w:val="1"/>
+      <w:numFmt w:val="bullet"/>
+      <w:lvlText w:val=""/>
+      <w:lvlJc w:val="left"/>
+      <w:pPr>
+        <w:ind w:left="1613" w:hanging="360"/>
+      </w:pPr>
+      <w:rPr>
+        <w:rFonts w:ascii="Wingdings" w:hAnsi="Wingdings" w:hint="default"/>
+      </w:rPr>
+    </w:lvl>
+    <w:lvl w:ilvl="3" w:tplc="04090001" w:tentative="1">
+      <w:start w:val="1"/>
+      <w:numFmt w:val="bullet"/>
+      <w:lvlText w:val=""/>
+      <w:lvlJc w:val="left"/>
+      <w:pPr>
+        <w:ind w:left="2333" w:hanging="360"/>
+      </w:pPr>
+      <w:rPr>
+        <w:rFonts w:ascii="Symbol" w:hAnsi="Symbol" w:hint="default"/>
+      </w:rPr>
+    </w:lvl>
+    <w:lvl w:ilvl="4" w:tplc="04090003" w:tentative="1">
+      <w:start w:val="1"/>
+      <w:numFmt w:val="bullet"/>
+      <w:lvlText w:val="o"/>
+      <w:lvlJc w:val="left"/>
+      <w:pPr>
+        <w:ind w:left="3053" w:hanging="360"/>
+      </w:pPr>
+      <w:rPr>
+        <w:rFonts w:ascii="Courier New" w:hAnsi="Courier New" w:cs="Courier New" w:hint="default"/>
+      </w:rPr>
+    </w:lvl>
+    <w:lvl w:ilvl="5" w:tplc="04090005" w:tentative="1">
+      <w:start w:val="1"/>
+      <w:numFmt w:val="bullet"/>
+      <w:lvlText w:val=""/>
+      <w:lvlJc w:val="left"/>
+      <w:pPr>
+        <w:ind w:left="3773" w:hanging="360"/>
+      </w:pPr>
+      <w:rPr>
+        <w:rFonts w:ascii="Wingdings" w:hAnsi="Wingdings" w:hint="default"/>
+      </w:rPr>
+    </w:lvl>
+    <w:lvl w:ilvl="6" w:tplc="04090001" w:tentative="1">
+      <w:start w:val="1"/>
+      <w:numFmt w:val="bullet"/>
+      <w:lvlText w:val=""/>
+      <w:lvlJc w:val="left"/>
+      <w:pPr>
+        <w:ind w:left="4493" w:hanging="360"/>
+      </w:pPr>
+      <w:rPr>
+        <w:rFonts w:ascii="Symbol" w:hAnsi="Symbol" w:hint="default"/>
+      </w:rPr>
+    </w:lvl>
+    <w:lvl w:ilvl="7" w:tplc="04090003" w:tentative="1">
+      <w:start w:val="1"/>
+      <w:numFmt w:val="bullet"/>
+      <w:lvlText w:val="o"/>
+      <w:lvlJc w:val="left"/>
+      <w:pPr>
+        <w:ind w:left="5213" w:hanging="360"/>
+      </w:pPr>
+      <w:rPr>
+        <w:rFonts w:ascii="Courier New" w:hAnsi="Courier New" w:cs="Courier New" w:hint="default"/>
+      </w:rPr>
+    </w:lvl>
+    <w:lvl w:ilvl="8" w:tplc="04090005" w:tentative="1">
+      <w:start w:val="1"/>
+      <w:numFmt w:val="bullet"/>
+      <w:lvlText w:val=""/>
+      <w:lvlJc w:val="left"/>
+      <w:pPr>
+        <w:ind w:left="5933" w:hanging="360"/>
+      </w:pPr>
+      <w:rPr>
+        <w:rFonts w:ascii="Wingdings" w:hAnsi="Wingdings" w:hint="default"/>
+      </w:rPr>
+    </w:lvl>
+  </w:abstractNum>
+  <w:abstractNum w:abstractNumId="11" w15:restartNumberingAfterBreak="0">
     <w:nsid w:val="4594701D"/>
     <w:multiLevelType w:val="hybridMultilevel"/>
     <w:tmpl w:val="A6848492"/>
@@ -10215,7 +9786,7 @@
       </w:rPr>
     </w:lvl>
   </w:abstractNum>
-  <w:abstractNum w:abstractNumId="10" w15:restartNumberingAfterBreak="0">
+  <w:abstractNum w:abstractNumId="12" w15:restartNumberingAfterBreak="0">
     <w:nsid w:val="50D67AD5"/>
     <w:multiLevelType w:val="hybridMultilevel"/>
     <w:tmpl w:val="10D2CBCE"/>
@@ -10328,7 +9899,7 @@
       </w:rPr>
     </w:lvl>
   </w:abstractNum>
-  <w:abstractNum w:abstractNumId="11" w15:restartNumberingAfterBreak="0">
+  <w:abstractNum w:abstractNumId="13" w15:restartNumberingAfterBreak="0">
     <w:nsid w:val="5A860F67"/>
     <w:multiLevelType w:val="hybridMultilevel"/>
     <w:tmpl w:val="195EB4F2"/>
@@ -10441,7 +10012,7 @@
       </w:rPr>
     </w:lvl>
   </w:abstractNum>
-  <w:abstractNum w:abstractNumId="12" w15:restartNumberingAfterBreak="0">
+  <w:abstractNum w:abstractNumId="14" w15:restartNumberingAfterBreak="0">
     <w:nsid w:val="5B6505ED"/>
     <w:multiLevelType w:val="hybridMultilevel"/>
     <w:tmpl w:val="17B28284"/>
@@ -10554,7 +10125,7 @@
       </w:rPr>
     </w:lvl>
   </w:abstractNum>
-  <w:abstractNum w:abstractNumId="13" w15:restartNumberingAfterBreak="0">
+  <w:abstractNum w:abstractNumId="15" w15:restartNumberingAfterBreak="0">
     <w:nsid w:val="5F1E4E22"/>
     <w:multiLevelType w:val="hybridMultilevel"/>
     <w:tmpl w:val="6B3A08AA"/>
@@ -10667,7 +10238,7 @@
       </w:rPr>
     </w:lvl>
   </w:abstractNum>
-  <w:abstractNum w:abstractNumId="14" w15:restartNumberingAfterBreak="0">
+  <w:abstractNum w:abstractNumId="16" w15:restartNumberingAfterBreak="0">
     <w:nsid w:val="6BD47BCB"/>
     <w:multiLevelType w:val="hybridMultilevel"/>
     <w:tmpl w:val="FFE8F024"/>
@@ -10780,7 +10351,7 @@
       </w:rPr>
     </w:lvl>
   </w:abstractNum>
-  <w:abstractNum w:abstractNumId="15" w15:restartNumberingAfterBreak="0">
+  <w:abstractNum w:abstractNumId="17" w15:restartNumberingAfterBreak="0">
     <w:nsid w:val="6DE660EF"/>
     <w:multiLevelType w:val="hybridMultilevel"/>
     <w:tmpl w:val="EF065C10"/>
@@ -10893,7 +10464,7 @@
       </w:rPr>
     </w:lvl>
   </w:abstractNum>
-  <w:abstractNum w:abstractNumId="16" w15:restartNumberingAfterBreak="0">
+  <w:abstractNum w:abstractNumId="18" w15:restartNumberingAfterBreak="0">
     <w:nsid w:val="702C0DD9"/>
     <w:multiLevelType w:val="hybridMultilevel"/>
     <w:tmpl w:val="C1B270A4"/>
@@ -11019,13 +10590,13 @@
     <w:abstractNumId w:val="3"/>
   </w:num>
   <w:num w:numId="5" w16cid:durableId="1292321727">
-    <w:abstractNumId w:val="12"/>
+    <w:abstractNumId w:val="14"/>
   </w:num>
   <w:num w:numId="6" w16cid:durableId="121968824">
-    <w:abstractNumId w:val="9"/>
+    <w:abstractNumId w:val="11"/>
   </w:num>
   <w:num w:numId="7" w16cid:durableId="1860393502">
-    <w:abstractNumId w:val="8"/>
+    <w:abstractNumId w:val="9"/>
   </w:num>
   <w:num w:numId="8" w16cid:durableId="2050491202">
     <w:abstractNumId w:val="5"/>
@@ -11034,28 +10605,34 @@
     <w:abstractNumId w:val="6"/>
   </w:num>
   <w:num w:numId="10" w16cid:durableId="273558359">
-    <w:abstractNumId w:val="10"/>
+    <w:abstractNumId w:val="12"/>
   </w:num>
   <w:num w:numId="11" w16cid:durableId="1126236188">
-    <w:abstractNumId w:val="15"/>
+    <w:abstractNumId w:val="17"/>
   </w:num>
   <w:num w:numId="12" w16cid:durableId="1016268595">
+    <w:abstractNumId w:val="18"/>
+  </w:num>
+  <w:num w:numId="13" w16cid:durableId="1867136173">
     <w:abstractNumId w:val="16"/>
   </w:num>
-  <w:num w:numId="13" w16cid:durableId="1867136173">
-    <w:abstractNumId w:val="14"/>
-  </w:num>
   <w:num w:numId="14" w16cid:durableId="892734910">
-    <w:abstractNumId w:val="13"/>
+    <w:abstractNumId w:val="15"/>
   </w:num>
   <w:num w:numId="15" w16cid:durableId="1344673203">
     <w:abstractNumId w:val="4"/>
   </w:num>
   <w:num w:numId="16" w16cid:durableId="1063136123">
-    <w:abstractNumId w:val="11"/>
+    <w:abstractNumId w:val="13"/>
   </w:num>
   <w:num w:numId="17" w16cid:durableId="843521332">
     <w:abstractNumId w:val="1"/>
+  </w:num>
+  <w:num w:numId="18" w16cid:durableId="625742940">
+    <w:abstractNumId w:val="10"/>
+  </w:num>
+  <w:num w:numId="19" w16cid:durableId="165823103">
+    <w:abstractNumId w:val="8"/>
   </w:num>
 </w:numbering>
 </file>
@@ -11544,7 +11121,6 @@
     <w:basedOn w:val="Normal"/>
     <w:link w:val="HeaderChar"/>
     <w:uiPriority w:val="99"/>
-    <w:semiHidden/>
     <w:unhideWhenUsed/>
     <w:rsid w:val="00C37E38"/>
     <w:pPr>
@@ -11560,7 +11136,6 @@
     <w:basedOn w:val="DefaultParagraphFont"/>
     <w:link w:val="Header"/>
     <w:uiPriority w:val="99"/>
-    <w:semiHidden/>
     <w:rsid w:val="00C37E38"/>
   </w:style>
   <w:style w:type="paragraph" w:styleId="Footer">
@@ -11568,7 +11143,6 @@
     <w:basedOn w:val="Normal"/>
     <w:link w:val="FooterChar"/>
     <w:uiPriority w:val="99"/>
-    <w:semiHidden/>
     <w:unhideWhenUsed/>
     <w:rsid w:val="00C37E38"/>
     <w:pPr>
@@ -11584,7 +11158,6 @@
     <w:basedOn w:val="DefaultParagraphFont"/>
     <w:link w:val="Footer"/>
     <w:uiPriority w:val="99"/>
-    <w:semiHidden/>
     <w:rsid w:val="00C37E38"/>
   </w:style>
 </w:styles>
@@ -11886,21 +11459,6 @@
 </file>
 
 <file path=customXml/item1.xml><?xml version="1.0" encoding="utf-8"?>
-<p:properties xmlns:p="http://schemas.microsoft.com/office/2006/metadata/properties" xmlns:xsi="http://www.w3.org/2001/XMLSchema-instance" xmlns:pc="http://schemas.microsoft.com/office/infopath/2007/PartnerControls">
-  <documentManagement/>
-</p:properties>
-</file>
-
-<file path=customXml/item2.xml><?xml version="1.0" encoding="utf-8"?>
-<?mso-contentType ?>
-<FormTemplates xmlns="http://schemas.microsoft.com/sharepoint/v3/contenttype/forms">
-  <Display>DocumentLibraryForm</Display>
-  <Edit>DocumentLibraryForm</Edit>
-  <New>DocumentLibraryForm</New>
-</FormTemplates>
-</file>
-
-<file path=customXml/item3.xml><?xml version="1.0" encoding="utf-8"?>
 <ct:contentTypeSchema xmlns:ct="http://schemas.microsoft.com/office/2006/metadata/contentType" xmlns:ma="http://schemas.microsoft.com/office/2006/metadata/properties/metaAttributes" ct:_="" ma:_="" ma:contentTypeName="Document" ma:contentTypeID="0x010100D16D926BFD669A458E4E1EB127B5967F" ma:contentTypeVersion="2" ma:contentTypeDescription="Create a new document." ma:contentTypeScope="" ma:versionID="3b5ece2661b310543f2a22237ceb4390">
   <xsd:schema xmlns:xsd="http://www.w3.org/2001/XMLSchema" xmlns:xs="http://www.w3.org/2001/XMLSchema" xmlns:p="http://schemas.microsoft.com/office/2006/metadata/properties" xmlns:ns3="5ca7b035-605b-43a5-8af8-b98ec959b3e4" targetNamespace="http://schemas.microsoft.com/office/2006/metadata/properties" ma:root="true" ma:fieldsID="df09371149b6edbd5d3fdd25736a2261" ns3:_="">
     <xsd:import namespace="5ca7b035-605b-43a5-8af8-b98ec959b3e4"/>
@@ -12032,24 +11590,22 @@
 </ct:contentTypeSchema>
 </file>
 
-<file path=customXml/itemProps1.xml><?xml version="1.0" encoding="utf-8"?>
-<ds:datastoreItem xmlns:ds="http://schemas.openxmlformats.org/officeDocument/2006/customXml" ds:itemID="{A335C70E-64BF-481E-B632-623C213BF34A}">
-  <ds:schemaRefs>
-    <ds:schemaRef ds:uri="http://schemas.microsoft.com/office/2006/metadata/properties"/>
-    <ds:schemaRef ds:uri="http://schemas.microsoft.com/office/infopath/2007/PartnerControls"/>
-  </ds:schemaRefs>
-</ds:datastoreItem>
+<file path=customXml/item2.xml><?xml version="1.0" encoding="utf-8"?>
+<?mso-contentType ?>
+<FormTemplates xmlns="http://schemas.microsoft.com/sharepoint/v3/contenttype/forms">
+  <Display>DocumentLibraryForm</Display>
+  <Edit>DocumentLibraryForm</Edit>
+  <New>DocumentLibraryForm</New>
+</FormTemplates>
 </file>
 
-<file path=customXml/itemProps2.xml><?xml version="1.0" encoding="utf-8"?>
-<ds:datastoreItem xmlns:ds="http://schemas.openxmlformats.org/officeDocument/2006/customXml" ds:itemID="{E6669C97-606B-4508-9D48-D1DA99E0E04B}">
-  <ds:schemaRefs>
-    <ds:schemaRef ds:uri="http://schemas.microsoft.com/sharepoint/v3/contenttype/forms"/>
-  </ds:schemaRefs>
-</ds:datastoreItem>
+<file path=customXml/item3.xml><?xml version="1.0" encoding="utf-8"?>
+<p:properties xmlns:p="http://schemas.microsoft.com/office/2006/metadata/properties" xmlns:xsi="http://www.w3.org/2001/XMLSchema-instance" xmlns:pc="http://schemas.microsoft.com/office/infopath/2007/PartnerControls">
+  <documentManagement/>
+</p:properties>
 </file>
 
-<file path=customXml/itemProps3.xml><?xml version="1.0" encoding="utf-8"?>
+<file path=customXml/itemProps1.xml><?xml version="1.0" encoding="utf-8"?>
 <ds:datastoreItem xmlns:ds="http://schemas.openxmlformats.org/officeDocument/2006/customXml" ds:itemID="{F4AE1E49-6417-400F-A83B-C52C38EC944F}">
   <ds:schemaRefs>
     <ds:schemaRef ds:uri="http://schemas.microsoft.com/office/2006/metadata/contentType"/>
@@ -12065,4 +11621,21 @@
     <ds:schemaRef ds:uri="http://schemas.microsoft.com/internal/obd"/>
   </ds:schemaRefs>
 </ds:datastoreItem>
+</file>
+
+<file path=customXml/itemProps2.xml><?xml version="1.0" encoding="utf-8"?>
+<ds:datastoreItem xmlns:ds="http://schemas.openxmlformats.org/officeDocument/2006/customXml" ds:itemID="{E6669C97-606B-4508-9D48-D1DA99E0E04B}">
+  <ds:schemaRefs>
+    <ds:schemaRef ds:uri="http://schemas.microsoft.com/sharepoint/v3/contenttype/forms"/>
+  </ds:schemaRefs>
+</ds:datastoreItem>
+</file>
+
+<file path=customXml/itemProps3.xml><?xml version="1.0" encoding="utf-8"?>
+<ds:datastoreItem xmlns:ds="http://schemas.openxmlformats.org/officeDocument/2006/customXml" ds:itemID="{A335C70E-64BF-481E-B632-623C213BF34A}">
+  <ds:schemaRefs>
+    <ds:schemaRef ds:uri="http://schemas.microsoft.com/office/2006/metadata/properties"/>
+    <ds:schemaRef ds:uri="http://schemas.microsoft.com/office/infopath/2007/PartnerControls"/>
+  </ds:schemaRefs>
+</ds:datastoreItem>
 </file>